--- a/Dokumentace/Hangman.docx
+++ b/Dokumentace/Hangman.docx
@@ -165,7 +165,7 @@
     <w:sdt>
       <w:sdtPr>
         <w:rPr>
-          <w:rFonts w:asciiTheme="minorHAnsi" w:eastAsiaTheme="minorHAnsi" w:hAnsiTheme="minorHAnsi" w:cstheme="minorBidi"/>
+          <w:rFonts w:asciiTheme="minorHAnsi" w:eastAsiaTheme="minorHAnsi" w:hAnsiTheme="minorHAnsi" w:cstheme="minorHAnsi"/>
           <w:color w:val="auto"/>
           <w:sz w:val="22"/>
           <w:szCs w:val="22"/>
@@ -189,6 +189,7 @@
           <w:pPr>
             <w:pStyle w:val="TOCHeading"/>
             <w:rPr>
+              <w:rFonts w:asciiTheme="minorHAnsi" w:hAnsiTheme="minorHAnsi" w:cstheme="minorHAnsi"/>
               <w:sz w:val="48"/>
               <w:szCs w:val="48"/>
               <w:lang w:val="cs-CZ"/>
@@ -196,6 +197,7 @@
           </w:pPr>
           <w:r>
             <w:rPr>
+              <w:rFonts w:asciiTheme="minorHAnsi" w:hAnsiTheme="minorHAnsi" w:cstheme="minorHAnsi"/>
               <w:sz w:val="48"/>
               <w:szCs w:val="48"/>
               <w:lang w:val="cs-CZ"/>
@@ -210,84 +212,112 @@
               <w:tab w:val="right" w:leader="dot" w:pos="9350"/>
             </w:tabs>
             <w:rPr>
-              <w:rFonts w:eastAsiaTheme="minorEastAsia"/>
+              <w:rFonts w:eastAsiaTheme="minorEastAsia" w:cstheme="minorHAnsi"/>
               <w:noProof/>
+              <w:sz w:val="24"/>
+              <w:szCs w:val="24"/>
               <w:lang w:val="en-GB" w:eastAsia="en-GB"/>
             </w:rPr>
           </w:pPr>
           <w:r>
             <w:rPr>
+              <w:rFonts w:cstheme="minorHAnsi"/>
               <w:lang w:val="cs-CZ"/>
             </w:rPr>
             <w:fldChar w:fldCharType="begin"/>
           </w:r>
           <w:r>
             <w:rPr>
+              <w:rFonts w:cstheme="minorHAnsi"/>
               <w:lang w:val="cs-CZ"/>
             </w:rPr>
             <w:instrText xml:space="preserve"> TOC \o "1-3" \h \z \u </w:instrText>
           </w:r>
           <w:r>
             <w:rPr>
+              <w:rFonts w:cstheme="minorHAnsi"/>
               <w:lang w:val="cs-CZ"/>
             </w:rPr>
             <w:fldChar w:fldCharType="separate"/>
           </w:r>
-          <w:hyperlink w:anchor="_Toc73042182" w:history="1">
+          <w:hyperlink w:anchor="_Toc73112679" w:history="1">
             <w:r>
               <w:rPr>
                 <w:rStyle w:val="Hyperlink"/>
                 <w:rFonts w:cstheme="minorHAnsi"/>
                 <w:noProof/>
+                <w:sz w:val="24"/>
+                <w:szCs w:val="24"/>
                 <w:lang w:val="cs-CZ"/>
               </w:rPr>
               <w:t>Zadání</w:t>
             </w:r>
             <w:r>
               <w:rPr>
-                <w:noProof/>
-                <w:webHidden/>
+                <w:rFonts w:cstheme="minorHAnsi"/>
+                <w:noProof/>
+                <w:webHidden/>
+                <w:sz w:val="24"/>
+                <w:szCs w:val="24"/>
               </w:rPr>
               <w:tab/>
             </w:r>
             <w:r>
               <w:rPr>
-                <w:noProof/>
-                <w:webHidden/>
+                <w:rFonts w:cstheme="minorHAnsi"/>
+                <w:noProof/>
+                <w:webHidden/>
+                <w:sz w:val="24"/>
+                <w:szCs w:val="24"/>
               </w:rPr>
               <w:fldChar w:fldCharType="begin"/>
             </w:r>
             <w:r>
               <w:rPr>
-                <w:noProof/>
-                <w:webHidden/>
-              </w:rPr>
-              <w:instrText xml:space="preserve"> PAGEREF _Toc73042182 \h </w:instrText>
-            </w:r>
-            <w:r>
-              <w:rPr>
-                <w:noProof/>
-                <w:webHidden/>
-              </w:rPr>
-            </w:r>
-            <w:r>
-              <w:rPr>
-                <w:noProof/>
-                <w:webHidden/>
+                <w:rFonts w:cstheme="minorHAnsi"/>
+                <w:noProof/>
+                <w:webHidden/>
+                <w:sz w:val="24"/>
+                <w:szCs w:val="24"/>
+              </w:rPr>
+              <w:instrText xml:space="preserve"> PAGEREF _Toc73112679 \h </w:instrText>
+            </w:r>
+            <w:r>
+              <w:rPr>
+                <w:rFonts w:cstheme="minorHAnsi"/>
+                <w:noProof/>
+                <w:webHidden/>
+                <w:sz w:val="24"/>
+                <w:szCs w:val="24"/>
+              </w:rPr>
+            </w:r>
+            <w:r>
+              <w:rPr>
+                <w:rFonts w:cstheme="minorHAnsi"/>
+                <w:noProof/>
+                <w:webHidden/>
+                <w:sz w:val="24"/>
+                <w:szCs w:val="24"/>
               </w:rPr>
               <w:fldChar w:fldCharType="separate"/>
             </w:r>
             <w:r>
               <w:rPr>
-                <w:noProof/>
-                <w:webHidden/>
+                <w:rFonts w:cstheme="minorHAnsi"/>
+                <w:noProof/>
+                <w:webHidden/>
+                <w:sz w:val="24"/>
+                <w:szCs w:val="24"/>
               </w:rPr>
               <w:t>3</w:t>
             </w:r>
             <w:r>
               <w:rPr>
-                <w:noProof/>
-                <w:webHidden/>
+                <w:rFonts w:cstheme="minorHAnsi"/>
+                <w:noProof/>
+                <w:webHidden/>
+                <w:sz w:val="24"/>
+                <w:szCs w:val="24"/>
               </w:rPr>
               <w:fldChar w:fldCharType="end"/>
             </w:r>
@@ -300,65 +330,91 @@
               <w:tab w:val="right" w:leader="dot" w:pos="9350"/>
             </w:tabs>
             <w:rPr>
-              <w:rFonts w:eastAsiaTheme="minorEastAsia"/>
+              <w:rFonts w:eastAsiaTheme="minorEastAsia" w:cstheme="minorHAnsi"/>
               <w:noProof/>
+              <w:sz w:val="24"/>
+              <w:szCs w:val="24"/>
               <w:lang w:val="en-GB" w:eastAsia="en-GB"/>
             </w:rPr>
           </w:pPr>
-          <w:hyperlink w:anchor="_Toc73042183" w:history="1">
+          <w:hyperlink w:anchor="_Toc73112680" w:history="1">
             <w:r>
               <w:rPr>
                 <w:rStyle w:val="Hyperlink"/>
-                <w:noProof/>
+                <w:rFonts w:cstheme="minorHAnsi"/>
+                <w:noProof/>
+                <w:sz w:val="24"/>
+                <w:szCs w:val="24"/>
                 <w:lang w:val="cs-CZ"/>
               </w:rPr>
               <w:t>Komponenty aplikace</w:t>
             </w:r>
             <w:r>
               <w:rPr>
-                <w:noProof/>
-                <w:webHidden/>
+                <w:rFonts w:cstheme="minorHAnsi"/>
+                <w:noProof/>
+                <w:webHidden/>
+                <w:sz w:val="24"/>
+                <w:szCs w:val="24"/>
               </w:rPr>
               <w:tab/>
             </w:r>
             <w:r>
               <w:rPr>
-                <w:noProof/>
-                <w:webHidden/>
+                <w:rFonts w:cstheme="minorHAnsi"/>
+                <w:noProof/>
+                <w:webHidden/>
+                <w:sz w:val="24"/>
+                <w:szCs w:val="24"/>
               </w:rPr>
               <w:fldChar w:fldCharType="begin"/>
             </w:r>
             <w:r>
               <w:rPr>
-                <w:noProof/>
-                <w:webHidden/>
-              </w:rPr>
-              <w:instrText xml:space="preserve"> PAGEREF _Toc73042183 \h </w:instrText>
-            </w:r>
-            <w:r>
-              <w:rPr>
-                <w:noProof/>
-                <w:webHidden/>
-              </w:rPr>
-            </w:r>
-            <w:r>
-              <w:rPr>
-                <w:noProof/>
-                <w:webHidden/>
+                <w:rFonts w:cstheme="minorHAnsi"/>
+                <w:noProof/>
+                <w:webHidden/>
+                <w:sz w:val="24"/>
+                <w:szCs w:val="24"/>
+              </w:rPr>
+              <w:instrText xml:space="preserve"> PAGEREF _Toc73112680 \h </w:instrText>
+            </w:r>
+            <w:r>
+              <w:rPr>
+                <w:rFonts w:cstheme="minorHAnsi"/>
+                <w:noProof/>
+                <w:webHidden/>
+                <w:sz w:val="24"/>
+                <w:szCs w:val="24"/>
+              </w:rPr>
+            </w:r>
+            <w:r>
+              <w:rPr>
+                <w:rFonts w:cstheme="minorHAnsi"/>
+                <w:noProof/>
+                <w:webHidden/>
+                <w:sz w:val="24"/>
+                <w:szCs w:val="24"/>
               </w:rPr>
               <w:fldChar w:fldCharType="separate"/>
             </w:r>
             <w:r>
               <w:rPr>
-                <w:noProof/>
-                <w:webHidden/>
+                <w:rFonts w:cstheme="minorHAnsi"/>
+                <w:noProof/>
+                <w:webHidden/>
+                <w:sz w:val="24"/>
+                <w:szCs w:val="24"/>
               </w:rPr>
               <w:t>3</w:t>
             </w:r>
             <w:r>
               <w:rPr>
-                <w:noProof/>
-                <w:webHidden/>
+                <w:rFonts w:cstheme="minorHAnsi"/>
+                <w:noProof/>
+                <w:webHidden/>
+                <w:sz w:val="24"/>
+                <w:szCs w:val="24"/>
               </w:rPr>
               <w:fldChar w:fldCharType="end"/>
             </w:r>
@@ -371,65 +427,91 @@
               <w:tab w:val="right" w:leader="dot" w:pos="9350"/>
             </w:tabs>
             <w:rPr>
-              <w:rFonts w:eastAsiaTheme="minorEastAsia"/>
+              <w:rFonts w:eastAsiaTheme="minorEastAsia" w:cstheme="minorHAnsi"/>
               <w:noProof/>
+              <w:sz w:val="24"/>
+              <w:szCs w:val="24"/>
               <w:lang w:val="en-GB" w:eastAsia="en-GB"/>
             </w:rPr>
           </w:pPr>
-          <w:hyperlink w:anchor="_Toc73042184" w:history="1">
+          <w:hyperlink w:anchor="_Toc73112681" w:history="1">
             <w:r>
               <w:rPr>
                 <w:rStyle w:val="Hyperlink"/>
-                <w:noProof/>
+                <w:rFonts w:cstheme="minorHAnsi"/>
+                <w:noProof/>
+                <w:sz w:val="24"/>
+                <w:szCs w:val="24"/>
                 <w:lang w:val="cs-CZ"/>
               </w:rPr>
               <w:t>Menu</w:t>
             </w:r>
             <w:r>
               <w:rPr>
-                <w:noProof/>
-                <w:webHidden/>
+                <w:rFonts w:cstheme="minorHAnsi"/>
+                <w:noProof/>
+                <w:webHidden/>
+                <w:sz w:val="24"/>
+                <w:szCs w:val="24"/>
               </w:rPr>
               <w:tab/>
             </w:r>
             <w:r>
               <w:rPr>
-                <w:noProof/>
-                <w:webHidden/>
+                <w:rFonts w:cstheme="minorHAnsi"/>
+                <w:noProof/>
+                <w:webHidden/>
+                <w:sz w:val="24"/>
+                <w:szCs w:val="24"/>
               </w:rPr>
               <w:fldChar w:fldCharType="begin"/>
             </w:r>
             <w:r>
               <w:rPr>
-                <w:noProof/>
-                <w:webHidden/>
-              </w:rPr>
-              <w:instrText xml:space="preserve"> PAGEREF _Toc73042184 \h </w:instrText>
-            </w:r>
-            <w:r>
-              <w:rPr>
-                <w:noProof/>
-                <w:webHidden/>
-              </w:rPr>
-            </w:r>
-            <w:r>
-              <w:rPr>
-                <w:noProof/>
-                <w:webHidden/>
+                <w:rFonts w:cstheme="minorHAnsi"/>
+                <w:noProof/>
+                <w:webHidden/>
+                <w:sz w:val="24"/>
+                <w:szCs w:val="24"/>
+              </w:rPr>
+              <w:instrText xml:space="preserve"> PAGEREF _Toc73112681 \h </w:instrText>
+            </w:r>
+            <w:r>
+              <w:rPr>
+                <w:rFonts w:cstheme="minorHAnsi"/>
+                <w:noProof/>
+                <w:webHidden/>
+                <w:sz w:val="24"/>
+                <w:szCs w:val="24"/>
+              </w:rPr>
+            </w:r>
+            <w:r>
+              <w:rPr>
+                <w:rFonts w:cstheme="minorHAnsi"/>
+                <w:noProof/>
+                <w:webHidden/>
+                <w:sz w:val="24"/>
+                <w:szCs w:val="24"/>
               </w:rPr>
               <w:fldChar w:fldCharType="separate"/>
             </w:r>
             <w:r>
               <w:rPr>
-                <w:noProof/>
-                <w:webHidden/>
+                <w:rFonts w:cstheme="minorHAnsi"/>
+                <w:noProof/>
+                <w:webHidden/>
+                <w:sz w:val="24"/>
+                <w:szCs w:val="24"/>
               </w:rPr>
               <w:t>3</w:t>
             </w:r>
             <w:r>
               <w:rPr>
-                <w:noProof/>
-                <w:webHidden/>
+                <w:rFonts w:cstheme="minorHAnsi"/>
+                <w:noProof/>
+                <w:webHidden/>
+                <w:sz w:val="24"/>
+                <w:szCs w:val="24"/>
               </w:rPr>
               <w:fldChar w:fldCharType="end"/>
             </w:r>
@@ -442,65 +524,91 @@
               <w:tab w:val="right" w:leader="dot" w:pos="9350"/>
             </w:tabs>
             <w:rPr>
-              <w:rFonts w:eastAsiaTheme="minorEastAsia"/>
+              <w:rFonts w:eastAsiaTheme="minorEastAsia" w:cstheme="minorHAnsi"/>
               <w:noProof/>
+              <w:sz w:val="24"/>
+              <w:szCs w:val="24"/>
               <w:lang w:val="en-GB" w:eastAsia="en-GB"/>
             </w:rPr>
           </w:pPr>
-          <w:hyperlink w:anchor="_Toc73042185" w:history="1">
+          <w:hyperlink w:anchor="_Toc73112682" w:history="1">
             <w:r>
               <w:rPr>
                 <w:rStyle w:val="Hyperlink"/>
-                <w:noProof/>
+                <w:rFonts w:cstheme="minorHAnsi"/>
+                <w:noProof/>
+                <w:sz w:val="24"/>
+                <w:szCs w:val="24"/>
                 <w:lang w:val="cs-CZ"/>
               </w:rPr>
               <w:t>Hra</w:t>
             </w:r>
             <w:r>
               <w:rPr>
-                <w:noProof/>
-                <w:webHidden/>
+                <w:rFonts w:cstheme="minorHAnsi"/>
+                <w:noProof/>
+                <w:webHidden/>
+                <w:sz w:val="24"/>
+                <w:szCs w:val="24"/>
               </w:rPr>
               <w:tab/>
             </w:r>
             <w:r>
               <w:rPr>
-                <w:noProof/>
-                <w:webHidden/>
+                <w:rFonts w:cstheme="minorHAnsi"/>
+                <w:noProof/>
+                <w:webHidden/>
+                <w:sz w:val="24"/>
+                <w:szCs w:val="24"/>
               </w:rPr>
               <w:fldChar w:fldCharType="begin"/>
             </w:r>
             <w:r>
               <w:rPr>
-                <w:noProof/>
-                <w:webHidden/>
-              </w:rPr>
-              <w:instrText xml:space="preserve"> PAGEREF _Toc73042185 \h </w:instrText>
-            </w:r>
-            <w:r>
-              <w:rPr>
-                <w:noProof/>
-                <w:webHidden/>
-              </w:rPr>
-            </w:r>
-            <w:r>
-              <w:rPr>
-                <w:noProof/>
-                <w:webHidden/>
+                <w:rFonts w:cstheme="minorHAnsi"/>
+                <w:noProof/>
+                <w:webHidden/>
+                <w:sz w:val="24"/>
+                <w:szCs w:val="24"/>
+              </w:rPr>
+              <w:instrText xml:space="preserve"> PAGEREF _Toc73112682 \h </w:instrText>
+            </w:r>
+            <w:r>
+              <w:rPr>
+                <w:rFonts w:cstheme="minorHAnsi"/>
+                <w:noProof/>
+                <w:webHidden/>
+                <w:sz w:val="24"/>
+                <w:szCs w:val="24"/>
+              </w:rPr>
+            </w:r>
+            <w:r>
+              <w:rPr>
+                <w:rFonts w:cstheme="minorHAnsi"/>
+                <w:noProof/>
+                <w:webHidden/>
+                <w:sz w:val="24"/>
+                <w:szCs w:val="24"/>
               </w:rPr>
               <w:fldChar w:fldCharType="separate"/>
             </w:r>
             <w:r>
               <w:rPr>
-                <w:noProof/>
-                <w:webHidden/>
+                <w:rFonts w:cstheme="minorHAnsi"/>
+                <w:noProof/>
+                <w:webHidden/>
+                <w:sz w:val="24"/>
+                <w:szCs w:val="24"/>
               </w:rPr>
               <w:t>3</w:t>
             </w:r>
             <w:r>
               <w:rPr>
-                <w:noProof/>
-                <w:webHidden/>
+                <w:rFonts w:cstheme="minorHAnsi"/>
+                <w:noProof/>
+                <w:webHidden/>
+                <w:sz w:val="24"/>
+                <w:szCs w:val="24"/>
               </w:rPr>
               <w:fldChar w:fldCharType="end"/>
             </w:r>
@@ -513,66 +621,91 @@
               <w:tab w:val="right" w:leader="dot" w:pos="9350"/>
             </w:tabs>
             <w:rPr>
-              <w:rFonts w:eastAsiaTheme="minorEastAsia"/>
+              <w:rFonts w:eastAsiaTheme="minorEastAsia" w:cstheme="minorHAnsi"/>
               <w:noProof/>
+              <w:sz w:val="24"/>
+              <w:szCs w:val="24"/>
               <w:lang w:val="en-GB" w:eastAsia="en-GB"/>
             </w:rPr>
           </w:pPr>
-          <w:hyperlink w:anchor="_Toc73042186" w:history="1">
+          <w:hyperlink w:anchor="_Toc73112683" w:history="1">
             <w:r>
               <w:rPr>
                 <w:rStyle w:val="Hyperlink"/>
                 <w:rFonts w:cstheme="minorHAnsi"/>
                 <w:noProof/>
+                <w:sz w:val="24"/>
+                <w:szCs w:val="24"/>
                 <w:lang w:val="cs-CZ"/>
               </w:rPr>
               <w:t>Práce s programem</w:t>
             </w:r>
             <w:r>
               <w:rPr>
-                <w:noProof/>
-                <w:webHidden/>
+                <w:rFonts w:cstheme="minorHAnsi"/>
+                <w:noProof/>
+                <w:webHidden/>
+                <w:sz w:val="24"/>
+                <w:szCs w:val="24"/>
               </w:rPr>
               <w:tab/>
             </w:r>
             <w:r>
               <w:rPr>
-                <w:noProof/>
-                <w:webHidden/>
+                <w:rFonts w:cstheme="minorHAnsi"/>
+                <w:noProof/>
+                <w:webHidden/>
+                <w:sz w:val="24"/>
+                <w:szCs w:val="24"/>
               </w:rPr>
               <w:fldChar w:fldCharType="begin"/>
             </w:r>
             <w:r>
               <w:rPr>
-                <w:noProof/>
-                <w:webHidden/>
-              </w:rPr>
-              <w:instrText xml:space="preserve"> PAGEREF _Toc73042186 \h </w:instrText>
-            </w:r>
-            <w:r>
-              <w:rPr>
-                <w:noProof/>
-                <w:webHidden/>
-              </w:rPr>
-            </w:r>
-            <w:r>
-              <w:rPr>
-                <w:noProof/>
-                <w:webHidden/>
+                <w:rFonts w:cstheme="minorHAnsi"/>
+                <w:noProof/>
+                <w:webHidden/>
+                <w:sz w:val="24"/>
+                <w:szCs w:val="24"/>
+              </w:rPr>
+              <w:instrText xml:space="preserve"> PAGEREF _Toc73112683 \h </w:instrText>
+            </w:r>
+            <w:r>
+              <w:rPr>
+                <w:rFonts w:cstheme="minorHAnsi"/>
+                <w:noProof/>
+                <w:webHidden/>
+                <w:sz w:val="24"/>
+                <w:szCs w:val="24"/>
+              </w:rPr>
+            </w:r>
+            <w:r>
+              <w:rPr>
+                <w:rFonts w:cstheme="minorHAnsi"/>
+                <w:noProof/>
+                <w:webHidden/>
+                <w:sz w:val="24"/>
+                <w:szCs w:val="24"/>
               </w:rPr>
               <w:fldChar w:fldCharType="separate"/>
             </w:r>
             <w:r>
               <w:rPr>
-                <w:noProof/>
-                <w:webHidden/>
+                <w:rFonts w:cstheme="minorHAnsi"/>
+                <w:noProof/>
+                <w:webHidden/>
+                <w:sz w:val="24"/>
+                <w:szCs w:val="24"/>
               </w:rPr>
               <w:t>3</w:t>
             </w:r>
             <w:r>
               <w:rPr>
-                <w:noProof/>
-                <w:webHidden/>
+                <w:rFonts w:cstheme="minorHAnsi"/>
+                <w:noProof/>
+                <w:webHidden/>
+                <w:sz w:val="24"/>
+                <w:szCs w:val="24"/>
               </w:rPr>
               <w:fldChar w:fldCharType="end"/>
             </w:r>
@@ -585,66 +718,91 @@
               <w:tab w:val="right" w:leader="dot" w:pos="9350"/>
             </w:tabs>
             <w:rPr>
-              <w:rFonts w:eastAsiaTheme="minorEastAsia"/>
+              <w:rFonts w:eastAsiaTheme="minorEastAsia" w:cstheme="minorHAnsi"/>
               <w:noProof/>
+              <w:sz w:val="24"/>
+              <w:szCs w:val="24"/>
               <w:lang w:val="en-GB" w:eastAsia="en-GB"/>
             </w:rPr>
           </w:pPr>
-          <w:hyperlink w:anchor="_Toc73042187" w:history="1">
+          <w:hyperlink w:anchor="_Toc73112684" w:history="1">
             <w:r>
               <w:rPr>
                 <w:rStyle w:val="Hyperlink"/>
                 <w:rFonts w:cstheme="minorHAnsi"/>
                 <w:noProof/>
+                <w:sz w:val="24"/>
+                <w:szCs w:val="24"/>
                 <w:lang w:val="cs-CZ"/>
               </w:rPr>
               <w:t>Start programu</w:t>
             </w:r>
             <w:r>
               <w:rPr>
-                <w:noProof/>
-                <w:webHidden/>
+                <w:rFonts w:cstheme="minorHAnsi"/>
+                <w:noProof/>
+                <w:webHidden/>
+                <w:sz w:val="24"/>
+                <w:szCs w:val="24"/>
               </w:rPr>
               <w:tab/>
             </w:r>
             <w:r>
               <w:rPr>
-                <w:noProof/>
-                <w:webHidden/>
+                <w:rFonts w:cstheme="minorHAnsi"/>
+                <w:noProof/>
+                <w:webHidden/>
+                <w:sz w:val="24"/>
+                <w:szCs w:val="24"/>
               </w:rPr>
               <w:fldChar w:fldCharType="begin"/>
             </w:r>
             <w:r>
               <w:rPr>
-                <w:noProof/>
-                <w:webHidden/>
-              </w:rPr>
-              <w:instrText xml:space="preserve"> PAGEREF _Toc73042187 \h </w:instrText>
-            </w:r>
-            <w:r>
-              <w:rPr>
-                <w:noProof/>
-                <w:webHidden/>
-              </w:rPr>
-            </w:r>
-            <w:r>
-              <w:rPr>
-                <w:noProof/>
-                <w:webHidden/>
+                <w:rFonts w:cstheme="minorHAnsi"/>
+                <w:noProof/>
+                <w:webHidden/>
+                <w:sz w:val="24"/>
+                <w:szCs w:val="24"/>
+              </w:rPr>
+              <w:instrText xml:space="preserve"> PAGEREF _Toc73112684 \h </w:instrText>
+            </w:r>
+            <w:r>
+              <w:rPr>
+                <w:rFonts w:cstheme="minorHAnsi"/>
+                <w:noProof/>
+                <w:webHidden/>
+                <w:sz w:val="24"/>
+                <w:szCs w:val="24"/>
+              </w:rPr>
+            </w:r>
+            <w:r>
+              <w:rPr>
+                <w:rFonts w:cstheme="minorHAnsi"/>
+                <w:noProof/>
+                <w:webHidden/>
+                <w:sz w:val="24"/>
+                <w:szCs w:val="24"/>
               </w:rPr>
               <w:fldChar w:fldCharType="separate"/>
             </w:r>
             <w:r>
               <w:rPr>
-                <w:noProof/>
-                <w:webHidden/>
+                <w:rFonts w:cstheme="minorHAnsi"/>
+                <w:noProof/>
+                <w:webHidden/>
+                <w:sz w:val="24"/>
+                <w:szCs w:val="24"/>
               </w:rPr>
               <w:t>3</w:t>
             </w:r>
             <w:r>
               <w:rPr>
-                <w:noProof/>
-                <w:webHidden/>
+                <w:rFonts w:cstheme="minorHAnsi"/>
+                <w:noProof/>
+                <w:webHidden/>
+                <w:sz w:val="24"/>
+                <w:szCs w:val="24"/>
               </w:rPr>
               <w:fldChar w:fldCharType="end"/>
             </w:r>
@@ -657,66 +815,91 @@
               <w:tab w:val="right" w:leader="dot" w:pos="9350"/>
             </w:tabs>
             <w:rPr>
-              <w:rFonts w:eastAsiaTheme="minorEastAsia"/>
+              <w:rFonts w:eastAsiaTheme="minorEastAsia" w:cstheme="minorHAnsi"/>
               <w:noProof/>
+              <w:sz w:val="24"/>
+              <w:szCs w:val="24"/>
               <w:lang w:val="en-GB" w:eastAsia="en-GB"/>
             </w:rPr>
           </w:pPr>
-          <w:hyperlink w:anchor="_Toc73042188" w:history="1">
+          <w:hyperlink w:anchor="_Toc73112685" w:history="1">
             <w:r>
               <w:rPr>
                 <w:rStyle w:val="Hyperlink"/>
                 <w:rFonts w:cstheme="minorHAnsi"/>
                 <w:noProof/>
+                <w:sz w:val="24"/>
+                <w:szCs w:val="24"/>
                 <w:lang w:val="cs-CZ"/>
               </w:rPr>
               <w:t>Průběh hry</w:t>
             </w:r>
             <w:r>
               <w:rPr>
-                <w:noProof/>
-                <w:webHidden/>
+                <w:rFonts w:cstheme="minorHAnsi"/>
+                <w:noProof/>
+                <w:webHidden/>
+                <w:sz w:val="24"/>
+                <w:szCs w:val="24"/>
               </w:rPr>
               <w:tab/>
             </w:r>
             <w:r>
               <w:rPr>
-                <w:noProof/>
-                <w:webHidden/>
+                <w:rFonts w:cstheme="minorHAnsi"/>
+                <w:noProof/>
+                <w:webHidden/>
+                <w:sz w:val="24"/>
+                <w:szCs w:val="24"/>
               </w:rPr>
               <w:fldChar w:fldCharType="begin"/>
             </w:r>
             <w:r>
               <w:rPr>
-                <w:noProof/>
-                <w:webHidden/>
-              </w:rPr>
-              <w:instrText xml:space="preserve"> PAGEREF _Toc73042188 \h </w:instrText>
-            </w:r>
-            <w:r>
-              <w:rPr>
-                <w:noProof/>
-                <w:webHidden/>
-              </w:rPr>
-            </w:r>
-            <w:r>
-              <w:rPr>
-                <w:noProof/>
-                <w:webHidden/>
+                <w:rFonts w:cstheme="minorHAnsi"/>
+                <w:noProof/>
+                <w:webHidden/>
+                <w:sz w:val="24"/>
+                <w:szCs w:val="24"/>
+              </w:rPr>
+              <w:instrText xml:space="preserve"> PAGEREF _Toc73112685 \h </w:instrText>
+            </w:r>
+            <w:r>
+              <w:rPr>
+                <w:rFonts w:cstheme="minorHAnsi"/>
+                <w:noProof/>
+                <w:webHidden/>
+                <w:sz w:val="24"/>
+                <w:szCs w:val="24"/>
+              </w:rPr>
+            </w:r>
+            <w:r>
+              <w:rPr>
+                <w:rFonts w:cstheme="minorHAnsi"/>
+                <w:noProof/>
+                <w:webHidden/>
+                <w:sz w:val="24"/>
+                <w:szCs w:val="24"/>
               </w:rPr>
               <w:fldChar w:fldCharType="separate"/>
             </w:r>
             <w:r>
               <w:rPr>
-                <w:noProof/>
-                <w:webHidden/>
+                <w:rFonts w:cstheme="minorHAnsi"/>
+                <w:noProof/>
+                <w:webHidden/>
+                <w:sz w:val="24"/>
+                <w:szCs w:val="24"/>
               </w:rPr>
               <w:t>5</w:t>
             </w:r>
             <w:r>
               <w:rPr>
-                <w:noProof/>
-                <w:webHidden/>
+                <w:rFonts w:cstheme="minorHAnsi"/>
+                <w:noProof/>
+                <w:webHidden/>
+                <w:sz w:val="24"/>
+                <w:szCs w:val="24"/>
               </w:rPr>
               <w:fldChar w:fldCharType="end"/>
             </w:r>
@@ -729,65 +912,91 @@
               <w:tab w:val="right" w:leader="dot" w:pos="9350"/>
             </w:tabs>
             <w:rPr>
-              <w:rFonts w:eastAsiaTheme="minorEastAsia"/>
+              <w:rFonts w:eastAsiaTheme="minorEastAsia" w:cstheme="minorHAnsi"/>
               <w:noProof/>
+              <w:sz w:val="24"/>
+              <w:szCs w:val="24"/>
               <w:lang w:val="en-GB" w:eastAsia="en-GB"/>
             </w:rPr>
           </w:pPr>
-          <w:hyperlink w:anchor="_Toc73042189" w:history="1">
+          <w:hyperlink w:anchor="_Toc73112686" w:history="1">
             <w:r>
               <w:rPr>
                 <w:rStyle w:val="Hyperlink"/>
-                <w:noProof/>
+                <w:rFonts w:cstheme="minorHAnsi"/>
+                <w:noProof/>
+                <w:sz w:val="24"/>
+                <w:szCs w:val="24"/>
                 <w:lang w:val="cs-CZ"/>
               </w:rPr>
               <w:t>Konec hry</w:t>
             </w:r>
             <w:r>
               <w:rPr>
-                <w:noProof/>
-                <w:webHidden/>
+                <w:rFonts w:cstheme="minorHAnsi"/>
+                <w:noProof/>
+                <w:webHidden/>
+                <w:sz w:val="24"/>
+                <w:szCs w:val="24"/>
               </w:rPr>
               <w:tab/>
             </w:r>
             <w:r>
               <w:rPr>
-                <w:noProof/>
-                <w:webHidden/>
+                <w:rFonts w:cstheme="minorHAnsi"/>
+                <w:noProof/>
+                <w:webHidden/>
+                <w:sz w:val="24"/>
+                <w:szCs w:val="24"/>
               </w:rPr>
               <w:fldChar w:fldCharType="begin"/>
             </w:r>
             <w:r>
               <w:rPr>
-                <w:noProof/>
-                <w:webHidden/>
-              </w:rPr>
-              <w:instrText xml:space="preserve"> PAGEREF _Toc73042189 \h </w:instrText>
-            </w:r>
-            <w:r>
-              <w:rPr>
-                <w:noProof/>
-                <w:webHidden/>
-              </w:rPr>
-            </w:r>
-            <w:r>
-              <w:rPr>
-                <w:noProof/>
-                <w:webHidden/>
+                <w:rFonts w:cstheme="minorHAnsi"/>
+                <w:noProof/>
+                <w:webHidden/>
+                <w:sz w:val="24"/>
+                <w:szCs w:val="24"/>
+              </w:rPr>
+              <w:instrText xml:space="preserve"> PAGEREF _Toc73112686 \h </w:instrText>
+            </w:r>
+            <w:r>
+              <w:rPr>
+                <w:rFonts w:cstheme="minorHAnsi"/>
+                <w:noProof/>
+                <w:webHidden/>
+                <w:sz w:val="24"/>
+                <w:szCs w:val="24"/>
+              </w:rPr>
+            </w:r>
+            <w:r>
+              <w:rPr>
+                <w:rFonts w:cstheme="minorHAnsi"/>
+                <w:noProof/>
+                <w:webHidden/>
+                <w:sz w:val="24"/>
+                <w:szCs w:val="24"/>
               </w:rPr>
               <w:fldChar w:fldCharType="separate"/>
             </w:r>
             <w:r>
               <w:rPr>
-                <w:noProof/>
-                <w:webHidden/>
+                <w:rFonts w:cstheme="minorHAnsi"/>
+                <w:noProof/>
+                <w:webHidden/>
+                <w:sz w:val="24"/>
+                <w:szCs w:val="24"/>
               </w:rPr>
               <w:t>6</w:t>
             </w:r>
             <w:r>
               <w:rPr>
-                <w:noProof/>
-                <w:webHidden/>
+                <w:rFonts w:cstheme="minorHAnsi"/>
+                <w:noProof/>
+                <w:webHidden/>
+                <w:sz w:val="24"/>
+                <w:szCs w:val="24"/>
               </w:rPr>
               <w:fldChar w:fldCharType="end"/>
             </w:r>
@@ -800,65 +1009,91 @@
               <w:tab w:val="right" w:leader="dot" w:pos="9350"/>
             </w:tabs>
             <w:rPr>
-              <w:rFonts w:eastAsiaTheme="minorEastAsia"/>
+              <w:rFonts w:eastAsiaTheme="minorEastAsia" w:cstheme="minorHAnsi"/>
               <w:noProof/>
+              <w:sz w:val="24"/>
+              <w:szCs w:val="24"/>
               <w:lang w:val="en-GB" w:eastAsia="en-GB"/>
             </w:rPr>
           </w:pPr>
-          <w:hyperlink w:anchor="_Toc73042190" w:history="1">
+          <w:hyperlink w:anchor="_Toc73112687" w:history="1">
             <w:r>
               <w:rPr>
                 <w:rStyle w:val="Hyperlink"/>
-                <w:noProof/>
+                <w:rFonts w:cstheme="minorHAnsi"/>
+                <w:noProof/>
+                <w:sz w:val="24"/>
+                <w:szCs w:val="24"/>
                 <w:lang w:val="cs-CZ"/>
               </w:rPr>
               <w:t>Programovací část</w:t>
             </w:r>
             <w:r>
               <w:rPr>
-                <w:noProof/>
-                <w:webHidden/>
+                <w:rFonts w:cstheme="minorHAnsi"/>
+                <w:noProof/>
+                <w:webHidden/>
+                <w:sz w:val="24"/>
+                <w:szCs w:val="24"/>
               </w:rPr>
               <w:tab/>
             </w:r>
             <w:r>
               <w:rPr>
-                <w:noProof/>
-                <w:webHidden/>
+                <w:rFonts w:cstheme="minorHAnsi"/>
+                <w:noProof/>
+                <w:webHidden/>
+                <w:sz w:val="24"/>
+                <w:szCs w:val="24"/>
               </w:rPr>
               <w:fldChar w:fldCharType="begin"/>
             </w:r>
             <w:r>
               <w:rPr>
-                <w:noProof/>
-                <w:webHidden/>
-              </w:rPr>
-              <w:instrText xml:space="preserve"> PAGEREF _Toc73042190 \h </w:instrText>
-            </w:r>
-            <w:r>
-              <w:rPr>
-                <w:noProof/>
-                <w:webHidden/>
-              </w:rPr>
-            </w:r>
-            <w:r>
-              <w:rPr>
-                <w:noProof/>
-                <w:webHidden/>
+                <w:rFonts w:cstheme="minorHAnsi"/>
+                <w:noProof/>
+                <w:webHidden/>
+                <w:sz w:val="24"/>
+                <w:szCs w:val="24"/>
+              </w:rPr>
+              <w:instrText xml:space="preserve"> PAGEREF _Toc73112687 \h </w:instrText>
+            </w:r>
+            <w:r>
+              <w:rPr>
+                <w:rFonts w:cstheme="minorHAnsi"/>
+                <w:noProof/>
+                <w:webHidden/>
+                <w:sz w:val="24"/>
+                <w:szCs w:val="24"/>
+              </w:rPr>
+            </w:r>
+            <w:r>
+              <w:rPr>
+                <w:rFonts w:cstheme="minorHAnsi"/>
+                <w:noProof/>
+                <w:webHidden/>
+                <w:sz w:val="24"/>
+                <w:szCs w:val="24"/>
               </w:rPr>
               <w:fldChar w:fldCharType="separate"/>
             </w:r>
             <w:r>
               <w:rPr>
-                <w:noProof/>
-                <w:webHidden/>
+                <w:rFonts w:cstheme="minorHAnsi"/>
+                <w:noProof/>
+                <w:webHidden/>
+                <w:sz w:val="24"/>
+                <w:szCs w:val="24"/>
               </w:rPr>
               <w:t>7</w:t>
             </w:r>
             <w:r>
               <w:rPr>
-                <w:noProof/>
-                <w:webHidden/>
+                <w:rFonts w:cstheme="minorHAnsi"/>
+                <w:noProof/>
+                <w:webHidden/>
+                <w:sz w:val="24"/>
+                <w:szCs w:val="24"/>
               </w:rPr>
               <w:fldChar w:fldCharType="end"/>
             </w:r>
@@ -871,65 +1106,91 @@
               <w:tab w:val="right" w:leader="dot" w:pos="9350"/>
             </w:tabs>
             <w:rPr>
-              <w:rFonts w:eastAsiaTheme="minorEastAsia"/>
+              <w:rFonts w:eastAsiaTheme="minorEastAsia" w:cstheme="minorHAnsi"/>
               <w:noProof/>
+              <w:sz w:val="24"/>
+              <w:szCs w:val="24"/>
               <w:lang w:val="en-GB" w:eastAsia="en-GB"/>
             </w:rPr>
           </w:pPr>
-          <w:hyperlink w:anchor="_Toc73042191" w:history="1">
+          <w:hyperlink w:anchor="_Toc73112688" w:history="1">
             <w:r>
               <w:rPr>
                 <w:rStyle w:val="Hyperlink"/>
-                <w:noProof/>
+                <w:rFonts w:cstheme="minorHAnsi"/>
+                <w:noProof/>
+                <w:sz w:val="24"/>
+                <w:szCs w:val="24"/>
                 <w:lang w:val="cs-CZ"/>
               </w:rPr>
               <w:t>Technologie</w:t>
             </w:r>
             <w:r>
               <w:rPr>
-                <w:noProof/>
-                <w:webHidden/>
+                <w:rFonts w:cstheme="minorHAnsi"/>
+                <w:noProof/>
+                <w:webHidden/>
+                <w:sz w:val="24"/>
+                <w:szCs w:val="24"/>
               </w:rPr>
               <w:tab/>
             </w:r>
             <w:r>
               <w:rPr>
-                <w:noProof/>
-                <w:webHidden/>
+                <w:rFonts w:cstheme="minorHAnsi"/>
+                <w:noProof/>
+                <w:webHidden/>
+                <w:sz w:val="24"/>
+                <w:szCs w:val="24"/>
               </w:rPr>
               <w:fldChar w:fldCharType="begin"/>
             </w:r>
             <w:r>
               <w:rPr>
-                <w:noProof/>
-                <w:webHidden/>
-              </w:rPr>
-              <w:instrText xml:space="preserve"> PAGEREF _Toc73042191 \h </w:instrText>
-            </w:r>
-            <w:r>
-              <w:rPr>
-                <w:noProof/>
-                <w:webHidden/>
-              </w:rPr>
-            </w:r>
-            <w:r>
-              <w:rPr>
-                <w:noProof/>
-                <w:webHidden/>
+                <w:rFonts w:cstheme="minorHAnsi"/>
+                <w:noProof/>
+                <w:webHidden/>
+                <w:sz w:val="24"/>
+                <w:szCs w:val="24"/>
+              </w:rPr>
+              <w:instrText xml:space="preserve"> PAGEREF _Toc73112688 \h </w:instrText>
+            </w:r>
+            <w:r>
+              <w:rPr>
+                <w:rFonts w:cstheme="minorHAnsi"/>
+                <w:noProof/>
+                <w:webHidden/>
+                <w:sz w:val="24"/>
+                <w:szCs w:val="24"/>
+              </w:rPr>
+            </w:r>
+            <w:r>
+              <w:rPr>
+                <w:rFonts w:cstheme="minorHAnsi"/>
+                <w:noProof/>
+                <w:webHidden/>
+                <w:sz w:val="24"/>
+                <w:szCs w:val="24"/>
               </w:rPr>
               <w:fldChar w:fldCharType="separate"/>
             </w:r>
             <w:r>
               <w:rPr>
-                <w:noProof/>
-                <w:webHidden/>
+                <w:rFonts w:cstheme="minorHAnsi"/>
+                <w:noProof/>
+                <w:webHidden/>
+                <w:sz w:val="24"/>
+                <w:szCs w:val="24"/>
               </w:rPr>
               <w:t>7</w:t>
             </w:r>
             <w:r>
               <w:rPr>
-                <w:noProof/>
-                <w:webHidden/>
+                <w:rFonts w:cstheme="minorHAnsi"/>
+                <w:noProof/>
+                <w:webHidden/>
+                <w:sz w:val="24"/>
+                <w:szCs w:val="24"/>
               </w:rPr>
               <w:fldChar w:fldCharType="end"/>
             </w:r>
@@ -942,65 +1203,91 @@
               <w:tab w:val="right" w:leader="dot" w:pos="9350"/>
             </w:tabs>
             <w:rPr>
-              <w:rFonts w:eastAsiaTheme="minorEastAsia"/>
+              <w:rFonts w:eastAsiaTheme="minorEastAsia" w:cstheme="minorHAnsi"/>
               <w:noProof/>
+              <w:sz w:val="24"/>
+              <w:szCs w:val="24"/>
               <w:lang w:val="en-GB" w:eastAsia="en-GB"/>
             </w:rPr>
           </w:pPr>
-          <w:hyperlink w:anchor="_Toc73042192" w:history="1">
+          <w:hyperlink w:anchor="_Toc73112689" w:history="1">
             <w:r>
               <w:rPr>
                 <w:rStyle w:val="Hyperlink"/>
-                <w:noProof/>
+                <w:rFonts w:cstheme="minorHAnsi"/>
+                <w:noProof/>
+                <w:sz w:val="24"/>
+                <w:szCs w:val="24"/>
                 <w:lang w:val="cs-CZ"/>
               </w:rPr>
               <w:t>Komponety programu</w:t>
             </w:r>
             <w:r>
               <w:rPr>
-                <w:noProof/>
-                <w:webHidden/>
+                <w:rFonts w:cstheme="minorHAnsi"/>
+                <w:noProof/>
+                <w:webHidden/>
+                <w:sz w:val="24"/>
+                <w:szCs w:val="24"/>
               </w:rPr>
               <w:tab/>
             </w:r>
             <w:r>
               <w:rPr>
-                <w:noProof/>
-                <w:webHidden/>
+                <w:rFonts w:cstheme="minorHAnsi"/>
+                <w:noProof/>
+                <w:webHidden/>
+                <w:sz w:val="24"/>
+                <w:szCs w:val="24"/>
               </w:rPr>
               <w:fldChar w:fldCharType="begin"/>
             </w:r>
             <w:r>
               <w:rPr>
-                <w:noProof/>
-                <w:webHidden/>
-              </w:rPr>
-              <w:instrText xml:space="preserve"> PAGEREF _Toc73042192 \h </w:instrText>
-            </w:r>
-            <w:r>
-              <w:rPr>
-                <w:noProof/>
-                <w:webHidden/>
-              </w:rPr>
-            </w:r>
-            <w:r>
-              <w:rPr>
-                <w:noProof/>
-                <w:webHidden/>
+                <w:rFonts w:cstheme="minorHAnsi"/>
+                <w:noProof/>
+                <w:webHidden/>
+                <w:sz w:val="24"/>
+                <w:szCs w:val="24"/>
+              </w:rPr>
+              <w:instrText xml:space="preserve"> PAGEREF _Toc73112689 \h </w:instrText>
+            </w:r>
+            <w:r>
+              <w:rPr>
+                <w:rFonts w:cstheme="minorHAnsi"/>
+                <w:noProof/>
+                <w:webHidden/>
+                <w:sz w:val="24"/>
+                <w:szCs w:val="24"/>
+              </w:rPr>
+            </w:r>
+            <w:r>
+              <w:rPr>
+                <w:rFonts w:cstheme="minorHAnsi"/>
+                <w:noProof/>
+                <w:webHidden/>
+                <w:sz w:val="24"/>
+                <w:szCs w:val="24"/>
               </w:rPr>
               <w:fldChar w:fldCharType="separate"/>
             </w:r>
             <w:r>
               <w:rPr>
-                <w:noProof/>
-                <w:webHidden/>
+                <w:rFonts w:cstheme="minorHAnsi"/>
+                <w:noProof/>
+                <w:webHidden/>
+                <w:sz w:val="24"/>
+                <w:szCs w:val="24"/>
               </w:rPr>
               <w:t>7</w:t>
             </w:r>
             <w:r>
               <w:rPr>
-                <w:noProof/>
-                <w:webHidden/>
+                <w:rFonts w:cstheme="minorHAnsi"/>
+                <w:noProof/>
+                <w:webHidden/>
+                <w:sz w:val="24"/>
+                <w:szCs w:val="24"/>
               </w:rPr>
               <w:fldChar w:fldCharType="end"/>
             </w:r>
@@ -1013,65 +1300,91 @@
               <w:tab w:val="right" w:leader="dot" w:pos="9350"/>
             </w:tabs>
             <w:rPr>
-              <w:rFonts w:eastAsiaTheme="minorEastAsia"/>
+              <w:rFonts w:eastAsiaTheme="minorEastAsia" w:cstheme="minorHAnsi"/>
               <w:noProof/>
+              <w:sz w:val="24"/>
+              <w:szCs w:val="24"/>
               <w:lang w:val="en-GB" w:eastAsia="en-GB"/>
             </w:rPr>
           </w:pPr>
-          <w:hyperlink w:anchor="_Toc73042193" w:history="1">
+          <w:hyperlink w:anchor="_Toc73112690" w:history="1">
             <w:r>
               <w:rPr>
                 <w:rStyle w:val="Hyperlink"/>
-                <w:noProof/>
+                <w:rFonts w:cstheme="minorHAnsi"/>
+                <w:noProof/>
+                <w:sz w:val="24"/>
+                <w:szCs w:val="24"/>
                 <w:lang w:val="cs-CZ"/>
               </w:rPr>
               <w:t>Funkce jednotlivých komponentů</w:t>
             </w:r>
             <w:r>
               <w:rPr>
-                <w:noProof/>
-                <w:webHidden/>
+                <w:rFonts w:cstheme="minorHAnsi"/>
+                <w:noProof/>
+                <w:webHidden/>
+                <w:sz w:val="24"/>
+                <w:szCs w:val="24"/>
               </w:rPr>
               <w:tab/>
             </w:r>
             <w:r>
               <w:rPr>
-                <w:noProof/>
-                <w:webHidden/>
+                <w:rFonts w:cstheme="minorHAnsi"/>
+                <w:noProof/>
+                <w:webHidden/>
+                <w:sz w:val="24"/>
+                <w:szCs w:val="24"/>
               </w:rPr>
               <w:fldChar w:fldCharType="begin"/>
             </w:r>
             <w:r>
               <w:rPr>
-                <w:noProof/>
-                <w:webHidden/>
-              </w:rPr>
-              <w:instrText xml:space="preserve"> PAGEREF _Toc73042193 \h </w:instrText>
-            </w:r>
-            <w:r>
-              <w:rPr>
-                <w:noProof/>
-                <w:webHidden/>
-              </w:rPr>
-            </w:r>
-            <w:r>
-              <w:rPr>
-                <w:noProof/>
-                <w:webHidden/>
+                <w:rFonts w:cstheme="minorHAnsi"/>
+                <w:noProof/>
+                <w:webHidden/>
+                <w:sz w:val="24"/>
+                <w:szCs w:val="24"/>
+              </w:rPr>
+              <w:instrText xml:space="preserve"> PAGEREF _Toc73112690 \h </w:instrText>
+            </w:r>
+            <w:r>
+              <w:rPr>
+                <w:rFonts w:cstheme="minorHAnsi"/>
+                <w:noProof/>
+                <w:webHidden/>
+                <w:sz w:val="24"/>
+                <w:szCs w:val="24"/>
+              </w:rPr>
+            </w:r>
+            <w:r>
+              <w:rPr>
+                <w:rFonts w:cstheme="minorHAnsi"/>
+                <w:noProof/>
+                <w:webHidden/>
+                <w:sz w:val="24"/>
+                <w:szCs w:val="24"/>
               </w:rPr>
               <w:fldChar w:fldCharType="separate"/>
             </w:r>
             <w:r>
               <w:rPr>
-                <w:noProof/>
-                <w:webHidden/>
-              </w:rPr>
-              <w:t>8</w:t>
-            </w:r>
-            <w:r>
-              <w:rPr>
-                <w:noProof/>
-                <w:webHidden/>
+                <w:rFonts w:cstheme="minorHAnsi"/>
+                <w:noProof/>
+                <w:webHidden/>
+                <w:sz w:val="24"/>
+                <w:szCs w:val="24"/>
+              </w:rPr>
+              <w:t>7</w:t>
+            </w:r>
+            <w:r>
+              <w:rPr>
+                <w:rFonts w:cstheme="minorHAnsi"/>
+                <w:noProof/>
+                <w:webHidden/>
+                <w:sz w:val="24"/>
+                <w:szCs w:val="24"/>
               </w:rPr>
               <w:fldChar w:fldCharType="end"/>
             </w:r>
@@ -1084,65 +1397,91 @@
               <w:tab w:val="right" w:leader="dot" w:pos="9350"/>
             </w:tabs>
             <w:rPr>
-              <w:rFonts w:eastAsiaTheme="minorEastAsia"/>
+              <w:rFonts w:eastAsiaTheme="minorEastAsia" w:cstheme="minorHAnsi"/>
               <w:noProof/>
+              <w:sz w:val="24"/>
+              <w:szCs w:val="24"/>
               <w:lang w:val="en-GB" w:eastAsia="en-GB"/>
             </w:rPr>
           </w:pPr>
-          <w:hyperlink w:anchor="_Toc73042194" w:history="1">
+          <w:hyperlink w:anchor="_Toc73112691" w:history="1">
             <w:r>
               <w:rPr>
                 <w:rStyle w:val="Hyperlink"/>
-                <w:noProof/>
+                <w:rFonts w:cstheme="minorHAnsi"/>
+                <w:noProof/>
+                <w:sz w:val="24"/>
+                <w:szCs w:val="24"/>
                 <w:lang w:val="cs-CZ"/>
               </w:rPr>
               <w:t>Myšlenka, jak hru naprogramovat</w:t>
             </w:r>
             <w:r>
               <w:rPr>
-                <w:noProof/>
-                <w:webHidden/>
+                <w:rFonts w:cstheme="minorHAnsi"/>
+                <w:noProof/>
+                <w:webHidden/>
+                <w:sz w:val="24"/>
+                <w:szCs w:val="24"/>
               </w:rPr>
               <w:tab/>
             </w:r>
             <w:r>
               <w:rPr>
-                <w:noProof/>
-                <w:webHidden/>
+                <w:rFonts w:cstheme="minorHAnsi"/>
+                <w:noProof/>
+                <w:webHidden/>
+                <w:sz w:val="24"/>
+                <w:szCs w:val="24"/>
               </w:rPr>
               <w:fldChar w:fldCharType="begin"/>
             </w:r>
             <w:r>
               <w:rPr>
-                <w:noProof/>
-                <w:webHidden/>
-              </w:rPr>
-              <w:instrText xml:space="preserve"> PAGEREF _Toc73042194 \h </w:instrText>
-            </w:r>
-            <w:r>
-              <w:rPr>
-                <w:noProof/>
-                <w:webHidden/>
-              </w:rPr>
-            </w:r>
-            <w:r>
-              <w:rPr>
-                <w:noProof/>
-                <w:webHidden/>
+                <w:rFonts w:cstheme="minorHAnsi"/>
+                <w:noProof/>
+                <w:webHidden/>
+                <w:sz w:val="24"/>
+                <w:szCs w:val="24"/>
+              </w:rPr>
+              <w:instrText xml:space="preserve"> PAGEREF _Toc73112691 \h </w:instrText>
+            </w:r>
+            <w:r>
+              <w:rPr>
+                <w:rFonts w:cstheme="minorHAnsi"/>
+                <w:noProof/>
+                <w:webHidden/>
+                <w:sz w:val="24"/>
+                <w:szCs w:val="24"/>
+              </w:rPr>
+            </w:r>
+            <w:r>
+              <w:rPr>
+                <w:rFonts w:cstheme="minorHAnsi"/>
+                <w:noProof/>
+                <w:webHidden/>
+                <w:sz w:val="24"/>
+                <w:szCs w:val="24"/>
               </w:rPr>
               <w:fldChar w:fldCharType="separate"/>
             </w:r>
             <w:r>
               <w:rPr>
-                <w:noProof/>
-                <w:webHidden/>
-              </w:rPr>
-              <w:t>8</w:t>
-            </w:r>
-            <w:r>
-              <w:rPr>
-                <w:noProof/>
-                <w:webHidden/>
+                <w:rFonts w:cstheme="minorHAnsi"/>
+                <w:noProof/>
+                <w:webHidden/>
+                <w:sz w:val="24"/>
+                <w:szCs w:val="24"/>
+              </w:rPr>
+              <w:t>7</w:t>
+            </w:r>
+            <w:r>
+              <w:rPr>
+                <w:rFonts w:cstheme="minorHAnsi"/>
+                <w:noProof/>
+                <w:webHidden/>
+                <w:sz w:val="24"/>
+                <w:szCs w:val="24"/>
               </w:rPr>
               <w:fldChar w:fldCharType="end"/>
             </w:r>
@@ -1155,65 +1494,91 @@
               <w:tab w:val="right" w:leader="dot" w:pos="9350"/>
             </w:tabs>
             <w:rPr>
-              <w:rFonts w:eastAsiaTheme="minorEastAsia"/>
+              <w:rFonts w:eastAsiaTheme="minorEastAsia" w:cstheme="minorHAnsi"/>
               <w:noProof/>
+              <w:sz w:val="24"/>
+              <w:szCs w:val="24"/>
               <w:lang w:val="en-GB" w:eastAsia="en-GB"/>
             </w:rPr>
           </w:pPr>
-          <w:hyperlink w:anchor="_Toc73042195" w:history="1">
+          <w:hyperlink w:anchor="_Toc73112692" w:history="1">
             <w:r>
               <w:rPr>
                 <w:rStyle w:val="Hyperlink"/>
-                <w:noProof/>
+                <w:rFonts w:cstheme="minorHAnsi"/>
+                <w:noProof/>
+                <w:sz w:val="24"/>
+                <w:szCs w:val="24"/>
                 <w:lang w:val="cs-CZ"/>
               </w:rPr>
               <w:t>Průběh práce</w:t>
             </w:r>
             <w:r>
               <w:rPr>
-                <w:noProof/>
-                <w:webHidden/>
+                <w:rFonts w:cstheme="minorHAnsi"/>
+                <w:noProof/>
+                <w:webHidden/>
+                <w:sz w:val="24"/>
+                <w:szCs w:val="24"/>
               </w:rPr>
               <w:tab/>
             </w:r>
             <w:r>
               <w:rPr>
-                <w:noProof/>
-                <w:webHidden/>
+                <w:rFonts w:cstheme="minorHAnsi"/>
+                <w:noProof/>
+                <w:webHidden/>
+                <w:sz w:val="24"/>
+                <w:szCs w:val="24"/>
               </w:rPr>
               <w:fldChar w:fldCharType="begin"/>
             </w:r>
             <w:r>
               <w:rPr>
-                <w:noProof/>
-                <w:webHidden/>
-              </w:rPr>
-              <w:instrText xml:space="preserve"> PAGEREF _Toc73042195 \h </w:instrText>
-            </w:r>
-            <w:r>
-              <w:rPr>
-                <w:noProof/>
-                <w:webHidden/>
-              </w:rPr>
-            </w:r>
-            <w:r>
-              <w:rPr>
-                <w:noProof/>
-                <w:webHidden/>
+                <w:rFonts w:cstheme="minorHAnsi"/>
+                <w:noProof/>
+                <w:webHidden/>
+                <w:sz w:val="24"/>
+                <w:szCs w:val="24"/>
+              </w:rPr>
+              <w:instrText xml:space="preserve"> PAGEREF _Toc73112692 \h </w:instrText>
+            </w:r>
+            <w:r>
+              <w:rPr>
+                <w:rFonts w:cstheme="minorHAnsi"/>
+                <w:noProof/>
+                <w:webHidden/>
+                <w:sz w:val="24"/>
+                <w:szCs w:val="24"/>
+              </w:rPr>
+            </w:r>
+            <w:r>
+              <w:rPr>
+                <w:rFonts w:cstheme="minorHAnsi"/>
+                <w:noProof/>
+                <w:webHidden/>
+                <w:sz w:val="24"/>
+                <w:szCs w:val="24"/>
               </w:rPr>
               <w:fldChar w:fldCharType="separate"/>
             </w:r>
             <w:r>
               <w:rPr>
-                <w:noProof/>
-                <w:webHidden/>
-              </w:rPr>
-              <w:t>10</w:t>
-            </w:r>
-            <w:r>
-              <w:rPr>
-                <w:noProof/>
-                <w:webHidden/>
+                <w:rFonts w:cstheme="minorHAnsi"/>
+                <w:noProof/>
+                <w:webHidden/>
+                <w:sz w:val="24"/>
+                <w:szCs w:val="24"/>
+              </w:rPr>
+              <w:t>8</w:t>
+            </w:r>
+            <w:r>
+              <w:rPr>
+                <w:rFonts w:cstheme="minorHAnsi"/>
+                <w:noProof/>
+                <w:webHidden/>
+                <w:sz w:val="24"/>
+                <w:szCs w:val="24"/>
               </w:rPr>
               <w:fldChar w:fldCharType="end"/>
             </w:r>
@@ -1226,65 +1591,89 @@
               <w:tab w:val="right" w:leader="dot" w:pos="9350"/>
             </w:tabs>
             <w:rPr>
-              <w:rFonts w:eastAsiaTheme="minorEastAsia"/>
+              <w:rFonts w:eastAsiaTheme="minorEastAsia" w:cstheme="minorHAnsi"/>
               <w:noProof/>
               <w:lang w:val="en-GB" w:eastAsia="en-GB"/>
             </w:rPr>
           </w:pPr>
-          <w:hyperlink w:anchor="_Toc73042196" w:history="1">
+          <w:hyperlink w:anchor="_Toc73112693" w:history="1">
             <w:r>
               <w:rPr>
                 <w:rStyle w:val="Hyperlink"/>
-                <w:noProof/>
+                <w:rFonts w:cstheme="minorHAnsi"/>
+                <w:noProof/>
+                <w:sz w:val="24"/>
+                <w:szCs w:val="24"/>
                 <w:lang w:val="cs-CZ"/>
               </w:rPr>
               <w:t>Závěr</w:t>
             </w:r>
             <w:r>
               <w:rPr>
-                <w:noProof/>
-                <w:webHidden/>
+                <w:rFonts w:cstheme="minorHAnsi"/>
+                <w:noProof/>
+                <w:webHidden/>
+                <w:sz w:val="24"/>
+                <w:szCs w:val="24"/>
               </w:rPr>
               <w:tab/>
             </w:r>
             <w:r>
               <w:rPr>
-                <w:noProof/>
-                <w:webHidden/>
+                <w:rFonts w:cstheme="minorHAnsi"/>
+                <w:noProof/>
+                <w:webHidden/>
+                <w:sz w:val="24"/>
+                <w:szCs w:val="24"/>
               </w:rPr>
               <w:fldChar w:fldCharType="begin"/>
             </w:r>
             <w:r>
               <w:rPr>
-                <w:noProof/>
-                <w:webHidden/>
-              </w:rPr>
-              <w:instrText xml:space="preserve"> PAGEREF _Toc73042196 \h </w:instrText>
-            </w:r>
-            <w:r>
-              <w:rPr>
-                <w:noProof/>
-                <w:webHidden/>
-              </w:rPr>
-            </w:r>
-            <w:r>
-              <w:rPr>
-                <w:noProof/>
-                <w:webHidden/>
+                <w:rFonts w:cstheme="minorHAnsi"/>
+                <w:noProof/>
+                <w:webHidden/>
+                <w:sz w:val="24"/>
+                <w:szCs w:val="24"/>
+              </w:rPr>
+              <w:instrText xml:space="preserve"> PAGEREF _Toc73112693 \h </w:instrText>
+            </w:r>
+            <w:r>
+              <w:rPr>
+                <w:rFonts w:cstheme="minorHAnsi"/>
+                <w:noProof/>
+                <w:webHidden/>
+                <w:sz w:val="24"/>
+                <w:szCs w:val="24"/>
+              </w:rPr>
+            </w:r>
+            <w:r>
+              <w:rPr>
+                <w:rFonts w:cstheme="minorHAnsi"/>
+                <w:noProof/>
+                <w:webHidden/>
+                <w:sz w:val="24"/>
+                <w:szCs w:val="24"/>
               </w:rPr>
               <w:fldChar w:fldCharType="separate"/>
             </w:r>
             <w:r>
               <w:rPr>
-                <w:noProof/>
-                <w:webHidden/>
-              </w:rPr>
-              <w:t>10</w:t>
-            </w:r>
-            <w:r>
-              <w:rPr>
-                <w:noProof/>
-                <w:webHidden/>
+                <w:rFonts w:cstheme="minorHAnsi"/>
+                <w:noProof/>
+                <w:webHidden/>
+                <w:sz w:val="24"/>
+                <w:szCs w:val="24"/>
+              </w:rPr>
+              <w:t>8</w:t>
+            </w:r>
+            <w:r>
+              <w:rPr>
+                <w:rFonts w:cstheme="minorHAnsi"/>
+                <w:noProof/>
+                <w:webHidden/>
+                <w:sz w:val="24"/>
+                <w:szCs w:val="24"/>
               </w:rPr>
               <w:fldChar w:fldCharType="end"/>
             </w:r>
@@ -1293,11 +1682,13 @@
         <w:p>
           <w:pPr>
             <w:rPr>
+              <w:rFonts w:cstheme="minorHAnsi"/>
               <w:lang w:val="cs-CZ"/>
             </w:rPr>
           </w:pPr>
           <w:r>
             <w:rPr>
+              <w:rFonts w:cstheme="minorHAnsi"/>
               <w:b/>
               <w:bCs/>
               <w:noProof/>
@@ -1348,7 +1739,7 @@
           <w:lang w:val="cs-CZ"/>
         </w:rPr>
       </w:pPr>
-      <w:bookmarkStart w:id="0" w:name="_Toc73042182"/>
+      <w:bookmarkStart w:id="0" w:name="_Toc73112679"/>
       <w:r>
         <w:rPr>
           <w:rFonts w:asciiTheme="minorHAnsi" w:hAnsiTheme="minorHAnsi" w:cstheme="minorHAnsi"/>
@@ -1364,17 +1755,26 @@
     <w:p>
       <w:pPr>
         <w:rPr>
-          <w:lang w:val="cs-CZ"/>
-        </w:rPr>
-      </w:pPr>
-      <w:r>
-        <w:rPr>
+          <w:rFonts w:cstheme="minorHAnsi"/>
+          <w:sz w:val="24"/>
+          <w:szCs w:val="24"/>
+          <w:lang w:val="cs-CZ"/>
+        </w:rPr>
+      </w:pPr>
+      <w:r>
+        <w:rPr>
+          <w:rFonts w:cstheme="minorHAnsi"/>
+          <w:sz w:val="24"/>
+          <w:szCs w:val="24"/>
           <w:lang w:val="cs-CZ"/>
         </w:rPr>
         <w:t>Úkolem je vytvořit kompletní hru šibenice</w:t>
       </w:r>
       <w:r>
         <w:rPr>
+          <w:rFonts w:cstheme="minorHAnsi"/>
+          <w:sz w:val="24"/>
+          <w:szCs w:val="24"/>
           <w:lang w:val="cs-CZ"/>
         </w:rPr>
         <w:t xml:space="preserve">. </w:t>
@@ -1384,12 +1784,14 @@
       <w:pPr>
         <w:pStyle w:val="Heading1"/>
         <w:rPr>
-          <w:lang w:val="cs-CZ"/>
-        </w:rPr>
-      </w:pPr>
-      <w:bookmarkStart w:id="1" w:name="_Toc73042183"/>
-      <w:r>
-        <w:rPr>
+          <w:rFonts w:asciiTheme="minorHAnsi" w:hAnsiTheme="minorHAnsi" w:cstheme="minorHAnsi"/>
+          <w:lang w:val="cs-CZ"/>
+        </w:rPr>
+      </w:pPr>
+      <w:bookmarkStart w:id="1" w:name="_Toc73112680"/>
+      <w:r>
+        <w:rPr>
+          <w:rFonts w:asciiTheme="minorHAnsi" w:hAnsiTheme="minorHAnsi" w:cstheme="minorHAnsi"/>
           <w:lang w:val="cs-CZ"/>
         </w:rPr>
         <w:t>Komponenty aplikace</w:t>
@@ -1400,18 +1802,21 @@
       <w:pPr>
         <w:pStyle w:val="Heading2"/>
         <w:rPr>
-          <w:lang w:val="cs-CZ"/>
-        </w:rPr>
-      </w:pPr>
-      <w:r>
-        <w:rPr>
+          <w:rFonts w:asciiTheme="minorHAnsi" w:hAnsiTheme="minorHAnsi" w:cstheme="minorHAnsi"/>
+          <w:lang w:val="cs-CZ"/>
+        </w:rPr>
+      </w:pPr>
+      <w:r>
+        <w:rPr>
+          <w:rFonts w:asciiTheme="minorHAnsi" w:hAnsiTheme="minorHAnsi" w:cstheme="minorHAnsi"/>
           <w:lang w:val="cs-CZ"/>
         </w:rPr>
         <w:t xml:space="preserve"> </w:t>
       </w:r>
-      <w:bookmarkStart w:id="2" w:name="_Toc73042184"/>
-      <w:r>
-        <w:rPr>
+      <w:bookmarkStart w:id="2" w:name="_Toc73112681"/>
+      <w:r>
+        <w:rPr>
+          <w:rFonts w:asciiTheme="minorHAnsi" w:hAnsiTheme="minorHAnsi" w:cstheme="minorHAnsi"/>
           <w:lang w:val="cs-CZ"/>
         </w:rPr>
         <w:t>Menu</w:t>
@@ -1421,11 +1826,17 @@
     <w:p>
       <w:pPr>
         <w:rPr>
-          <w:lang w:val="cs-CZ"/>
-        </w:rPr>
-      </w:pPr>
-      <w:r>
-        <w:rPr>
+          <w:rFonts w:cstheme="minorHAnsi"/>
+          <w:sz w:val="24"/>
+          <w:szCs w:val="24"/>
+          <w:lang w:val="cs-CZ"/>
+        </w:rPr>
+      </w:pPr>
+      <w:r>
+        <w:rPr>
+          <w:rFonts w:cstheme="minorHAnsi"/>
+          <w:sz w:val="24"/>
+          <w:szCs w:val="24"/>
           <w:lang w:val="cs-CZ"/>
         </w:rPr>
         <w:t xml:space="preserve">Okno s menu se bude spouštět jako první. Bude obsahovat položky „Nová hra“, „Nastavení“ a „Konec“. </w:t>
@@ -1444,11 +1855,17 @@
         <w:adjustRightInd w:val="0"/>
         <w:spacing w:after="120" w:line="276" w:lineRule="auto"/>
         <w:rPr>
-          <w:lang w:val="cs-CZ"/>
-        </w:rPr>
-      </w:pPr>
-      <w:r>
-        <w:rPr>
+          <w:rFonts w:cstheme="minorHAnsi"/>
+          <w:sz w:val="24"/>
+          <w:szCs w:val="24"/>
+          <w:lang w:val="cs-CZ"/>
+        </w:rPr>
+      </w:pPr>
+      <w:r>
+        <w:rPr>
+          <w:rFonts w:cstheme="minorHAnsi"/>
+          <w:sz w:val="24"/>
+          <w:szCs w:val="24"/>
           <w:lang w:val="cs-CZ"/>
         </w:rPr>
         <w:t>Tlačítkem „Nová hra“ se bude spouštět okno s hrou dle nastavených parametrů</w:t>
@@ -1467,11 +1884,17 @@
         <w:adjustRightInd w:val="0"/>
         <w:spacing w:after="120" w:line="276" w:lineRule="auto"/>
         <w:rPr>
-          <w:lang w:val="cs-CZ"/>
-        </w:rPr>
-      </w:pPr>
-      <w:r>
-        <w:rPr>
+          <w:rFonts w:cstheme="minorHAnsi"/>
+          <w:sz w:val="24"/>
+          <w:szCs w:val="24"/>
+          <w:lang w:val="cs-CZ"/>
+        </w:rPr>
+      </w:pPr>
+      <w:r>
+        <w:rPr>
+          <w:rFonts w:cstheme="minorHAnsi"/>
+          <w:sz w:val="24"/>
+          <w:szCs w:val="24"/>
           <w:lang w:val="cs-CZ"/>
         </w:rPr>
         <w:t>Tlačítkem „Nastavení“ se zobrazí nabídka k nastavení některých parametrů hry</w:t>
@@ -1490,11 +1913,17 @@
         <w:adjustRightInd w:val="0"/>
         <w:spacing w:after="120" w:line="276" w:lineRule="auto"/>
         <w:rPr>
-          <w:lang w:val="cs-CZ"/>
-        </w:rPr>
-      </w:pPr>
-      <w:r>
-        <w:rPr>
+          <w:rFonts w:cstheme="minorHAnsi"/>
+          <w:sz w:val="24"/>
+          <w:szCs w:val="24"/>
+          <w:lang w:val="cs-CZ"/>
+        </w:rPr>
+      </w:pPr>
+      <w:r>
+        <w:rPr>
+          <w:rFonts w:cstheme="minorHAnsi"/>
+          <w:sz w:val="24"/>
+          <w:szCs w:val="24"/>
           <w:lang w:val="cs-CZ"/>
         </w:rPr>
         <w:t>Nastavení obtížnosti – nastavení obtížností na snadná, střední nebo náročná</w:t>
@@ -1508,11 +1937,17 @@
           <w:numId w:val="6"/>
         </w:numPr>
         <w:rPr>
-          <w:lang w:val="cs-CZ"/>
-        </w:rPr>
-      </w:pPr>
-      <w:r>
-        <w:rPr>
+          <w:rFonts w:cstheme="minorHAnsi"/>
+          <w:sz w:val="24"/>
+          <w:szCs w:val="24"/>
+          <w:lang w:val="cs-CZ"/>
+        </w:rPr>
+      </w:pPr>
+      <w:r>
+        <w:rPr>
+          <w:rFonts w:cstheme="minorHAnsi"/>
+          <w:sz w:val="24"/>
+          <w:szCs w:val="24"/>
           <w:lang w:val="cs-CZ"/>
         </w:rPr>
         <w:t>Tlačítkem „Konec“ se hra ukončí</w:t>
@@ -1522,12 +1957,14 @@
       <w:pPr>
         <w:pStyle w:val="Heading2"/>
         <w:rPr>
-          <w:lang w:val="cs-CZ"/>
-        </w:rPr>
-      </w:pPr>
-      <w:bookmarkStart w:id="3" w:name="_Toc73042185"/>
-      <w:r>
-        <w:rPr>
+          <w:rFonts w:asciiTheme="minorHAnsi" w:hAnsiTheme="minorHAnsi" w:cstheme="minorHAnsi"/>
+          <w:lang w:val="cs-CZ"/>
+        </w:rPr>
+      </w:pPr>
+      <w:bookmarkStart w:id="3" w:name="_Toc73112682"/>
+      <w:r>
+        <w:rPr>
+          <w:rFonts w:asciiTheme="minorHAnsi" w:hAnsiTheme="minorHAnsi" w:cstheme="minorHAnsi"/>
           <w:lang w:val="cs-CZ"/>
         </w:rPr>
         <w:t>Hra</w:t>
@@ -1538,11 +1975,17 @@
       <w:pPr>
         <w:spacing w:line="256" w:lineRule="auto"/>
         <w:rPr>
-          <w:lang w:val="cs-CZ"/>
-        </w:rPr>
-      </w:pPr>
-      <w:r>
-        <w:rPr>
+          <w:rFonts w:cstheme="minorHAnsi"/>
+          <w:sz w:val="24"/>
+          <w:szCs w:val="24"/>
+          <w:lang w:val="cs-CZ"/>
+        </w:rPr>
+      </w:pPr>
+      <w:r>
+        <w:rPr>
+          <w:rFonts w:cstheme="minorHAnsi"/>
+          <w:sz w:val="24"/>
+          <w:szCs w:val="24"/>
           <w:lang w:val="cs-CZ"/>
         </w:rPr>
         <w:t>Okno s hrou bude obsahovat samotnou hru šibenice. Ovládání hry bude pomocí vytvořených tlačítek pro všechna písmena bez diakritiky. Při spuštění hry se vyhledá náhodné slovo ze souboru dle zadané obtížnosti.</w:t>
@@ -1552,11 +1995,17 @@
       <w:pPr>
         <w:spacing w:line="256" w:lineRule="auto"/>
         <w:rPr>
-          <w:lang w:val="cs-CZ"/>
-        </w:rPr>
-      </w:pPr>
-      <w:r>
-        <w:rPr>
+          <w:rFonts w:cstheme="minorHAnsi"/>
+          <w:sz w:val="24"/>
+          <w:szCs w:val="24"/>
+          <w:lang w:val="cs-CZ"/>
+        </w:rPr>
+      </w:pPr>
+      <w:r>
+        <w:rPr>
+          <w:rFonts w:cstheme="minorHAnsi"/>
+          <w:sz w:val="24"/>
+          <w:szCs w:val="24"/>
           <w:lang w:val="cs-CZ"/>
         </w:rPr>
         <w:t xml:space="preserve">Místo všech písmen hledaného slova se hráči zobrazí pouze pomlčky. Když hledané slovo bude obsahovat písmeno s diakritikou, doplní se písmeno ve správném tvaru, ale odhalí se tlačítkem písmena bez diakritiky. </w:t>
@@ -1566,11 +2015,17 @@
       <w:pPr>
         <w:spacing w:line="256" w:lineRule="auto"/>
         <w:rPr>
-          <w:lang w:val="cs-CZ"/>
-        </w:rPr>
-      </w:pPr>
-      <w:r>
-        <w:rPr>
+          <w:rFonts w:cstheme="minorHAnsi"/>
+          <w:sz w:val="24"/>
+          <w:szCs w:val="24"/>
+          <w:lang w:val="cs-CZ"/>
+        </w:rPr>
+      </w:pPr>
+      <w:r>
+        <w:rPr>
+          <w:rFonts w:cstheme="minorHAnsi"/>
+          <w:sz w:val="24"/>
+          <w:szCs w:val="24"/>
           <w:lang w:val="cs-CZ"/>
         </w:rPr>
         <w:t>Příklad: Slovo čolek obsahuje písmeno „č“, které se odhalí stiskem tlačítka „c“. Do odhaleného textu se však napíše „č“, nikoliv „c“.</w:t>
@@ -1580,71 +2035,98 @@
       <w:pPr>
         <w:spacing w:line="256" w:lineRule="auto"/>
         <w:rPr>
-          <w:lang w:val="cs-CZ"/>
-        </w:rPr>
-      </w:pPr>
-      <w:r>
-        <w:rPr>
+          <w:rFonts w:cstheme="minorHAnsi"/>
+          <w:sz w:val="24"/>
+          <w:szCs w:val="24"/>
+          <w:lang w:val="cs-CZ"/>
+        </w:rPr>
+      </w:pPr>
+      <w:r>
+        <w:rPr>
+          <w:rFonts w:cstheme="minorHAnsi"/>
+          <w:sz w:val="24"/>
+          <w:szCs w:val="24"/>
           <w:lang w:val="cs-CZ"/>
         </w:rPr>
         <w:t xml:space="preserve">Hráč se snaží trefit písmena, která jsou v hledaném slově. V případě, že se trefí, odhalí se všechny výskyty zvoleného písmene. V opačném případě se vykreslí část šibenice. Šibenici (konstrukci) </w:t>
       </w:r>
       <w:r>
         <w:rPr>
+          <w:rFonts w:cstheme="minorHAnsi"/>
+          <w:sz w:val="24"/>
+          <w:szCs w:val="24"/>
           <w:lang w:val="cs-CZ"/>
         </w:rPr>
         <w:t>je</w:t>
       </w:r>
       <w:r>
         <w:rPr>
+          <w:rFonts w:cstheme="minorHAnsi"/>
+          <w:sz w:val="24"/>
+          <w:szCs w:val="24"/>
           <w:lang w:val="cs-CZ"/>
         </w:rPr>
         <w:t xml:space="preserve"> předkreslen</w:t>
       </w:r>
       <w:r>
         <w:rPr>
+          <w:rFonts w:cstheme="minorHAnsi"/>
+          <w:sz w:val="24"/>
+          <w:szCs w:val="24"/>
           <w:lang w:val="cs-CZ"/>
         </w:rPr>
         <w:t>á</w:t>
       </w:r>
       <w:r>
         <w:rPr>
+          <w:rFonts w:cstheme="minorHAnsi"/>
+          <w:sz w:val="24"/>
+          <w:szCs w:val="24"/>
           <w:lang w:val="cs-CZ"/>
         </w:rPr>
         <w:t>, bude se na ni jen dokreslovat panáček (nejdříve hlava, pak tělo, jedna ruka, druhá ruka, jedna noha, druhá noha</w:t>
       </w:r>
       <w:r>
         <w:rPr>
+          <w:rFonts w:cstheme="minorHAnsi"/>
+          <w:sz w:val="24"/>
+          <w:szCs w:val="24"/>
           <w:lang w:val="cs-CZ"/>
         </w:rPr>
         <w:t xml:space="preserve">, </w:t>
       </w:r>
       <w:r>
         <w:rPr>
+          <w:rFonts w:cstheme="minorHAnsi"/>
+          <w:sz w:val="24"/>
+          <w:szCs w:val="24"/>
           <w:lang w:val="cs-CZ"/>
         </w:rPr>
         <w:t>čára přeš krk</w:t>
       </w:r>
       <w:r>
         <w:rPr>
+          <w:rFonts w:cstheme="minorHAnsi"/>
+          <w:sz w:val="24"/>
+          <w:szCs w:val="24"/>
           <w:lang w:val="cs-CZ"/>
         </w:rPr>
         <w:t>). V případě dokreslení celého panáčka</w:t>
       </w:r>
       <w:r>
         <w:rPr>
-          <w:lang w:val="cs-CZ"/>
-        </w:rPr>
-        <w:t xml:space="preserve"> a </w:t>
-      </w:r>
-      <w:r>
-        <w:rPr>
-          <w:lang w:val="cs-CZ"/>
-        </w:rPr>
-        <w:t>čára přeš krk</w:t>
-      </w:r>
-      <w:r>
-        <w:rPr>
+          <w:rFonts w:cstheme="minorHAnsi"/>
+          <w:sz w:val="24"/>
+          <w:szCs w:val="24"/>
+          <w:lang w:val="cs-CZ"/>
+        </w:rPr>
+        <w:t xml:space="preserve"> a čára přeš krk</w:t>
+      </w:r>
+      <w:r>
+        <w:rPr>
+          <w:rFonts w:cstheme="minorHAnsi"/>
+          <w:sz w:val="24"/>
+          <w:szCs w:val="24"/>
           <w:lang w:val="cs-CZ"/>
         </w:rPr>
         <w:t xml:space="preserve"> hra končí.</w:t>
@@ -1654,11 +2136,17 @@
       <w:pPr>
         <w:spacing w:line="256" w:lineRule="auto"/>
         <w:rPr>
-          <w:lang w:val="cs-CZ"/>
-        </w:rPr>
-      </w:pPr>
-      <w:r>
-        <w:rPr>
+          <w:rFonts w:cstheme="minorHAnsi"/>
+          <w:sz w:val="24"/>
+          <w:szCs w:val="24"/>
+          <w:lang w:val="cs-CZ"/>
+        </w:rPr>
+      </w:pPr>
+      <w:r>
+        <w:rPr>
+          <w:rFonts w:cstheme="minorHAnsi"/>
+          <w:sz w:val="24"/>
+          <w:szCs w:val="24"/>
           <w:lang w:val="cs-CZ"/>
         </w:rPr>
         <w:t>Pak hráč si může dát novou hru nebo ukončit hru.</w:t>
@@ -1672,7 +2160,7 @@
           <w:lang w:val="cs-CZ"/>
         </w:rPr>
       </w:pPr>
-      <w:bookmarkStart w:id="4" w:name="_Toc73042186"/>
+      <w:bookmarkStart w:id="4" w:name="_Toc73112683"/>
       <w:r>
         <w:rPr>
           <w:rFonts w:asciiTheme="minorHAnsi" w:hAnsiTheme="minorHAnsi" w:cstheme="minorHAnsi"/>
@@ -1691,7 +2179,7 @@
           <w:lang w:val="cs-CZ"/>
         </w:rPr>
       </w:pPr>
-      <w:bookmarkStart w:id="5" w:name="_Toc73042187"/>
+      <w:bookmarkStart w:id="5" w:name="_Toc73112684"/>
       <w:r>
         <w:rPr>
           <w:rFonts w:asciiTheme="minorHAnsi" w:hAnsiTheme="minorHAnsi" w:cstheme="minorHAnsi"/>
@@ -1750,6 +2238,7 @@
         <w:keepNext/>
         <w:jc w:val="center"/>
         <w:rPr>
+          <w:rFonts w:cstheme="minorHAnsi"/>
           <w:lang w:val="cs-CZ"/>
         </w:rPr>
       </w:pPr>
@@ -1818,30 +2307,35 @@
       </w:pPr>
       <w:r>
         <w:rPr>
+          <w:rFonts w:cstheme="minorHAnsi"/>
           <w:lang w:val="cs-CZ"/>
         </w:rPr>
         <w:t xml:space="preserve">Obrázek </w:t>
       </w:r>
       <w:r>
         <w:rPr>
+          <w:rFonts w:cstheme="minorHAnsi"/>
           <w:lang w:val="cs-CZ"/>
         </w:rPr>
         <w:fldChar w:fldCharType="begin"/>
       </w:r>
       <w:r>
         <w:rPr>
+          <w:rFonts w:cstheme="minorHAnsi"/>
           <w:lang w:val="cs-CZ"/>
         </w:rPr>
         <w:instrText xml:space="preserve"> SEQ Obrázek \* ARABIC </w:instrText>
       </w:r>
       <w:r>
         <w:rPr>
+          <w:rFonts w:cstheme="minorHAnsi"/>
           <w:lang w:val="cs-CZ"/>
         </w:rPr>
         <w:fldChar w:fldCharType="separate"/>
       </w:r>
       <w:r>
         <w:rPr>
+          <w:rFonts w:cstheme="minorHAnsi"/>
           <w:noProof/>
           <w:lang w:val="cs-CZ"/>
         </w:rPr>
@@ -1849,12 +2343,14 @@
       </w:r>
       <w:r>
         <w:rPr>
+          <w:rFonts w:cstheme="minorHAnsi"/>
           <w:lang w:val="cs-CZ"/>
         </w:rPr>
         <w:fldChar w:fldCharType="end"/>
       </w:r>
       <w:r>
         <w:rPr>
+          <w:rFonts w:cstheme="minorHAnsi"/>
           <w:lang w:val="cs-CZ"/>
         </w:rPr>
         <w:t>- Startovací menu</w:t>
@@ -1995,6 +2491,7 @@
         <w:keepNext/>
         <w:jc w:val="center"/>
         <w:rPr>
+          <w:rFonts w:cstheme="minorHAnsi"/>
           <w:lang w:val="cs-CZ"/>
         </w:rPr>
       </w:pPr>
@@ -2054,35 +2551,41 @@
         <w:pStyle w:val="Caption"/>
         <w:jc w:val="center"/>
         <w:rPr>
-          <w:lang w:val="cs-CZ"/>
-        </w:rPr>
-      </w:pPr>
-      <w:r>
-        <w:rPr>
+          <w:rFonts w:cstheme="minorHAnsi"/>
+          <w:lang w:val="cs-CZ"/>
+        </w:rPr>
+      </w:pPr>
+      <w:r>
+        <w:rPr>
+          <w:rFonts w:cstheme="minorHAnsi"/>
           <w:lang w:val="cs-CZ"/>
         </w:rPr>
         <w:t xml:space="preserve">Obrázek </w:t>
       </w:r>
       <w:r>
         <w:rPr>
+          <w:rFonts w:cstheme="minorHAnsi"/>
           <w:lang w:val="cs-CZ"/>
         </w:rPr>
         <w:fldChar w:fldCharType="begin"/>
       </w:r>
       <w:r>
         <w:rPr>
+          <w:rFonts w:cstheme="minorHAnsi"/>
           <w:lang w:val="cs-CZ"/>
         </w:rPr>
         <w:instrText xml:space="preserve"> SEQ Obrázek \* ARABIC </w:instrText>
       </w:r>
       <w:r>
         <w:rPr>
+          <w:rFonts w:cstheme="minorHAnsi"/>
           <w:lang w:val="cs-CZ"/>
         </w:rPr>
         <w:fldChar w:fldCharType="separate"/>
       </w:r>
       <w:r>
         <w:rPr>
+          <w:rFonts w:cstheme="minorHAnsi"/>
           <w:noProof/>
           <w:lang w:val="cs-CZ"/>
         </w:rPr>
@@ -2090,12 +2593,14 @@
       </w:r>
       <w:r>
         <w:rPr>
+          <w:rFonts w:cstheme="minorHAnsi"/>
           <w:lang w:val="cs-CZ"/>
         </w:rPr>
         <w:fldChar w:fldCharType="end"/>
       </w:r>
       <w:r>
         <w:rPr>
+          <w:rFonts w:cstheme="minorHAnsi"/>
           <w:lang w:val="cs-CZ"/>
         </w:rPr>
         <w:t>- Okno nastavení obtížnosti</w:t>
@@ -2104,36 +2609,52 @@
     <w:p>
       <w:pPr>
         <w:rPr>
-          <w:lang w:val="cs-CZ"/>
-        </w:rPr>
-      </w:pPr>
-    </w:p>
-    <w:p>
-      <w:pPr>
-        <w:rPr>
-          <w:lang w:val="cs-CZ"/>
-        </w:rPr>
-      </w:pPr>
-      <w:r>
-        <w:rPr>
+          <w:rFonts w:cstheme="minorHAnsi"/>
+          <w:lang w:val="cs-CZ"/>
+        </w:rPr>
+      </w:pPr>
+    </w:p>
+    <w:p>
+      <w:pPr>
+        <w:rPr>
+          <w:rFonts w:cstheme="minorHAnsi"/>
+          <w:sz w:val="24"/>
+          <w:szCs w:val="24"/>
+          <w:lang w:val="cs-CZ"/>
+        </w:rPr>
+      </w:pPr>
+      <w:r>
+        <w:rPr>
+          <w:rFonts w:cstheme="minorHAnsi"/>
+          <w:sz w:val="24"/>
+          <w:szCs w:val="24"/>
           <w:lang w:val="cs-CZ"/>
         </w:rPr>
         <w:t xml:space="preserve">Když uživatel klikne na tlačítko NOVÁ HRA tak se mu zobrazí herní okno a bude hádat obtížnosti slova, který si nastavil </w:t>
       </w:r>
       <w:r>
         <w:rPr>
+          <w:rFonts w:cstheme="minorHAnsi"/>
+          <w:sz w:val="24"/>
+          <w:szCs w:val="24"/>
           <w:lang w:val="cs-CZ"/>
         </w:rPr>
         <w:t>(defaultně</w:t>
       </w:r>
       <w:r>
         <w:rPr>
+          <w:rFonts w:cstheme="minorHAnsi"/>
+          <w:sz w:val="24"/>
+          <w:szCs w:val="24"/>
           <w:lang w:val="cs-CZ"/>
         </w:rPr>
         <w:t xml:space="preserve"> je snadná obtížnost)</w:t>
       </w:r>
       <w:r>
         <w:rPr>
+          <w:rFonts w:cstheme="minorHAnsi"/>
+          <w:sz w:val="24"/>
+          <w:szCs w:val="24"/>
           <w:lang w:val="cs-CZ"/>
         </w:rPr>
         <w:t>.</w:t>
@@ -2144,11 +2665,13 @@
         <w:keepNext/>
         <w:jc w:val="center"/>
         <w:rPr>
-          <w:lang w:val="cs-CZ"/>
-        </w:rPr>
-      </w:pPr>
-      <w:r>
-        <w:rPr>
+          <w:rFonts w:cstheme="minorHAnsi"/>
+          <w:lang w:val="cs-CZ"/>
+        </w:rPr>
+      </w:pPr>
+      <w:r>
+        <w:rPr>
+          <w:rFonts w:cstheme="minorHAnsi"/>
           <w:noProof/>
           <w:lang w:val="cs-CZ"/>
         </w:rPr>
@@ -2201,35 +2724,41 @@
         <w:pStyle w:val="Caption"/>
         <w:jc w:val="center"/>
         <w:rPr>
-          <w:lang w:val="cs-CZ"/>
-        </w:rPr>
-      </w:pPr>
-      <w:r>
-        <w:rPr>
+          <w:rFonts w:cstheme="minorHAnsi"/>
+          <w:lang w:val="cs-CZ"/>
+        </w:rPr>
+      </w:pPr>
+      <w:r>
+        <w:rPr>
+          <w:rFonts w:cstheme="minorHAnsi"/>
           <w:lang w:val="cs-CZ"/>
         </w:rPr>
         <w:t xml:space="preserve">Obrázek </w:t>
       </w:r>
       <w:r>
         <w:rPr>
+          <w:rFonts w:cstheme="minorHAnsi"/>
           <w:lang w:val="cs-CZ"/>
         </w:rPr>
         <w:fldChar w:fldCharType="begin"/>
       </w:r>
       <w:r>
         <w:rPr>
+          <w:rFonts w:cstheme="minorHAnsi"/>
           <w:lang w:val="cs-CZ"/>
         </w:rPr>
         <w:instrText xml:space="preserve"> SEQ Obrázek \* ARABIC </w:instrText>
       </w:r>
       <w:r>
         <w:rPr>
+          <w:rFonts w:cstheme="minorHAnsi"/>
           <w:lang w:val="cs-CZ"/>
         </w:rPr>
         <w:fldChar w:fldCharType="separate"/>
       </w:r>
       <w:r>
         <w:rPr>
+          <w:rFonts w:cstheme="minorHAnsi"/>
           <w:noProof/>
           <w:lang w:val="cs-CZ"/>
         </w:rPr>
@@ -2237,12 +2766,14 @@
       </w:r>
       <w:r>
         <w:rPr>
+          <w:rFonts w:cstheme="minorHAnsi"/>
           <w:lang w:val="cs-CZ"/>
         </w:rPr>
         <w:fldChar w:fldCharType="end"/>
       </w:r>
       <w:r>
         <w:rPr>
+          <w:rFonts w:cstheme="minorHAnsi"/>
           <w:lang w:val="cs-CZ"/>
         </w:rPr>
         <w:t xml:space="preserve"> - Hrací okno</w:t>
@@ -2259,7 +2790,7 @@
           <w:lang w:val="cs-CZ"/>
         </w:rPr>
       </w:pPr>
-      <w:bookmarkStart w:id="6" w:name="_Toc73042188"/>
+      <w:bookmarkStart w:id="6" w:name="_Toc73112685"/>
       <w:r>
         <w:rPr>
           <w:rFonts w:asciiTheme="minorHAnsi" w:hAnsiTheme="minorHAnsi" w:cstheme="minorHAnsi"/>
@@ -2430,6 +2961,7 @@
       <w:pPr>
         <w:keepNext/>
         <w:rPr>
+          <w:rFonts w:cstheme="minorHAnsi"/>
           <w:lang w:val="cs-CZ"/>
         </w:rPr>
       </w:pPr>
@@ -2493,30 +3025,35 @@
       </w:pPr>
       <w:r>
         <w:rPr>
+          <w:rFonts w:cstheme="minorHAnsi"/>
           <w:lang w:val="cs-CZ"/>
         </w:rPr>
         <w:t xml:space="preserve">Obrázek </w:t>
       </w:r>
       <w:r>
         <w:rPr>
+          <w:rFonts w:cstheme="minorHAnsi"/>
           <w:lang w:val="cs-CZ"/>
         </w:rPr>
         <w:fldChar w:fldCharType="begin"/>
       </w:r>
       <w:r>
         <w:rPr>
+          <w:rFonts w:cstheme="minorHAnsi"/>
           <w:lang w:val="cs-CZ"/>
         </w:rPr>
         <w:instrText xml:space="preserve"> SEQ Obrázek \* ARABIC </w:instrText>
       </w:r>
       <w:r>
         <w:rPr>
+          <w:rFonts w:cstheme="minorHAnsi"/>
           <w:lang w:val="cs-CZ"/>
         </w:rPr>
         <w:fldChar w:fldCharType="separate"/>
       </w:r>
       <w:r>
         <w:rPr>
+          <w:rFonts w:cstheme="minorHAnsi"/>
           <w:noProof/>
           <w:lang w:val="cs-CZ"/>
         </w:rPr>
@@ -2524,12 +3061,14 @@
       </w:r>
       <w:r>
         <w:rPr>
+          <w:rFonts w:cstheme="minorHAnsi"/>
           <w:lang w:val="cs-CZ"/>
         </w:rPr>
         <w:fldChar w:fldCharType="end"/>
       </w:r>
       <w:r>
         <w:rPr>
+          <w:rFonts w:cstheme="minorHAnsi"/>
           <w:lang w:val="cs-CZ"/>
         </w:rPr>
         <w:t>- Ukázka průběh hry</w:t>
@@ -2548,14 +3087,16 @@
         <w:pStyle w:val="Heading2"/>
         <w:spacing w:line="480" w:lineRule="auto"/>
         <w:rPr>
+          <w:rFonts w:asciiTheme="minorHAnsi" w:hAnsiTheme="minorHAnsi" w:cstheme="minorHAnsi"/>
           <w:sz w:val="32"/>
           <w:szCs w:val="32"/>
           <w:lang w:val="cs-CZ"/>
         </w:rPr>
       </w:pPr>
-      <w:bookmarkStart w:id="7" w:name="_Toc73042189"/>
-      <w:r>
-        <w:rPr>
+      <w:bookmarkStart w:id="7" w:name="_Toc73112686"/>
+      <w:r>
+        <w:rPr>
+          <w:rFonts w:asciiTheme="minorHAnsi" w:hAnsiTheme="minorHAnsi" w:cstheme="minorHAnsi"/>
           <w:sz w:val="32"/>
           <w:szCs w:val="32"/>
           <w:lang w:val="cs-CZ"/>
@@ -2632,21 +3173,13 @@
           <w:szCs w:val="24"/>
           <w:lang w:val="cs-CZ"/>
         </w:rPr>
-        <w:t xml:space="preserve">Po končení hry, zobrazí se nám slovíčko, které jsme museli hledat </w:t>
-      </w:r>
-      <w:r>
-        <w:rPr>
-          <w:rFonts w:cstheme="minorHAnsi"/>
-          <w:sz w:val="24"/>
-          <w:szCs w:val="24"/>
-          <w:lang w:val="cs-CZ"/>
-        </w:rPr>
-        <w:t>a nabídku hrát hru znovu neboli ukončit hru.</w:t>
-      </w:r>
-    </w:p>
-    <w:p>
-      <w:pPr>
-        <w:rPr>
+        <w:t>Po končení hry, zobrazí se nám slovíčko, které jsme museli hledat a nabídku hrát hru znovu neboli ukončit hru.</w:t>
+      </w:r>
+    </w:p>
+    <w:p>
+      <w:pPr>
+        <w:rPr>
+          <w:rFonts w:cstheme="minorHAnsi"/>
           <w:lang w:val="cs-CZ"/>
         </w:rPr>
       </w:pPr>
@@ -2655,11 +3188,13 @@
       <w:pPr>
         <w:keepNext/>
         <w:rPr>
-          <w:lang w:val="cs-CZ"/>
-        </w:rPr>
-      </w:pPr>
-      <w:r>
-        <w:rPr>
+          <w:rFonts w:cstheme="minorHAnsi"/>
+          <w:lang w:val="cs-CZ"/>
+        </w:rPr>
+      </w:pPr>
+      <w:r>
+        <w:rPr>
+          <w:rFonts w:cstheme="minorHAnsi"/>
           <w:noProof/>
           <w:lang w:val="cs-CZ"/>
         </w:rPr>
@@ -2711,35 +3246,41 @@
         <w:pStyle w:val="Caption"/>
         <w:jc w:val="center"/>
         <w:rPr>
-          <w:lang w:val="cs-CZ"/>
-        </w:rPr>
-      </w:pPr>
-      <w:r>
-        <w:rPr>
+          <w:rFonts w:cstheme="minorHAnsi"/>
+          <w:lang w:val="cs-CZ"/>
+        </w:rPr>
+      </w:pPr>
+      <w:r>
+        <w:rPr>
+          <w:rFonts w:cstheme="minorHAnsi"/>
           <w:lang w:val="cs-CZ"/>
         </w:rPr>
         <w:t xml:space="preserve">Obrázek </w:t>
       </w:r>
       <w:r>
         <w:rPr>
+          <w:rFonts w:cstheme="minorHAnsi"/>
           <w:lang w:val="cs-CZ"/>
         </w:rPr>
         <w:fldChar w:fldCharType="begin"/>
       </w:r>
       <w:r>
         <w:rPr>
+          <w:rFonts w:cstheme="minorHAnsi"/>
           <w:lang w:val="cs-CZ"/>
         </w:rPr>
         <w:instrText xml:space="preserve"> SEQ Obrázek \* ARABIC </w:instrText>
       </w:r>
       <w:r>
         <w:rPr>
+          <w:rFonts w:cstheme="minorHAnsi"/>
           <w:lang w:val="cs-CZ"/>
         </w:rPr>
         <w:fldChar w:fldCharType="separate"/>
       </w:r>
       <w:r>
         <w:rPr>
+          <w:rFonts w:cstheme="minorHAnsi"/>
           <w:noProof/>
           <w:lang w:val="cs-CZ"/>
         </w:rPr>
@@ -2747,36 +3288,42 @@
       </w:r>
       <w:r>
         <w:rPr>
+          <w:rFonts w:cstheme="minorHAnsi"/>
           <w:lang w:val="cs-CZ"/>
         </w:rPr>
         <w:fldChar w:fldCharType="end"/>
       </w:r>
       <w:r>
         <w:rPr>
+          <w:rFonts w:cstheme="minorHAnsi"/>
           <w:lang w:val="cs-CZ"/>
         </w:rPr>
         <w:t xml:space="preserve"> </w:t>
       </w:r>
       <w:r>
         <w:rPr>
+          <w:rFonts w:cstheme="minorHAnsi"/>
           <w:lang w:val="cs-CZ"/>
         </w:rPr>
         <w:t>–</w:t>
       </w:r>
       <w:r>
         <w:rPr>
+          <w:rFonts w:cstheme="minorHAnsi"/>
           <w:lang w:val="cs-CZ"/>
         </w:rPr>
         <w:t xml:space="preserve"> Stav</w:t>
       </w:r>
       <w:r>
         <w:rPr>
+          <w:rFonts w:cstheme="minorHAnsi"/>
           <w:lang w:val="cs-CZ"/>
         </w:rPr>
         <w:t>,</w:t>
       </w:r>
       <w:r>
         <w:rPr>
+          <w:rFonts w:cstheme="minorHAnsi"/>
           <w:lang w:val="cs-CZ"/>
         </w:rPr>
         <w:t xml:space="preserve"> když slovo nebylo odhadnuté</w:t>
@@ -2786,11 +3333,13 @@
       <w:pPr>
         <w:keepNext/>
         <w:rPr>
-          <w:lang w:val="cs-CZ"/>
-        </w:rPr>
-      </w:pPr>
-      <w:r>
-        <w:rPr>
+          <w:rFonts w:cstheme="minorHAnsi"/>
+          <w:lang w:val="cs-CZ"/>
+        </w:rPr>
+      </w:pPr>
+      <w:r>
+        <w:rPr>
+          <w:rFonts w:cstheme="minorHAnsi"/>
           <w:noProof/>
           <w:lang w:val="cs-CZ"/>
         </w:rPr>
@@ -2842,35 +3391,41 @@
         <w:pStyle w:val="Caption"/>
         <w:jc w:val="center"/>
         <w:rPr>
-          <w:lang w:val="cs-CZ"/>
-        </w:rPr>
-      </w:pPr>
-      <w:r>
-        <w:rPr>
+          <w:rFonts w:cstheme="minorHAnsi"/>
+          <w:lang w:val="cs-CZ"/>
+        </w:rPr>
+      </w:pPr>
+      <w:r>
+        <w:rPr>
+          <w:rFonts w:cstheme="minorHAnsi"/>
           <w:lang w:val="cs-CZ"/>
         </w:rPr>
         <w:t xml:space="preserve">Obrázek </w:t>
       </w:r>
       <w:r>
         <w:rPr>
+          <w:rFonts w:cstheme="minorHAnsi"/>
           <w:lang w:val="cs-CZ"/>
         </w:rPr>
         <w:fldChar w:fldCharType="begin"/>
       </w:r>
       <w:r>
         <w:rPr>
+          <w:rFonts w:cstheme="minorHAnsi"/>
           <w:lang w:val="cs-CZ"/>
         </w:rPr>
         <w:instrText xml:space="preserve"> SEQ Obrázek \* ARABIC </w:instrText>
       </w:r>
       <w:r>
         <w:rPr>
+          <w:rFonts w:cstheme="minorHAnsi"/>
           <w:lang w:val="cs-CZ"/>
         </w:rPr>
         <w:fldChar w:fldCharType="separate"/>
       </w:r>
       <w:r>
         <w:rPr>
+          <w:rFonts w:cstheme="minorHAnsi"/>
           <w:noProof/>
           <w:lang w:val="cs-CZ"/>
         </w:rPr>
@@ -2878,12 +3433,14 @@
       </w:r>
       <w:r>
         <w:rPr>
+          <w:rFonts w:cstheme="minorHAnsi"/>
           <w:lang w:val="cs-CZ"/>
         </w:rPr>
         <w:fldChar w:fldCharType="end"/>
       </w:r>
       <w:r>
         <w:rPr>
+          <w:rFonts w:cstheme="minorHAnsi"/>
           <w:lang w:val="cs-CZ"/>
         </w:rPr>
         <w:t xml:space="preserve"> - Stav, když hráč slovíčko odhadl</w:t>
@@ -2893,14 +3450,16 @@
       <w:pPr>
         <w:pStyle w:val="Heading1"/>
         <w:rPr>
+          <w:rFonts w:asciiTheme="minorHAnsi" w:hAnsiTheme="minorHAnsi" w:cstheme="minorHAnsi"/>
           <w:sz w:val="40"/>
           <w:szCs w:val="40"/>
           <w:lang w:val="cs-CZ"/>
         </w:rPr>
       </w:pPr>
-      <w:bookmarkStart w:id="8" w:name="_Toc73042190"/>
-      <w:r>
-        <w:rPr>
+      <w:bookmarkStart w:id="8" w:name="_Toc73112687"/>
+      <w:r>
+        <w:rPr>
+          <w:rFonts w:asciiTheme="minorHAnsi" w:hAnsiTheme="minorHAnsi" w:cstheme="minorHAnsi"/>
           <w:sz w:val="40"/>
           <w:szCs w:val="40"/>
           <w:lang w:val="cs-CZ"/>
@@ -2913,6 +3472,7 @@
     <w:p>
       <w:pPr>
         <w:rPr>
+          <w:rFonts w:cstheme="minorHAnsi"/>
           <w:lang w:val="cs-CZ"/>
         </w:rPr>
       </w:pPr>
@@ -2921,14 +3481,16 @@
       <w:pPr>
         <w:pStyle w:val="Heading2"/>
         <w:rPr>
+          <w:rFonts w:asciiTheme="minorHAnsi" w:hAnsiTheme="minorHAnsi" w:cstheme="minorHAnsi"/>
           <w:sz w:val="32"/>
           <w:szCs w:val="32"/>
           <w:lang w:val="cs-CZ"/>
         </w:rPr>
       </w:pPr>
-      <w:bookmarkStart w:id="9" w:name="_Toc73042191"/>
-      <w:r>
-        <w:rPr>
+      <w:bookmarkStart w:id="9" w:name="_Toc73112688"/>
+      <w:r>
+        <w:rPr>
+          <w:rFonts w:asciiTheme="minorHAnsi" w:hAnsiTheme="minorHAnsi" w:cstheme="minorHAnsi"/>
           <w:sz w:val="32"/>
           <w:szCs w:val="32"/>
           <w:lang w:val="cs-CZ"/>
@@ -2945,13 +3507,15 @@
           <w:numId w:val="1"/>
         </w:numPr>
         <w:rPr>
-          <w:sz w:val="24"/>
-          <w:szCs w:val="24"/>
-          <w:lang w:val="cs-CZ"/>
-        </w:rPr>
-      </w:pPr>
-      <w:r>
-        <w:rPr>
+          <w:rFonts w:cstheme="minorHAnsi"/>
+          <w:sz w:val="24"/>
+          <w:szCs w:val="24"/>
+          <w:lang w:val="cs-CZ"/>
+        </w:rPr>
+      </w:pPr>
+      <w:r>
+        <w:rPr>
+          <w:rFonts w:cstheme="minorHAnsi"/>
           <w:sz w:val="24"/>
           <w:szCs w:val="24"/>
           <w:lang w:val="cs-CZ"/>
@@ -2960,6 +3524,7 @@
       </w:r>
       <w:r>
         <w:rPr>
+          <w:rFonts w:cstheme="minorHAnsi"/>
           <w:sz w:val="24"/>
           <w:szCs w:val="24"/>
           <w:lang w:val="cs-CZ"/>
@@ -2968,6 +3533,7 @@
       </w:r>
       <w:r>
         <w:rPr>
+          <w:rFonts w:cstheme="minorHAnsi"/>
           <w:sz w:val="24"/>
           <w:szCs w:val="24"/>
           <w:lang w:val="cs-CZ"/>
@@ -2976,6 +3542,7 @@
       </w:r>
       <w:r>
         <w:rPr>
+          <w:rFonts w:cstheme="minorHAnsi"/>
           <w:sz w:val="24"/>
           <w:szCs w:val="24"/>
           <w:lang w:val="cs-CZ"/>
@@ -2984,6 +3551,7 @@
       </w:r>
       <w:r>
         <w:rPr>
+          <w:rFonts w:cstheme="minorHAnsi"/>
           <w:sz w:val="24"/>
           <w:szCs w:val="24"/>
           <w:lang w:val="cs-CZ"/>
@@ -2999,6 +3567,7 @@
           <w:numId w:val="1"/>
         </w:numPr>
         <w:rPr>
+          <w:rFonts w:cstheme="minorHAnsi"/>
           <w:sz w:val="24"/>
           <w:szCs w:val="24"/>
           <w:lang w:val="cs-CZ"/>
@@ -3007,6 +3576,7 @@
       <w:proofErr w:type="spellStart"/>
       <w:r>
         <w:rPr>
+          <w:rFonts w:cstheme="minorHAnsi"/>
           <w:sz w:val="24"/>
           <w:szCs w:val="24"/>
           <w:lang w:val="cs-CZ"/>
@@ -3016,6 +3586,7 @@
       <w:proofErr w:type="spellEnd"/>
       <w:r>
         <w:rPr>
+          <w:rFonts w:cstheme="minorHAnsi"/>
           <w:sz w:val="24"/>
           <w:szCs w:val="24"/>
           <w:lang w:val="cs-CZ"/>
@@ -3025,6 +3596,7 @@
       <w:proofErr w:type="spellStart"/>
       <w:r>
         <w:rPr>
+          <w:rFonts w:cstheme="minorHAnsi"/>
           <w:sz w:val="24"/>
           <w:szCs w:val="24"/>
           <w:lang w:val="cs-CZ"/>
@@ -3034,6 +3606,7 @@
       <w:proofErr w:type="spellEnd"/>
       <w:r>
         <w:rPr>
+          <w:rFonts w:cstheme="minorHAnsi"/>
           <w:sz w:val="24"/>
           <w:szCs w:val="24"/>
           <w:lang w:val="cs-CZ"/>
@@ -3043,6 +3616,7 @@
       <w:proofErr w:type="spellStart"/>
       <w:r>
         <w:rPr>
+          <w:rFonts w:cstheme="minorHAnsi"/>
           <w:sz w:val="24"/>
           <w:szCs w:val="24"/>
           <w:lang w:val="cs-CZ"/>
@@ -3051,6 +3625,7 @@
       </w:r>
       <w:r>
         <w:rPr>
+          <w:rFonts w:cstheme="minorHAnsi"/>
           <w:sz w:val="24"/>
           <w:szCs w:val="24"/>
           <w:lang w:val="cs-CZ"/>
@@ -3060,6 +3635,7 @@
       <w:proofErr w:type="spellEnd"/>
       <w:r>
         <w:rPr>
+          <w:rFonts w:cstheme="minorHAnsi"/>
           <w:sz w:val="24"/>
           <w:szCs w:val="24"/>
           <w:lang w:val="cs-CZ"/>
@@ -3068,6 +3644,7 @@
       </w:r>
       <w:r>
         <w:rPr>
+          <w:rFonts w:cstheme="minorHAnsi"/>
           <w:sz w:val="24"/>
           <w:szCs w:val="24"/>
           <w:lang w:val="cs-CZ"/>
@@ -3077,31 +3654,19 @@
     </w:p>
     <w:p>
       <w:pPr>
-        <w:rPr>
-          <w:lang w:val="cs-CZ"/>
-        </w:rPr>
-      </w:pPr>
-    </w:p>
-    <w:p>
-      <w:pPr>
-        <w:rPr>
-          <w:lang w:val="cs-CZ"/>
-        </w:rPr>
-      </w:pPr>
-    </w:p>
-    <w:p>
-      <w:pPr>
         <w:pStyle w:val="Heading2"/>
         <w:rPr>
+          <w:rFonts w:asciiTheme="minorHAnsi" w:hAnsiTheme="minorHAnsi" w:cstheme="minorHAnsi"/>
           <w:sz w:val="32"/>
           <w:szCs w:val="32"/>
           <w:lang w:val="cs-CZ"/>
         </w:rPr>
       </w:pPr>
-      <w:bookmarkStart w:id="10" w:name="_Toc73042192"/>
+      <w:bookmarkStart w:id="10" w:name="_Toc73112689"/>
       <w:proofErr w:type="spellStart"/>
       <w:r>
         <w:rPr>
+          <w:rFonts w:asciiTheme="minorHAnsi" w:hAnsiTheme="minorHAnsi" w:cstheme="minorHAnsi"/>
           <w:sz w:val="32"/>
           <w:szCs w:val="32"/>
           <w:lang w:val="cs-CZ"/>
@@ -3111,6 +3676,7 @@
       <w:proofErr w:type="spellEnd"/>
       <w:r>
         <w:rPr>
+          <w:rFonts w:asciiTheme="minorHAnsi" w:hAnsiTheme="minorHAnsi" w:cstheme="minorHAnsi"/>
           <w:sz w:val="32"/>
           <w:szCs w:val="32"/>
           <w:lang w:val="cs-CZ"/>
@@ -3123,13 +3689,15 @@
       <w:pPr>
         <w:ind w:firstLine="720"/>
         <w:rPr>
-          <w:sz w:val="24"/>
-          <w:szCs w:val="24"/>
-          <w:lang w:val="cs-CZ"/>
-        </w:rPr>
-      </w:pPr>
-      <w:r>
-        <w:rPr>
+          <w:rFonts w:cstheme="minorHAnsi"/>
+          <w:sz w:val="24"/>
+          <w:szCs w:val="24"/>
+          <w:lang w:val="cs-CZ"/>
+        </w:rPr>
+      </w:pPr>
+      <w:r>
+        <w:rPr>
+          <w:rFonts w:cstheme="minorHAnsi"/>
           <w:sz w:val="24"/>
           <w:szCs w:val="24"/>
           <w:lang w:val="cs-CZ"/>
@@ -3145,6 +3713,7 @@
           <w:numId w:val="4"/>
         </w:numPr>
         <w:rPr>
+          <w:rFonts w:cstheme="minorHAnsi"/>
           <w:sz w:val="24"/>
           <w:szCs w:val="24"/>
           <w:lang w:val="cs-CZ"/>
@@ -3153,11 +3722,30 @@
       <w:proofErr w:type="spellStart"/>
       <w:r>
         <w:rPr>
-          <w:sz w:val="24"/>
-          <w:szCs w:val="24"/>
-          <w:lang w:val="cs-CZ"/>
-        </w:rPr>
-        <w:t>IDrawable.cs</w:t>
+          <w:rFonts w:cstheme="minorHAnsi"/>
+          <w:sz w:val="24"/>
+          <w:szCs w:val="24"/>
+          <w:lang w:val="cs-CZ"/>
+        </w:rPr>
+        <w:t>Draw</w:t>
+      </w:r>
+      <w:r>
+        <w:rPr>
+          <w:rFonts w:cstheme="minorHAnsi"/>
+          <w:sz w:val="24"/>
+          <w:szCs w:val="24"/>
+          <w:lang w:val="cs-CZ"/>
+        </w:rPr>
+        <w:t>picture</w:t>
+      </w:r>
+      <w:r>
+        <w:rPr>
+          <w:rFonts w:cstheme="minorHAnsi"/>
+          <w:sz w:val="24"/>
+          <w:szCs w:val="24"/>
+          <w:lang w:val="cs-CZ"/>
+        </w:rPr>
+        <w:t>.cs</w:t>
       </w:r>
       <w:proofErr w:type="spellEnd"/>
     </w:p>
@@ -3169,6 +3757,7 @@
           <w:numId w:val="4"/>
         </w:numPr>
         <w:rPr>
+          <w:rFonts w:cstheme="minorHAnsi"/>
           <w:sz w:val="24"/>
           <w:szCs w:val="24"/>
           <w:lang w:val="cs-CZ"/>
@@ -3177,11 +3766,21 @@
       <w:proofErr w:type="spellStart"/>
       <w:r>
         <w:rPr>
-          <w:sz w:val="24"/>
-          <w:szCs w:val="24"/>
-          <w:lang w:val="cs-CZ"/>
-        </w:rPr>
-        <w:t>CastHada.cs</w:t>
+          <w:rFonts w:cstheme="minorHAnsi"/>
+          <w:sz w:val="24"/>
+          <w:szCs w:val="24"/>
+          <w:lang w:val="cs-CZ"/>
+        </w:rPr>
+        <w:t>Menu</w:t>
+      </w:r>
+      <w:r>
+        <w:rPr>
+          <w:rFonts w:cstheme="minorHAnsi"/>
+          <w:sz w:val="24"/>
+          <w:szCs w:val="24"/>
+          <w:lang w:val="cs-CZ"/>
+        </w:rPr>
+        <w:t>.cs</w:t>
       </w:r>
       <w:proofErr w:type="spellEnd"/>
     </w:p>
@@ -3193,6 +3792,7 @@
           <w:numId w:val="4"/>
         </w:numPr>
         <w:rPr>
+          <w:rFonts w:cstheme="minorHAnsi"/>
           <w:sz w:val="24"/>
           <w:szCs w:val="24"/>
           <w:lang w:val="cs-CZ"/>
@@ -3201,11 +3801,21 @@
       <w:proofErr w:type="spellStart"/>
       <w:r>
         <w:rPr>
-          <w:sz w:val="24"/>
-          <w:szCs w:val="24"/>
-          <w:lang w:val="cs-CZ"/>
-        </w:rPr>
-        <w:t>Had.cs</w:t>
+          <w:rFonts w:cstheme="minorHAnsi"/>
+          <w:sz w:val="24"/>
+          <w:szCs w:val="24"/>
+          <w:lang w:val="cs-CZ"/>
+        </w:rPr>
+        <w:t>SettingForm</w:t>
+      </w:r>
+      <w:r>
+        <w:rPr>
+          <w:rFonts w:cstheme="minorHAnsi"/>
+          <w:sz w:val="24"/>
+          <w:szCs w:val="24"/>
+          <w:lang w:val="cs-CZ"/>
+        </w:rPr>
+        <w:t>.cs</w:t>
       </w:r>
       <w:proofErr w:type="spellEnd"/>
     </w:p>
@@ -3217,232 +3827,29 @@
           <w:numId w:val="4"/>
         </w:numPr>
         <w:rPr>
-          <w:sz w:val="24"/>
-          <w:szCs w:val="24"/>
-          <w:lang w:val="cs-CZ"/>
-        </w:rPr>
-      </w:pPr>
-      <w:proofErr w:type="spellStart"/>
-      <w:r>
-        <w:rPr>
-          <w:sz w:val="24"/>
-          <w:szCs w:val="24"/>
-          <w:lang w:val="cs-CZ"/>
-        </w:rPr>
-        <w:t>Jidlo.cs</w:t>
-      </w:r>
-      <w:proofErr w:type="spellEnd"/>
-    </w:p>
-    <w:p>
-      <w:pPr>
-        <w:pStyle w:val="ListParagraph"/>
-        <w:numPr>
-          <w:ilvl w:val="0"/>
-          <w:numId w:val="4"/>
-        </w:numPr>
-        <w:rPr>
-          <w:sz w:val="24"/>
-          <w:szCs w:val="24"/>
-          <w:lang w:val="cs-CZ"/>
-        </w:rPr>
-      </w:pPr>
-      <w:proofErr w:type="spellStart"/>
-      <w:r>
-        <w:rPr>
-          <w:sz w:val="24"/>
-          <w:szCs w:val="24"/>
-          <w:lang w:val="cs-CZ"/>
-        </w:rPr>
-        <w:t>Hlava.cs</w:t>
-      </w:r>
-      <w:proofErr w:type="spellEnd"/>
-    </w:p>
-    <w:p>
-      <w:pPr>
-        <w:pStyle w:val="ListParagraph"/>
-        <w:numPr>
-          <w:ilvl w:val="0"/>
-          <w:numId w:val="4"/>
-        </w:numPr>
-        <w:rPr>
-          <w:sz w:val="24"/>
-          <w:szCs w:val="24"/>
-          <w:lang w:val="cs-CZ"/>
-        </w:rPr>
-      </w:pPr>
-      <w:proofErr w:type="spellStart"/>
-      <w:r>
-        <w:rPr>
-          <w:sz w:val="24"/>
-          <w:szCs w:val="24"/>
-          <w:lang w:val="cs-CZ"/>
-        </w:rPr>
-        <w:t>BonusoveJidlo.cs</w:t>
-      </w:r>
-      <w:proofErr w:type="spellEnd"/>
-    </w:p>
-    <w:p>
-      <w:pPr>
-        <w:rPr>
-          <w:sz w:val="24"/>
-          <w:szCs w:val="24"/>
-          <w:lang w:val="cs-CZ"/>
-        </w:rPr>
-      </w:pPr>
-      <w:r>
-        <w:rPr>
-          <w:sz w:val="24"/>
-          <w:szCs w:val="24"/>
-          <w:lang w:val="cs-CZ"/>
-        </w:rPr>
-        <w:t xml:space="preserve">Souvislost </w:t>
-      </w:r>
-      <w:r>
-        <w:rPr>
-          <w:sz w:val="24"/>
-          <w:szCs w:val="24"/>
-          <w:lang w:val="cs-CZ"/>
-        </w:rPr>
-        <w:t>komponentů</w:t>
-      </w:r>
-      <w:r>
-        <w:rPr>
-          <w:sz w:val="24"/>
-          <w:szCs w:val="24"/>
-          <w:lang w:val="cs-CZ"/>
-        </w:rPr>
-        <w:t xml:space="preserve"> vysvětluje </w:t>
-      </w:r>
-      <w:r>
-        <w:rPr>
-          <w:sz w:val="24"/>
-          <w:szCs w:val="24"/>
-          <w:lang w:val="cs-CZ"/>
-        </w:rPr>
-        <w:t>následující</w:t>
-      </w:r>
-      <w:r>
-        <w:rPr>
-          <w:sz w:val="24"/>
-          <w:szCs w:val="24"/>
-          <w:lang w:val="cs-CZ"/>
-        </w:rPr>
-        <w:t xml:space="preserve"> diagram dědičnosti.</w:t>
-      </w:r>
-    </w:p>
-    <w:p>
-      <w:pPr>
-        <w:keepNext/>
-        <w:jc w:val="center"/>
-        <w:rPr>
-          <w:lang w:val="cs-CZ"/>
-        </w:rPr>
-      </w:pPr>
-      <w:r>
-        <w:rPr>
-          <w:noProof/>
-          <w:lang w:val="cs-CZ"/>
-        </w:rPr>
-        <w:drawing>
-          <wp:inline distT="0" distB="0" distL="0" distR="0" wp14:anchorId="3672862B" wp14:editId="68E89234">
-            <wp:extent cx="4709160" cy="3558540"/>
-            <wp:effectExtent l="0" t="0" r="0" b="3810"/>
-            <wp:docPr id="5" name="Picture 5"/>
-            <wp:cNvGraphicFramePr>
-              <a:graphicFrameLocks xmlns:a="http://schemas.openxmlformats.org/drawingml/2006/main" noChangeAspect="1"/>
-            </wp:cNvGraphicFramePr>
-            <a:graphic xmlns:a="http://schemas.openxmlformats.org/drawingml/2006/main">
-              <a:graphicData uri="http://schemas.openxmlformats.org/drawingml/2006/picture">
-                <pic:pic xmlns:pic="http://schemas.openxmlformats.org/drawingml/2006/picture">
-                  <pic:nvPicPr>
-                    <pic:cNvPr id="0" name="Picture 1"/>
-                    <pic:cNvPicPr>
-                      <a:picLocks noChangeAspect="1" noChangeArrowheads="1"/>
-                    </pic:cNvPicPr>
-                  </pic:nvPicPr>
-                  <pic:blipFill>
-                    <a:blip r:embed="rId14">
-                      <a:extLst>
-                        <a:ext uri="{28A0092B-C50C-407E-A947-70E740481C1C}">
-                          <a14:useLocalDpi xmlns:a14="http://schemas.microsoft.com/office/drawing/2010/main" val="0"/>
-                        </a:ext>
-                      </a:extLst>
-                    </a:blip>
-                    <a:srcRect/>
-                    <a:stretch>
-                      <a:fillRect/>
-                    </a:stretch>
-                  </pic:blipFill>
-                  <pic:spPr bwMode="auto">
-                    <a:xfrm>
-                      <a:off x="0" y="0"/>
-                      <a:ext cx="4709160" cy="3558540"/>
-                    </a:xfrm>
-                    <a:prstGeom prst="rect">
-                      <a:avLst/>
-                    </a:prstGeom>
-                    <a:noFill/>
-                    <a:ln>
-                      <a:noFill/>
-                    </a:ln>
-                  </pic:spPr>
-                </pic:pic>
-              </a:graphicData>
-            </a:graphic>
-          </wp:inline>
-        </w:drawing>
-      </w:r>
-    </w:p>
-    <w:p>
-      <w:pPr>
-        <w:pStyle w:val="Caption"/>
-        <w:jc w:val="center"/>
-        <w:rPr>
-          <w:lang w:val="cs-CZ"/>
-        </w:rPr>
-      </w:pPr>
-      <w:r>
-        <w:rPr>
-          <w:lang w:val="cs-CZ"/>
-        </w:rPr>
-        <w:t xml:space="preserve">Obrázek </w:t>
-      </w:r>
-      <w:r>
-        <w:rPr>
-          <w:lang w:val="cs-CZ"/>
-        </w:rPr>
-        <w:fldChar w:fldCharType="begin"/>
-      </w:r>
-      <w:r>
-        <w:rPr>
-          <w:lang w:val="cs-CZ"/>
-        </w:rPr>
-        <w:instrText xml:space="preserve"> SEQ Obrázek \* ARABIC </w:instrText>
-      </w:r>
-      <w:r>
-        <w:rPr>
-          <w:lang w:val="cs-CZ"/>
-        </w:rPr>
-        <w:fldChar w:fldCharType="separate"/>
-      </w:r>
-      <w:r>
-        <w:rPr>
-          <w:noProof/>
-          <w:lang w:val="cs-CZ"/>
-        </w:rPr>
-        <w:t>7</w:t>
-      </w:r>
-      <w:r>
-        <w:rPr>
-          <w:lang w:val="cs-CZ"/>
-        </w:rPr>
-        <w:fldChar w:fldCharType="end"/>
-      </w:r>
-      <w:r>
-        <w:rPr>
-          <w:lang w:val="cs-CZ"/>
-        </w:rPr>
-        <w:t xml:space="preserve"> - Diagram dědičnost tříd v programu</w:t>
+          <w:rFonts w:cstheme="minorHAnsi"/>
+          <w:sz w:val="24"/>
+          <w:szCs w:val="24"/>
+          <w:lang w:val="cs-CZ"/>
+        </w:rPr>
+      </w:pPr>
+      <w:r>
+        <w:rPr>
+          <w:rFonts w:cstheme="minorHAnsi"/>
+          <w:sz w:val="24"/>
+          <w:szCs w:val="24"/>
+          <w:lang w:val="cs-CZ"/>
+        </w:rPr>
+        <w:t>Form1</w:t>
+      </w:r>
+      <w:r>
+        <w:rPr>
+          <w:rFonts w:cstheme="minorHAnsi"/>
+          <w:sz w:val="24"/>
+          <w:szCs w:val="24"/>
+          <w:lang w:val="cs-CZ"/>
+        </w:rPr>
+        <w:t>.cs</w:t>
       </w:r>
     </w:p>
     <w:p>
@@ -3450,19 +3857,20 @@
         <w:pStyle w:val="Heading2"/>
         <w:spacing w:line="480" w:lineRule="auto"/>
         <w:rPr>
+          <w:rFonts w:asciiTheme="minorHAnsi" w:hAnsiTheme="minorHAnsi" w:cstheme="minorHAnsi"/>
           <w:sz w:val="32"/>
           <w:szCs w:val="32"/>
           <w:lang w:val="cs-CZ"/>
         </w:rPr>
       </w:pPr>
-      <w:bookmarkStart w:id="11" w:name="_Toc73042193"/>
-      <w:r>
-        <w:rPr>
+      <w:bookmarkStart w:id="11" w:name="_Toc73112690"/>
+      <w:r>
+        <w:rPr>
+          <w:rFonts w:asciiTheme="minorHAnsi" w:hAnsiTheme="minorHAnsi" w:cstheme="minorHAnsi"/>
           <w:sz w:val="32"/>
           <w:szCs w:val="32"/>
           <w:lang w:val="cs-CZ"/>
         </w:rPr>
-        <w:lastRenderedPageBreak/>
         <w:t>Funkce jednotlivých komponentů</w:t>
       </w:r>
       <w:bookmarkEnd w:id="11"/>
@@ -3475,6 +3883,7 @@
           <w:numId w:val="5"/>
         </w:numPr>
         <w:rPr>
+          <w:rFonts w:cstheme="minorHAnsi"/>
           <w:sz w:val="24"/>
           <w:szCs w:val="24"/>
           <w:lang w:val="cs-CZ"/>
@@ -3483,16 +3892,18 @@
       <w:proofErr w:type="spellStart"/>
       <w:r>
         <w:rPr>
+          <w:rFonts w:cstheme="minorHAnsi"/>
           <w:b/>
           <w:bCs/>
           <w:sz w:val="24"/>
           <w:szCs w:val="24"/>
           <w:lang w:val="cs-CZ"/>
         </w:rPr>
-        <w:t>IDrawable</w:t>
-      </w:r>
-      <w:r>
-        <w:rPr>
+        <w:t>Drawpicture</w:t>
+      </w:r>
+      <w:r>
+        <w:rPr>
+          <w:rFonts w:cstheme="minorHAnsi"/>
           <w:b/>
           <w:bCs/>
           <w:sz w:val="24"/>
@@ -3504,6 +3915,7 @@
       <w:proofErr w:type="spellEnd"/>
       <w:r>
         <w:rPr>
+          <w:rFonts w:cstheme="minorHAnsi"/>
           <w:b/>
           <w:bCs/>
           <w:sz w:val="24"/>
@@ -3514,6 +3926,7 @@
       </w:r>
       <w:r>
         <w:rPr>
+          <w:rFonts w:cstheme="minorHAnsi"/>
           <w:sz w:val="24"/>
           <w:szCs w:val="24"/>
           <w:lang w:val="cs-CZ"/>
@@ -3522,221 +3935,31 @@
       </w:r>
       <w:r>
         <w:rPr>
-          <w:sz w:val="24"/>
-          <w:szCs w:val="24"/>
-          <w:lang w:val="cs-CZ"/>
-        </w:rPr>
-        <w:t xml:space="preserve">Tato třída je nadefinovaná jako interface a obsahuje pouze jednu funkci </w:t>
-      </w:r>
-      <w:proofErr w:type="spellStart"/>
-      <w:r>
-        <w:rPr>
-          <w:sz w:val="24"/>
-          <w:szCs w:val="24"/>
-          <w:lang w:val="cs-CZ"/>
-        </w:rPr>
-        <w:t>VykresliSe</w:t>
-      </w:r>
-      <w:proofErr w:type="spellEnd"/>
-      <w:r>
-        <w:rPr>
-          <w:sz w:val="24"/>
-          <w:szCs w:val="24"/>
-          <w:lang w:val="cs-CZ"/>
-        </w:rPr>
-        <w:t xml:space="preserve"> </w:t>
-      </w:r>
-      <w:r>
-        <w:rPr>
-          <w:sz w:val="24"/>
-          <w:szCs w:val="24"/>
-          <w:lang w:val="cs-CZ"/>
-        </w:rPr>
-        <w:t>(</w:t>
-      </w:r>
-      <w:proofErr w:type="spellStart"/>
-      <w:r>
-        <w:rPr>
-          <w:sz w:val="24"/>
-          <w:szCs w:val="24"/>
-          <w:lang w:val="cs-CZ"/>
-        </w:rPr>
-        <w:t>Graphics</w:t>
-      </w:r>
-      <w:proofErr w:type="spellEnd"/>
-      <w:r>
-        <w:rPr>
-          <w:sz w:val="24"/>
-          <w:szCs w:val="24"/>
-          <w:lang w:val="cs-CZ"/>
-        </w:rPr>
-        <w:t xml:space="preserve"> g).</w:t>
-      </w:r>
-      <w:r>
-        <w:rPr>
-          <w:sz w:val="24"/>
-          <w:szCs w:val="24"/>
-          <w:lang w:val="cs-CZ"/>
-        </w:rPr>
-        <w:br/>
-        <w:t xml:space="preserve">Interface se </w:t>
-      </w:r>
-      <w:r>
-        <w:rPr>
-          <w:sz w:val="24"/>
-          <w:szCs w:val="24"/>
-          <w:lang w:val="cs-CZ"/>
-        </w:rPr>
-        <w:t>používá,</w:t>
-      </w:r>
-      <w:r>
-        <w:rPr>
-          <w:sz w:val="24"/>
-          <w:szCs w:val="24"/>
-          <w:lang w:val="cs-CZ"/>
-        </w:rPr>
-        <w:t xml:space="preserve"> aby třídy, které budou od ní dědit tak aby </w:t>
-      </w:r>
-      <w:r>
-        <w:rPr>
-          <w:sz w:val="24"/>
-          <w:szCs w:val="24"/>
-          <w:lang w:val="cs-CZ"/>
-        </w:rPr>
-        <w:t>nezapomněli</w:t>
-      </w:r>
-      <w:r>
-        <w:rPr>
-          <w:sz w:val="24"/>
-          <w:szCs w:val="24"/>
-          <w:lang w:val="cs-CZ"/>
-        </w:rPr>
-        <w:t xml:space="preserve"> na tuto funkci. </w:t>
-      </w:r>
-    </w:p>
-    <w:p>
-      <w:pPr>
-        <w:pStyle w:val="ListParagraph"/>
-        <w:rPr>
-          <w:sz w:val="24"/>
-          <w:szCs w:val="24"/>
-          <w:lang w:val="cs-CZ"/>
-        </w:rPr>
-      </w:pPr>
-      <w:r>
-        <w:rPr>
-          <w:sz w:val="24"/>
-          <w:szCs w:val="24"/>
-          <w:lang w:val="cs-CZ"/>
-        </w:rPr>
-        <w:t xml:space="preserve">Funkce </w:t>
-      </w:r>
-      <w:proofErr w:type="spellStart"/>
-      <w:proofErr w:type="gramStart"/>
-      <w:r>
-        <w:rPr>
-          <w:sz w:val="24"/>
-          <w:szCs w:val="24"/>
-          <w:lang w:val="cs-CZ"/>
-        </w:rPr>
-        <w:t>VykresliSe</w:t>
-      </w:r>
-      <w:proofErr w:type="spellEnd"/>
-      <w:r>
-        <w:rPr>
-          <w:sz w:val="24"/>
-          <w:szCs w:val="24"/>
-          <w:lang w:val="cs-CZ"/>
-        </w:rPr>
-        <w:t>(</w:t>
-      </w:r>
-      <w:proofErr w:type="gramEnd"/>
-      <w:r>
-        <w:rPr>
-          <w:sz w:val="24"/>
-          <w:szCs w:val="24"/>
-          <w:lang w:val="cs-CZ"/>
-        </w:rPr>
-        <w:t>)</w:t>
-      </w:r>
-      <w:r>
-        <w:rPr>
-          <w:sz w:val="24"/>
-          <w:szCs w:val="24"/>
-          <w:lang w:val="cs-CZ"/>
-        </w:rPr>
-        <w:t xml:space="preserve"> obsahuje parametr </w:t>
-      </w:r>
-      <w:proofErr w:type="spellStart"/>
-      <w:r>
-        <w:rPr>
-          <w:sz w:val="24"/>
-          <w:szCs w:val="24"/>
-          <w:lang w:val="cs-CZ"/>
-        </w:rPr>
-        <w:t>Graphics</w:t>
-      </w:r>
-      <w:proofErr w:type="spellEnd"/>
-      <w:r>
-        <w:rPr>
-          <w:sz w:val="24"/>
-          <w:szCs w:val="24"/>
-          <w:lang w:val="cs-CZ"/>
-        </w:rPr>
-        <w:t xml:space="preserve"> g, který nám dovolí kreslit na </w:t>
-      </w:r>
-      <w:proofErr w:type="spellStart"/>
-      <w:r>
-        <w:rPr>
-          <w:sz w:val="24"/>
-          <w:szCs w:val="24"/>
-          <w:lang w:val="cs-CZ"/>
-        </w:rPr>
-        <w:t>canvasu</w:t>
-      </w:r>
-      <w:proofErr w:type="spellEnd"/>
-      <w:r>
-        <w:rPr>
-          <w:sz w:val="24"/>
-          <w:szCs w:val="24"/>
-          <w:lang w:val="cs-CZ"/>
-        </w:rPr>
-        <w:t>(plátn</w:t>
-      </w:r>
-      <w:r>
-        <w:rPr>
-          <w:sz w:val="24"/>
-          <w:szCs w:val="24"/>
-          <w:lang w:val="cs-CZ"/>
-        </w:rPr>
-        <w:t>o</w:t>
-      </w:r>
-      <w:r>
-        <w:rPr>
-          <w:sz w:val="24"/>
-          <w:szCs w:val="24"/>
-          <w:lang w:val="cs-CZ"/>
-        </w:rPr>
-        <w:t>)</w:t>
-      </w:r>
-      <w:r>
-        <w:rPr>
-          <w:sz w:val="24"/>
-          <w:szCs w:val="24"/>
-          <w:lang w:val="cs-CZ"/>
-        </w:rPr>
-        <w:t>.</w:t>
-      </w:r>
-    </w:p>
-    <w:p>
-      <w:pPr>
-        <w:pStyle w:val="ListParagraph"/>
-        <w:rPr>
-          <w:sz w:val="24"/>
-          <w:szCs w:val="24"/>
-          <w:lang w:val="cs-CZ"/>
-        </w:rPr>
-      </w:pPr>
+          <w:rFonts w:cstheme="minorHAnsi"/>
+          <w:sz w:val="24"/>
+          <w:szCs w:val="24"/>
+          <w:lang w:val="cs-CZ"/>
+        </w:rPr>
+        <w:t>Třída, která má na starost vykreslovaní obr</w:t>
+      </w:r>
+      <w:r>
+        <w:rPr>
+          <w:rFonts w:cstheme="minorHAnsi"/>
+          <w:sz w:val="24"/>
+          <w:szCs w:val="24"/>
+          <w:lang w:val="cs-CZ"/>
+        </w:rPr>
+        <w:t>á</w:t>
+      </w:r>
+      <w:r>
+        <w:rPr>
+          <w:rFonts w:cstheme="minorHAnsi"/>
+          <w:sz w:val="24"/>
+          <w:szCs w:val="24"/>
+          <w:lang w:val="cs-CZ"/>
+        </w:rPr>
+        <w:t>zku.</w:t>
+      </w:r>
     </w:p>
     <w:p>
       <w:pPr>
@@ -3746,6 +3969,7 @@
           <w:numId w:val="5"/>
         </w:numPr>
         <w:rPr>
+          <w:rFonts w:cstheme="minorHAnsi"/>
           <w:b/>
           <w:bCs/>
           <w:sz w:val="24"/>
@@ -3756,985 +3980,66 @@
       <w:proofErr w:type="spellStart"/>
       <w:r>
         <w:rPr>
+          <w:rFonts w:cstheme="minorHAnsi"/>
           <w:b/>
           <w:bCs/>
           <w:sz w:val="24"/>
           <w:szCs w:val="24"/>
           <w:lang w:val="cs-CZ"/>
         </w:rPr>
-        <w:t>Had.cs</w:t>
-      </w:r>
-      <w:proofErr w:type="spellEnd"/>
-      <w:r>
-        <w:rPr>
+        <w:t>Menu</w:t>
+      </w:r>
+      <w:r>
+        <w:rPr>
+          <w:rFonts w:cstheme="minorHAnsi"/>
           <w:b/>
           <w:bCs/>
           <w:sz w:val="24"/>
           <w:szCs w:val="24"/>
           <w:lang w:val="cs-CZ"/>
         </w:rPr>
-        <w:t>:</w:t>
-      </w:r>
-      <w:r>
-        <w:rPr>
+        <w:t>.cs</w:t>
+      </w:r>
+      <w:proofErr w:type="spellEnd"/>
+      <w:r>
+        <w:rPr>
+          <w:rFonts w:cstheme="minorHAnsi"/>
           <w:b/>
           <w:bCs/>
           <w:sz w:val="24"/>
           <w:szCs w:val="24"/>
           <w:lang w:val="cs-CZ"/>
         </w:rPr>
-        <w:t xml:space="preserve"> </w:t>
-      </w:r>
-      <w:r>
-        <w:rPr>
-          <w:sz w:val="24"/>
-          <w:szCs w:val="24"/>
-          <w:lang w:val="cs-CZ"/>
-        </w:rPr>
-        <w:t xml:space="preserve">Třída, která dědí od třídy </w:t>
-      </w:r>
-      <w:proofErr w:type="spellStart"/>
-      <w:r>
-        <w:rPr>
+        <w:t>:</w:t>
+      </w:r>
+      <w:r>
+        <w:rPr>
+          <w:rFonts w:cstheme="minorHAnsi"/>
           <w:b/>
           <w:bCs/>
           <w:sz w:val="24"/>
           <w:szCs w:val="24"/>
           <w:lang w:val="cs-CZ"/>
         </w:rPr>
-        <w:t>IDrawable.cs</w:t>
-      </w:r>
-      <w:proofErr w:type="spellEnd"/>
-      <w:r>
-        <w:rPr>
-          <w:sz w:val="24"/>
-          <w:szCs w:val="24"/>
-          <w:lang w:val="cs-CZ"/>
-        </w:rPr>
-        <w:t xml:space="preserve">. </w:t>
-      </w:r>
-      <w:r>
-        <w:rPr>
-          <w:sz w:val="24"/>
-          <w:szCs w:val="24"/>
-          <w:lang w:val="cs-CZ"/>
-        </w:rPr>
-        <w:t>Vykresluje hada a kontroluje</w:t>
-      </w:r>
-      <w:r>
-        <w:rPr>
-          <w:sz w:val="24"/>
-          <w:szCs w:val="24"/>
-          <w:lang w:val="cs-CZ"/>
-        </w:rPr>
-        <w:t xml:space="preserve"> a dává nám vědět</w:t>
-      </w:r>
-      <w:r>
-        <w:rPr>
-          <w:sz w:val="24"/>
-          <w:szCs w:val="24"/>
-          <w:lang w:val="cs-CZ"/>
-        </w:rPr>
-        <w:t xml:space="preserve"> jeho všechny aktivity.</w:t>
-      </w:r>
-    </w:p>
-    <w:p>
-      <w:pPr>
-        <w:pStyle w:val="ListParagraph"/>
-        <w:numPr>
-          <w:ilvl w:val="1"/>
-          <w:numId w:val="5"/>
-        </w:numPr>
-        <w:rPr>
-          <w:b/>
-          <w:bCs/>
-          <w:sz w:val="24"/>
-          <w:szCs w:val="24"/>
-          <w:lang w:val="cs-CZ"/>
-        </w:rPr>
-      </w:pPr>
-      <w:r>
-        <w:rPr>
-          <w:sz w:val="24"/>
-          <w:szCs w:val="24"/>
-          <w:lang w:val="cs-CZ"/>
-        </w:rPr>
-        <w:t xml:space="preserve">V konstruktoru se nám vytvoří had </w:t>
-      </w:r>
-    </w:p>
-    <w:p>
-      <w:pPr>
-        <w:pStyle w:val="ListParagraph"/>
-        <w:numPr>
-          <w:ilvl w:val="1"/>
-          <w:numId w:val="5"/>
-        </w:numPr>
-        <w:rPr>
-          <w:rFonts w:cstheme="minorHAnsi"/>
-          <w:b/>
-          <w:bCs/>
-          <w:sz w:val="24"/>
-          <w:szCs w:val="24"/>
-          <w:lang w:val="cs-CZ"/>
-        </w:rPr>
-      </w:pPr>
-      <w:proofErr w:type="spellStart"/>
-      <w:r>
-        <w:rPr>
-          <w:rFonts w:ascii="Consolas" w:hAnsi="Consolas" w:cs="Consolas"/>
-          <w:color w:val="000000"/>
-          <w:sz w:val="19"/>
-          <w:szCs w:val="19"/>
-          <w:lang w:val="cs-CZ"/>
-        </w:rPr>
-        <w:t>JsiNaTetoPozici</w:t>
-      </w:r>
-      <w:proofErr w:type="spellEnd"/>
-      <w:r>
-        <w:rPr>
-          <w:rFonts w:ascii="Consolas" w:hAnsi="Consolas" w:cs="Consolas"/>
-          <w:color w:val="000000"/>
-          <w:sz w:val="19"/>
-          <w:szCs w:val="19"/>
-          <w:lang w:val="cs-CZ"/>
-        </w:rPr>
         <w:t xml:space="preserve"> </w:t>
       </w:r>
       <w:r>
         <w:rPr>
-          <w:rFonts w:ascii="Consolas" w:hAnsi="Consolas" w:cs="Consolas"/>
-          <w:color w:val="000000"/>
-          <w:sz w:val="19"/>
-          <w:szCs w:val="19"/>
-          <w:lang w:val="cs-CZ"/>
-        </w:rPr>
-        <w:t>(</w:t>
-      </w:r>
-      <w:proofErr w:type="spellStart"/>
-      <w:r>
-        <w:rPr>
-          <w:rFonts w:ascii="Consolas" w:hAnsi="Consolas" w:cs="Consolas"/>
-          <w:color w:val="0000FF"/>
-          <w:sz w:val="19"/>
-          <w:szCs w:val="19"/>
-          <w:lang w:val="cs-CZ"/>
-        </w:rPr>
-        <w:t>int</w:t>
-      </w:r>
-      <w:proofErr w:type="spellEnd"/>
-      <w:r>
-        <w:rPr>
-          <w:rFonts w:ascii="Consolas" w:hAnsi="Consolas" w:cs="Consolas"/>
-          <w:color w:val="000000"/>
-          <w:sz w:val="19"/>
-          <w:szCs w:val="19"/>
-          <w:lang w:val="cs-CZ"/>
-        </w:rPr>
-        <w:t xml:space="preserve"> x, </w:t>
-      </w:r>
-      <w:proofErr w:type="spellStart"/>
-      <w:r>
-        <w:rPr>
-          <w:rFonts w:ascii="Consolas" w:hAnsi="Consolas" w:cs="Consolas"/>
-          <w:color w:val="0000FF"/>
-          <w:sz w:val="19"/>
-          <w:szCs w:val="19"/>
-          <w:lang w:val="cs-CZ"/>
-        </w:rPr>
-        <w:t>int</w:t>
-      </w:r>
-      <w:proofErr w:type="spellEnd"/>
-      <w:r>
-        <w:rPr>
-          <w:rFonts w:ascii="Consolas" w:hAnsi="Consolas" w:cs="Consolas"/>
-          <w:color w:val="000000"/>
-          <w:sz w:val="19"/>
-          <w:szCs w:val="19"/>
-          <w:lang w:val="cs-CZ"/>
-        </w:rPr>
-        <w:t xml:space="preserve"> y) </w:t>
-      </w:r>
-      <w:proofErr w:type="gramStart"/>
-      <w:r>
-        <w:rPr>
-          <w:rFonts w:cstheme="minorHAnsi"/>
-          <w:color w:val="000000"/>
-          <w:sz w:val="24"/>
-          <w:szCs w:val="24"/>
-          <w:lang w:val="cs-CZ"/>
-        </w:rPr>
-        <w:t>zajistí</w:t>
-      </w:r>
-      <w:proofErr w:type="gramEnd"/>
-      <w:r>
-        <w:rPr>
-          <w:rFonts w:cstheme="minorHAnsi"/>
-          <w:color w:val="000000"/>
-          <w:sz w:val="24"/>
-          <w:szCs w:val="24"/>
-          <w:lang w:val="cs-CZ"/>
-        </w:rPr>
-        <w:t xml:space="preserve"> aby jídlo se vygenerovalo na pozici kde se </w:t>
-      </w:r>
-      <w:r>
-        <w:rPr>
-          <w:rFonts w:cstheme="minorHAnsi"/>
-          <w:color w:val="000000"/>
-          <w:sz w:val="24"/>
-          <w:szCs w:val="24"/>
-          <w:lang w:val="cs-CZ"/>
-        </w:rPr>
-        <w:t>pohybuje</w:t>
-      </w:r>
-      <w:r>
-        <w:rPr>
-          <w:rFonts w:cstheme="minorHAnsi"/>
-          <w:color w:val="000000"/>
-          <w:sz w:val="24"/>
-          <w:szCs w:val="24"/>
-          <w:lang w:val="cs-CZ"/>
-        </w:rPr>
-        <w:t xml:space="preserve"> had.</w:t>
-      </w:r>
-    </w:p>
-    <w:p>
-      <w:pPr>
-        <w:pStyle w:val="ListParagraph"/>
-        <w:numPr>
-          <w:ilvl w:val="1"/>
-          <w:numId w:val="5"/>
-        </w:numPr>
-        <w:rPr>
-          <w:rFonts w:cstheme="minorHAnsi"/>
-          <w:b/>
-          <w:bCs/>
-          <w:sz w:val="24"/>
-          <w:szCs w:val="24"/>
-          <w:lang w:val="cs-CZ"/>
-        </w:rPr>
-      </w:pPr>
-      <w:proofErr w:type="spellStart"/>
-      <w:r>
-        <w:rPr>
-          <w:rFonts w:ascii="Consolas" w:hAnsi="Consolas" w:cs="Consolas"/>
-          <w:color w:val="000000"/>
-          <w:sz w:val="19"/>
-          <w:szCs w:val="19"/>
-          <w:lang w:val="cs-CZ"/>
-        </w:rPr>
-        <w:t>PosunSe</w:t>
-      </w:r>
-      <w:proofErr w:type="spellEnd"/>
-      <w:r>
-        <w:rPr>
-          <w:rFonts w:ascii="Consolas" w:hAnsi="Consolas" w:cs="Consolas"/>
-          <w:color w:val="000000"/>
-          <w:sz w:val="19"/>
-          <w:szCs w:val="19"/>
-          <w:lang w:val="cs-CZ"/>
-        </w:rPr>
-        <w:t xml:space="preserve"> </w:t>
-      </w:r>
-      <w:r>
-        <w:rPr>
-          <w:rFonts w:ascii="Consolas" w:hAnsi="Consolas" w:cs="Consolas"/>
-          <w:color w:val="000000"/>
-          <w:sz w:val="19"/>
-          <w:szCs w:val="19"/>
-          <w:lang w:val="cs-CZ"/>
-        </w:rPr>
-        <w:t>(</w:t>
-      </w:r>
-      <w:proofErr w:type="spellStart"/>
-      <w:r>
-        <w:rPr>
-          <w:rFonts w:ascii="Consolas" w:hAnsi="Consolas" w:cs="Consolas"/>
-          <w:color w:val="000000"/>
-          <w:sz w:val="19"/>
-          <w:szCs w:val="19"/>
-          <w:lang w:val="cs-CZ"/>
-        </w:rPr>
-        <w:t>Jidlo</w:t>
-      </w:r>
-      <w:proofErr w:type="spellEnd"/>
-      <w:r>
-        <w:rPr>
-          <w:rFonts w:ascii="Consolas" w:hAnsi="Consolas" w:cs="Consolas"/>
-          <w:color w:val="000000"/>
-          <w:sz w:val="19"/>
-          <w:szCs w:val="19"/>
-          <w:lang w:val="cs-CZ"/>
-        </w:rPr>
-        <w:t xml:space="preserve"> </w:t>
-      </w:r>
-      <w:proofErr w:type="spellStart"/>
-      <w:r>
-        <w:rPr>
-          <w:rFonts w:ascii="Consolas" w:hAnsi="Consolas" w:cs="Consolas"/>
-          <w:color w:val="000000"/>
-          <w:sz w:val="19"/>
-          <w:szCs w:val="19"/>
-          <w:lang w:val="cs-CZ"/>
-        </w:rPr>
-        <w:t>jidlo</w:t>
-      </w:r>
-      <w:proofErr w:type="spellEnd"/>
-      <w:r>
-        <w:rPr>
-          <w:rFonts w:ascii="Consolas" w:hAnsi="Consolas" w:cs="Consolas"/>
-          <w:color w:val="000000"/>
-          <w:sz w:val="19"/>
-          <w:szCs w:val="19"/>
-          <w:lang w:val="cs-CZ"/>
-        </w:rPr>
-        <w:t xml:space="preserve">) </w:t>
-      </w:r>
-      <w:r>
-        <w:rPr>
-          <w:rFonts w:cstheme="minorHAnsi"/>
-          <w:color w:val="000000"/>
-          <w:sz w:val="24"/>
-          <w:szCs w:val="24"/>
-          <w:lang w:val="cs-CZ"/>
-        </w:rPr>
-        <w:t xml:space="preserve">volá </w:t>
-      </w:r>
-      <w:r>
-        <w:rPr>
-          <w:rFonts w:cstheme="minorHAnsi"/>
-          <w:color w:val="000000"/>
-          <w:sz w:val="24"/>
-          <w:szCs w:val="24"/>
-          <w:lang w:val="cs-CZ"/>
-        </w:rPr>
-        <w:t>funkci,</w:t>
-      </w:r>
-      <w:r>
-        <w:rPr>
-          <w:rFonts w:cstheme="minorHAnsi"/>
-          <w:color w:val="000000"/>
-          <w:sz w:val="24"/>
-          <w:szCs w:val="24"/>
-          <w:lang w:val="cs-CZ"/>
-        </w:rPr>
-        <w:t xml:space="preserve"> aby had se posouval. </w:t>
-      </w:r>
-      <w:r>
-        <w:rPr>
-          <w:rFonts w:cstheme="minorHAnsi"/>
-          <w:color w:val="000000"/>
-          <w:sz w:val="24"/>
-          <w:szCs w:val="24"/>
-          <w:lang w:val="cs-CZ"/>
-        </w:rPr>
-        <w:t>Zároveň</w:t>
-      </w:r>
-      <w:r>
-        <w:rPr>
-          <w:rFonts w:cstheme="minorHAnsi"/>
-          <w:color w:val="000000"/>
-          <w:sz w:val="24"/>
-          <w:szCs w:val="24"/>
-          <w:lang w:val="cs-CZ"/>
-        </w:rPr>
-        <w:t xml:space="preserve"> hlídá kolizi mezi hlavou a jídlem, hlavou a </w:t>
-      </w:r>
-      <w:r>
-        <w:rPr>
-          <w:rFonts w:cstheme="minorHAnsi"/>
-          <w:color w:val="000000"/>
-          <w:sz w:val="24"/>
-          <w:szCs w:val="24"/>
-          <w:lang w:val="cs-CZ"/>
-        </w:rPr>
-        <w:t>části</w:t>
-      </w:r>
-      <w:r>
-        <w:rPr>
-          <w:rFonts w:cstheme="minorHAnsi"/>
-          <w:color w:val="000000"/>
-          <w:sz w:val="24"/>
-          <w:szCs w:val="24"/>
-          <w:lang w:val="cs-CZ"/>
-        </w:rPr>
-        <w:t xml:space="preserve"> těla a o</w:t>
-      </w:r>
-      <w:r>
-        <w:rPr>
-          <w:rFonts w:cstheme="minorHAnsi"/>
-          <w:color w:val="000000"/>
-          <w:sz w:val="24"/>
-          <w:szCs w:val="24"/>
-          <w:lang w:val="cs-CZ"/>
-        </w:rPr>
-        <w:t>k</w:t>
-      </w:r>
-      <w:r>
-        <w:rPr>
-          <w:rFonts w:cstheme="minorHAnsi"/>
-          <w:color w:val="000000"/>
-          <w:sz w:val="24"/>
-          <w:szCs w:val="24"/>
-          <w:lang w:val="cs-CZ"/>
-        </w:rPr>
-        <w:t>raje hracího p</w:t>
-      </w:r>
-      <w:r>
-        <w:rPr>
-          <w:rFonts w:cstheme="minorHAnsi"/>
-          <w:color w:val="000000"/>
-          <w:sz w:val="24"/>
-          <w:szCs w:val="24"/>
-          <w:lang w:val="cs-CZ"/>
-        </w:rPr>
-        <w:t>látna</w:t>
-      </w:r>
-      <w:r>
-        <w:rPr>
-          <w:rFonts w:cstheme="minorHAnsi"/>
-          <w:color w:val="000000"/>
-          <w:sz w:val="24"/>
-          <w:szCs w:val="24"/>
-          <w:lang w:val="cs-CZ"/>
-        </w:rPr>
-        <w:t>.</w:t>
-      </w:r>
-      <w:r>
-        <w:rPr>
-          <w:rFonts w:cstheme="minorHAnsi"/>
-          <w:color w:val="000000"/>
-          <w:sz w:val="24"/>
-          <w:szCs w:val="24"/>
-          <w:lang w:val="cs-CZ"/>
-        </w:rPr>
-        <w:t xml:space="preserve"> Podle toho volá funkce jako jsou Jez</w:t>
-      </w:r>
-      <w:r>
-        <w:rPr>
-          <w:rFonts w:cstheme="minorHAnsi"/>
-          <w:color w:val="000000"/>
-          <w:sz w:val="24"/>
-          <w:szCs w:val="24"/>
-          <w:lang w:val="cs-CZ"/>
-        </w:rPr>
-        <w:t xml:space="preserve"> </w:t>
-      </w:r>
-      <w:r>
-        <w:rPr>
-          <w:rFonts w:cstheme="minorHAnsi"/>
-          <w:color w:val="000000"/>
-          <w:sz w:val="24"/>
-          <w:szCs w:val="24"/>
-          <w:lang w:val="cs-CZ"/>
-        </w:rPr>
-        <w:t xml:space="preserve">(), </w:t>
-      </w:r>
-      <w:proofErr w:type="spellStart"/>
-      <w:r>
-        <w:rPr>
-          <w:rFonts w:cstheme="minorHAnsi"/>
-          <w:color w:val="000000"/>
-          <w:sz w:val="24"/>
-          <w:szCs w:val="24"/>
-          <w:lang w:val="cs-CZ"/>
-        </w:rPr>
-        <w:t>Umri</w:t>
-      </w:r>
-      <w:proofErr w:type="spellEnd"/>
-      <w:r>
-        <w:rPr>
-          <w:rFonts w:cstheme="minorHAnsi"/>
-          <w:color w:val="000000"/>
-          <w:sz w:val="24"/>
-          <w:szCs w:val="24"/>
-          <w:lang w:val="cs-CZ"/>
-        </w:rPr>
-        <w:t xml:space="preserve"> </w:t>
-      </w:r>
-      <w:r>
-        <w:rPr>
-          <w:rFonts w:cstheme="minorHAnsi"/>
-          <w:color w:val="000000"/>
-          <w:sz w:val="24"/>
-          <w:szCs w:val="24"/>
-          <w:lang w:val="cs-CZ"/>
-        </w:rPr>
-        <w:t>()</w:t>
-      </w:r>
-      <w:r>
-        <w:rPr>
-          <w:rFonts w:cstheme="minorHAnsi"/>
-          <w:color w:val="000000"/>
-          <w:sz w:val="24"/>
-          <w:szCs w:val="24"/>
-          <w:lang w:val="cs-CZ"/>
-        </w:rPr>
-        <w:t>.</w:t>
-      </w:r>
-    </w:p>
-    <w:p>
-      <w:pPr>
-        <w:pStyle w:val="ListParagraph"/>
-        <w:numPr>
-          <w:ilvl w:val="1"/>
-          <w:numId w:val="5"/>
-        </w:numPr>
-        <w:rPr>
-          <w:rFonts w:cstheme="minorHAnsi"/>
-          <w:b/>
-          <w:bCs/>
-          <w:sz w:val="24"/>
-          <w:szCs w:val="24"/>
-          <w:lang w:val="cs-CZ"/>
-        </w:rPr>
-      </w:pPr>
-      <w:r>
-        <w:rPr>
-          <w:rFonts w:cstheme="minorHAnsi"/>
-          <w:color w:val="000000"/>
-          <w:sz w:val="24"/>
-          <w:szCs w:val="24"/>
-          <w:lang w:val="cs-CZ"/>
-        </w:rPr>
-        <w:t xml:space="preserve"> </w:t>
-      </w:r>
-      <w:proofErr w:type="spellStart"/>
-      <w:proofErr w:type="gramStart"/>
-      <w:r>
-        <w:rPr>
-          <w:rFonts w:cstheme="minorHAnsi"/>
-          <w:color w:val="000000"/>
-          <w:sz w:val="24"/>
-          <w:szCs w:val="24"/>
-          <w:lang w:val="cs-CZ"/>
-        </w:rPr>
-        <w:t>Umri</w:t>
-      </w:r>
-      <w:proofErr w:type="spellEnd"/>
-      <w:r>
-        <w:rPr>
-          <w:rFonts w:cstheme="minorHAnsi"/>
-          <w:color w:val="000000"/>
-          <w:sz w:val="24"/>
-          <w:szCs w:val="24"/>
-          <w:lang w:val="cs-CZ"/>
-        </w:rPr>
-        <w:t>(</w:t>
-      </w:r>
-      <w:proofErr w:type="gramEnd"/>
-      <w:r>
-        <w:rPr>
-          <w:rFonts w:cstheme="minorHAnsi"/>
-          <w:color w:val="000000"/>
-          <w:sz w:val="24"/>
-          <w:szCs w:val="24"/>
-          <w:lang w:val="cs-CZ"/>
-        </w:rPr>
-        <w:t>) dá</w:t>
-      </w:r>
-      <w:r>
-        <w:rPr>
-          <w:rFonts w:cstheme="minorHAnsi"/>
-          <w:color w:val="000000"/>
-          <w:sz w:val="24"/>
-          <w:szCs w:val="24"/>
-          <w:lang w:val="cs-CZ"/>
-        </w:rPr>
-        <w:t xml:space="preserve"> </w:t>
-      </w:r>
-      <w:r>
-        <w:rPr>
-          <w:rFonts w:cstheme="minorHAnsi"/>
-          <w:color w:val="000000"/>
-          <w:sz w:val="24"/>
-          <w:szCs w:val="24"/>
-          <w:lang w:val="cs-CZ"/>
-        </w:rPr>
-        <w:t xml:space="preserve">programu vědět, že had umřel, pomocí události </w:t>
-      </w:r>
-      <w:proofErr w:type="spellStart"/>
-      <w:r>
-        <w:rPr>
-          <w:rFonts w:cstheme="minorHAnsi"/>
-          <w:color w:val="000000"/>
-          <w:sz w:val="24"/>
-          <w:szCs w:val="24"/>
-          <w:lang w:val="cs-CZ"/>
-        </w:rPr>
-        <w:t>Action</w:t>
-      </w:r>
-      <w:proofErr w:type="spellEnd"/>
-      <w:r>
-        <w:rPr>
-          <w:rFonts w:cstheme="minorHAnsi"/>
-          <w:color w:val="000000"/>
-          <w:sz w:val="24"/>
-          <w:szCs w:val="24"/>
-          <w:lang w:val="cs-CZ"/>
-        </w:rPr>
-        <w:t xml:space="preserve"> </w:t>
-      </w:r>
-      <w:proofErr w:type="spellStart"/>
-      <w:r>
-        <w:rPr>
-          <w:rFonts w:cstheme="minorHAnsi"/>
-          <w:color w:val="000000"/>
-          <w:sz w:val="24"/>
-          <w:szCs w:val="24"/>
-          <w:lang w:val="cs-CZ"/>
-        </w:rPr>
-        <w:t>HadUmrel</w:t>
-      </w:r>
-      <w:proofErr w:type="spellEnd"/>
-      <w:r>
-        <w:rPr>
-          <w:rFonts w:cstheme="minorHAnsi"/>
-          <w:color w:val="000000"/>
-          <w:sz w:val="24"/>
-          <w:szCs w:val="24"/>
-          <w:lang w:val="cs-CZ"/>
-        </w:rPr>
-        <w:t>.</w:t>
-      </w:r>
-    </w:p>
-    <w:p>
-      <w:pPr>
-        <w:pStyle w:val="ListParagraph"/>
-        <w:numPr>
-          <w:ilvl w:val="1"/>
-          <w:numId w:val="5"/>
-        </w:numPr>
-        <w:rPr>
-          <w:rFonts w:cstheme="minorHAnsi"/>
-          <w:b/>
-          <w:bCs/>
-          <w:sz w:val="24"/>
-          <w:szCs w:val="24"/>
-          <w:lang w:val="cs-CZ"/>
-        </w:rPr>
-      </w:pPr>
-      <w:r>
-        <w:rPr>
-          <w:rFonts w:cstheme="minorHAnsi"/>
-          <w:sz w:val="24"/>
-          <w:szCs w:val="24"/>
-          <w:lang w:val="cs-CZ"/>
-        </w:rPr>
-        <w:t>Jez</w:t>
-      </w:r>
-      <w:r>
-        <w:rPr>
-          <w:rFonts w:cstheme="minorHAnsi"/>
-          <w:sz w:val="24"/>
-          <w:szCs w:val="24"/>
-          <w:lang w:val="cs-CZ"/>
-        </w:rPr>
-        <w:t xml:space="preserve"> </w:t>
-      </w:r>
-      <w:r>
-        <w:rPr>
-          <w:rFonts w:cstheme="minorHAnsi"/>
-          <w:sz w:val="24"/>
-          <w:szCs w:val="24"/>
-          <w:lang w:val="cs-CZ"/>
-        </w:rPr>
-        <w:t xml:space="preserve">() </w:t>
-      </w:r>
-      <w:r>
-        <w:rPr>
-          <w:rFonts w:cstheme="minorHAnsi"/>
-          <w:color w:val="000000"/>
-          <w:sz w:val="24"/>
-          <w:szCs w:val="24"/>
-          <w:lang w:val="cs-CZ"/>
-        </w:rPr>
-        <w:t xml:space="preserve">dá programu vědět, že had snědl jídlo, pomocí události </w:t>
-      </w:r>
-      <w:proofErr w:type="spellStart"/>
-      <w:r>
-        <w:rPr>
-          <w:rFonts w:cstheme="minorHAnsi"/>
-          <w:color w:val="000000"/>
-          <w:sz w:val="24"/>
-          <w:szCs w:val="24"/>
-          <w:lang w:val="cs-CZ"/>
-        </w:rPr>
-        <w:t>Action</w:t>
-      </w:r>
-      <w:proofErr w:type="spellEnd"/>
-      <w:r>
-        <w:rPr>
-          <w:rFonts w:cstheme="minorHAnsi"/>
-          <w:color w:val="000000"/>
-          <w:sz w:val="24"/>
-          <w:szCs w:val="24"/>
-          <w:lang w:val="cs-CZ"/>
-        </w:rPr>
-        <w:t xml:space="preserve"> </w:t>
-      </w:r>
-      <w:proofErr w:type="spellStart"/>
-      <w:r>
-        <w:rPr>
-          <w:rFonts w:cstheme="minorHAnsi"/>
-          <w:color w:val="000000"/>
-          <w:sz w:val="24"/>
-          <w:szCs w:val="24"/>
-          <w:lang w:val="cs-CZ"/>
-        </w:rPr>
-        <w:t>Had</w:t>
-      </w:r>
-      <w:r>
-        <w:rPr>
-          <w:rFonts w:cstheme="minorHAnsi"/>
-          <w:color w:val="000000"/>
-          <w:sz w:val="24"/>
-          <w:szCs w:val="24"/>
-          <w:lang w:val="cs-CZ"/>
-        </w:rPr>
-        <w:t>SnedlJidlo</w:t>
-      </w:r>
-      <w:proofErr w:type="spellEnd"/>
-      <w:r>
-        <w:rPr>
-          <w:rFonts w:cstheme="minorHAnsi"/>
-          <w:color w:val="000000"/>
-          <w:sz w:val="24"/>
-          <w:szCs w:val="24"/>
-          <w:lang w:val="cs-CZ"/>
-        </w:rPr>
-        <w:t>.</w:t>
-      </w:r>
-    </w:p>
-    <w:p>
-      <w:pPr>
-        <w:pStyle w:val="ListParagraph"/>
-        <w:numPr>
-          <w:ilvl w:val="1"/>
-          <w:numId w:val="5"/>
-        </w:numPr>
-        <w:rPr>
-          <w:rFonts w:cstheme="minorHAnsi"/>
-          <w:b/>
-          <w:bCs/>
-          <w:sz w:val="24"/>
-          <w:szCs w:val="24"/>
-          <w:lang w:val="cs-CZ"/>
-        </w:rPr>
-      </w:pPr>
-      <w:proofErr w:type="spellStart"/>
-      <w:r>
-        <w:rPr>
-          <w:rFonts w:ascii="Consolas" w:hAnsi="Consolas" w:cs="Consolas"/>
-          <w:color w:val="000000"/>
-          <w:sz w:val="19"/>
-          <w:szCs w:val="19"/>
-          <w:lang w:val="cs-CZ"/>
-        </w:rPr>
-        <w:t>ZvetsiSe</w:t>
-      </w:r>
-      <w:proofErr w:type="spellEnd"/>
-      <w:r>
-        <w:rPr>
-          <w:rFonts w:ascii="Consolas" w:hAnsi="Consolas" w:cs="Consolas"/>
-          <w:color w:val="000000"/>
-          <w:sz w:val="19"/>
-          <w:szCs w:val="19"/>
-          <w:lang w:val="cs-CZ"/>
-        </w:rPr>
-        <w:t xml:space="preserve"> </w:t>
-      </w:r>
-      <w:r>
-        <w:rPr>
-          <w:rFonts w:ascii="Consolas" w:hAnsi="Consolas" w:cs="Consolas"/>
-          <w:color w:val="000000"/>
-          <w:sz w:val="19"/>
-          <w:szCs w:val="19"/>
-          <w:lang w:val="cs-CZ"/>
-        </w:rPr>
-        <w:t xml:space="preserve">() </w:t>
-      </w:r>
-      <w:r>
-        <w:rPr>
-          <w:rFonts w:cstheme="minorHAnsi"/>
-          <w:color w:val="000000"/>
-          <w:sz w:val="24"/>
-          <w:szCs w:val="24"/>
-          <w:lang w:val="cs-CZ"/>
-        </w:rPr>
-        <w:t xml:space="preserve">vytvoří </w:t>
-      </w:r>
-      <w:r>
-        <w:rPr>
-          <w:rFonts w:cstheme="minorHAnsi"/>
-          <w:color w:val="000000"/>
-          <w:sz w:val="24"/>
-          <w:szCs w:val="24"/>
-          <w:lang w:val="cs-CZ"/>
-        </w:rPr>
-        <w:t>novou</w:t>
-      </w:r>
-      <w:r>
-        <w:rPr>
-          <w:rFonts w:cstheme="minorHAnsi"/>
-          <w:color w:val="000000"/>
-          <w:sz w:val="24"/>
-          <w:szCs w:val="24"/>
-          <w:lang w:val="cs-CZ"/>
-        </w:rPr>
-        <w:t xml:space="preserve"> </w:t>
-      </w:r>
-      <w:r>
-        <w:rPr>
-          <w:rFonts w:cstheme="minorHAnsi"/>
-          <w:color w:val="000000"/>
-          <w:sz w:val="24"/>
-          <w:szCs w:val="24"/>
-          <w:lang w:val="cs-CZ"/>
-        </w:rPr>
-        <w:t>část</w:t>
-      </w:r>
-      <w:r>
-        <w:rPr>
-          <w:rFonts w:cstheme="minorHAnsi"/>
-          <w:color w:val="000000"/>
-          <w:sz w:val="24"/>
-          <w:szCs w:val="24"/>
-          <w:lang w:val="cs-CZ"/>
-        </w:rPr>
-        <w:t xml:space="preserve"> těla a dává mu stejný směr jako měla ta poslední </w:t>
-      </w:r>
-      <w:r>
-        <w:rPr>
-          <w:rFonts w:cstheme="minorHAnsi"/>
-          <w:color w:val="000000"/>
-          <w:sz w:val="24"/>
-          <w:szCs w:val="24"/>
-          <w:lang w:val="cs-CZ"/>
-        </w:rPr>
-        <w:t>část</w:t>
-      </w:r>
-      <w:r>
-        <w:rPr>
-          <w:rFonts w:cstheme="minorHAnsi"/>
-          <w:color w:val="000000"/>
-          <w:sz w:val="24"/>
-          <w:szCs w:val="24"/>
-          <w:lang w:val="cs-CZ"/>
-        </w:rPr>
-        <w:t xml:space="preserve"> před ní</w:t>
-      </w:r>
-      <w:r>
-        <w:rPr>
-          <w:rFonts w:cstheme="minorHAnsi"/>
-          <w:color w:val="000000"/>
-          <w:sz w:val="24"/>
-          <w:szCs w:val="24"/>
-          <w:lang w:val="cs-CZ"/>
-        </w:rPr>
-        <w:t>.</w:t>
-      </w:r>
-    </w:p>
-    <w:p>
-      <w:pPr>
-        <w:pStyle w:val="ListParagraph"/>
-        <w:numPr>
-          <w:ilvl w:val="1"/>
-          <w:numId w:val="5"/>
-        </w:numPr>
-        <w:rPr>
-          <w:rFonts w:cstheme="minorHAnsi"/>
-          <w:b/>
-          <w:bCs/>
-          <w:sz w:val="24"/>
-          <w:szCs w:val="24"/>
-          <w:lang w:val="cs-CZ"/>
-        </w:rPr>
-      </w:pPr>
-      <w:proofErr w:type="spellStart"/>
-      <w:r>
-        <w:rPr>
-          <w:rFonts w:ascii="Consolas" w:hAnsi="Consolas" w:cs="Consolas"/>
-          <w:color w:val="000000"/>
-          <w:sz w:val="19"/>
-          <w:szCs w:val="19"/>
-          <w:lang w:val="cs-CZ"/>
-        </w:rPr>
-        <w:t>ZmenSmer</w:t>
-      </w:r>
-      <w:proofErr w:type="spellEnd"/>
-      <w:r>
-        <w:rPr>
-          <w:rFonts w:ascii="Consolas" w:hAnsi="Consolas" w:cs="Consolas"/>
-          <w:color w:val="000000"/>
-          <w:sz w:val="19"/>
-          <w:szCs w:val="19"/>
-          <w:lang w:val="cs-CZ"/>
-        </w:rPr>
-        <w:t xml:space="preserve"> </w:t>
-      </w:r>
-      <w:r>
-        <w:rPr>
-          <w:rFonts w:ascii="Consolas" w:hAnsi="Consolas" w:cs="Consolas"/>
-          <w:color w:val="000000"/>
-          <w:sz w:val="19"/>
-          <w:szCs w:val="19"/>
-          <w:lang w:val="cs-CZ"/>
-        </w:rPr>
-        <w:t>(</w:t>
-      </w:r>
-      <w:proofErr w:type="spellStart"/>
-      <w:r>
-        <w:rPr>
-          <w:rFonts w:ascii="Consolas" w:hAnsi="Consolas" w:cs="Consolas"/>
-          <w:color w:val="000000"/>
-          <w:sz w:val="19"/>
-          <w:szCs w:val="19"/>
-          <w:lang w:val="cs-CZ"/>
-        </w:rPr>
-        <w:t>Smer</w:t>
-      </w:r>
-      <w:proofErr w:type="spellEnd"/>
-      <w:r>
-        <w:rPr>
-          <w:rFonts w:ascii="Consolas" w:hAnsi="Consolas" w:cs="Consolas"/>
-          <w:color w:val="000000"/>
-          <w:sz w:val="19"/>
-          <w:szCs w:val="19"/>
-          <w:lang w:val="cs-CZ"/>
-        </w:rPr>
-        <w:t xml:space="preserve"> </w:t>
-      </w:r>
-      <w:proofErr w:type="spellStart"/>
-      <w:r>
-        <w:rPr>
-          <w:rFonts w:ascii="Consolas" w:hAnsi="Consolas" w:cs="Consolas"/>
-          <w:color w:val="000000"/>
-          <w:sz w:val="19"/>
-          <w:szCs w:val="19"/>
-          <w:lang w:val="cs-CZ"/>
-        </w:rPr>
-        <w:t>novySmer</w:t>
-      </w:r>
-      <w:proofErr w:type="spellEnd"/>
-      <w:r>
-        <w:rPr>
-          <w:rFonts w:ascii="Consolas" w:hAnsi="Consolas" w:cs="Consolas"/>
-          <w:color w:val="000000"/>
-          <w:sz w:val="19"/>
-          <w:szCs w:val="19"/>
-          <w:lang w:val="cs-CZ"/>
-        </w:rPr>
-        <w:t>)</w:t>
-      </w:r>
-      <w:r>
-        <w:rPr>
-          <w:rFonts w:cstheme="minorHAnsi"/>
-          <w:color w:val="000000"/>
-          <w:sz w:val="24"/>
-          <w:szCs w:val="24"/>
-          <w:lang w:val="cs-CZ"/>
-        </w:rPr>
-        <w:t xml:space="preserve"> mění směr hada</w:t>
+          <w:rFonts w:cstheme="minorHAnsi"/>
+          <w:sz w:val="24"/>
+          <w:szCs w:val="24"/>
+          <w:lang w:val="cs-CZ"/>
+        </w:rPr>
+        <w:t xml:space="preserve">Třída, která </w:t>
+      </w:r>
+      <w:r>
+        <w:rPr>
+          <w:rFonts w:cstheme="minorHAnsi"/>
+          <w:sz w:val="24"/>
+          <w:szCs w:val="24"/>
+          <w:lang w:val="cs-CZ"/>
+        </w:rPr>
+        <w:t xml:space="preserve">má nadefinováno funkce tlačítek v hlavním menu. </w:t>
       </w:r>
     </w:p>
     <w:p>
@@ -4764,9 +4069,8 @@
           <w:szCs w:val="24"/>
           <w:lang w:val="cs-CZ"/>
         </w:rPr>
-        <w:t>CastHada.cs</w:t>
-      </w:r>
-      <w:proofErr w:type="spellEnd"/>
+        <w:t>SettingForm</w:t>
+      </w:r>
       <w:r>
         <w:rPr>
           <w:rFonts w:cstheme="minorHAnsi"/>
@@ -4777,8 +4081,9 @@
           <w:szCs w:val="24"/>
           <w:lang w:val="cs-CZ"/>
         </w:rPr>
-        <w:t>:</w:t>
-      </w:r>
+        <w:t>.cs</w:t>
+      </w:r>
+      <w:proofErr w:type="spellEnd"/>
       <w:r>
         <w:rPr>
           <w:rFonts w:cstheme="minorHAnsi"/>
@@ -4789,9 +4094,20 @@
           <w:szCs w:val="24"/>
           <w:lang w:val="cs-CZ"/>
         </w:rPr>
+        <w:t>:</w:t>
+      </w:r>
+      <w:r>
+        <w:rPr>
+          <w:rFonts w:cstheme="minorHAnsi"/>
+          <w:b/>
+          <w:bCs/>
+          <w:color w:val="000000"/>
+          <w:sz w:val="24"/>
+          <w:szCs w:val="24"/>
+          <w:lang w:val="cs-CZ"/>
+        </w:rPr>
         <w:t xml:space="preserve"> </w:t>
       </w:r>
-      <w:proofErr w:type="spellStart"/>
       <w:r>
         <w:rPr>
           <w:rFonts w:cstheme="minorHAnsi"/>
@@ -4800,18 +4116,7 @@
           <w:szCs w:val="24"/>
           <w:lang w:val="cs-CZ"/>
         </w:rPr>
-        <w:t>řesí</w:t>
-      </w:r>
-      <w:proofErr w:type="spellEnd"/>
-      <w:r>
-        <w:rPr>
-          <w:rFonts w:cstheme="minorHAnsi"/>
-          <w:color w:val="000000"/>
-          <w:sz w:val="24"/>
-          <w:szCs w:val="24"/>
-          <w:lang w:val="cs-CZ"/>
-        </w:rPr>
-        <w:t xml:space="preserve"> směr hada neboli směr všech částí toho hada a pohyb hada.</w:t>
+        <w:t>nastavování obtížnosti hry.</w:t>
       </w:r>
     </w:p>
     <w:p>
@@ -4830,7 +4135,6 @@
           <w:lang w:val="cs-CZ"/>
         </w:rPr>
       </w:pPr>
-      <w:proofErr w:type="spellStart"/>
       <w:r>
         <w:rPr>
           <w:rFonts w:cstheme="minorHAnsi"/>
@@ -4841,9 +4145,8 @@
           <w:szCs w:val="24"/>
           <w:lang w:val="cs-CZ"/>
         </w:rPr>
-        <w:t>Hlava.cs</w:t>
-      </w:r>
-      <w:proofErr w:type="spellEnd"/>
+        <w:t>Form1</w:t>
+      </w:r>
       <w:r>
         <w:rPr>
           <w:rFonts w:cstheme="minorHAnsi"/>
@@ -4854,7 +4157,7 @@
           <w:szCs w:val="24"/>
           <w:lang w:val="cs-CZ"/>
         </w:rPr>
-        <w:t xml:space="preserve">: </w:t>
+        <w:t xml:space="preserve">.cs: </w:t>
       </w:r>
       <w:r>
         <w:rPr>
@@ -4864,7 +4167,7 @@
           <w:szCs w:val="24"/>
           <w:lang w:val="cs-CZ"/>
         </w:rPr>
-        <w:t>Podstatě</w:t>
+        <w:t xml:space="preserve">Stará se podstatě ve všech věcí, které jsou v programu. </w:t>
       </w:r>
       <w:r>
         <w:rPr>
@@ -4874,987 +4177,33 @@
           <w:szCs w:val="24"/>
           <w:lang w:val="cs-CZ"/>
         </w:rPr>
-        <w:t xml:space="preserve"> je</w:t>
-      </w:r>
-      <w:r>
-        <w:rPr>
-          <w:rFonts w:cstheme="minorHAnsi"/>
-          <w:b/>
-          <w:bCs/>
+        <w:t xml:space="preserve">Vytváření souboru slovíčka, </w:t>
+      </w:r>
+      <w:r>
+        <w:rPr>
+          <w:rFonts w:cstheme="minorHAnsi"/>
           <w:color w:val="000000"/>
           <w:sz w:val="24"/>
           <w:szCs w:val="24"/>
           <w:lang w:val="cs-CZ"/>
         </w:rPr>
-        <w:t xml:space="preserve"> </w:t>
-      </w:r>
-      <w:r>
-        <w:rPr>
-          <w:rFonts w:cstheme="minorHAnsi"/>
-          <w:color w:val="000000"/>
-          <w:sz w:val="24"/>
-          <w:szCs w:val="24"/>
-          <w:lang w:val="cs-CZ"/>
-        </w:rPr>
-        <w:t xml:space="preserve">funguje jako část toho </w:t>
-      </w:r>
-      <w:r>
-        <w:rPr>
-          <w:rFonts w:cstheme="minorHAnsi"/>
-          <w:color w:val="000000"/>
-          <w:sz w:val="24"/>
-          <w:szCs w:val="24"/>
-          <w:lang w:val="cs-CZ"/>
-        </w:rPr>
-        <w:t>hada,</w:t>
-      </w:r>
-      <w:r>
-        <w:rPr>
-          <w:rFonts w:cstheme="minorHAnsi"/>
-          <w:color w:val="000000"/>
-          <w:sz w:val="24"/>
-          <w:szCs w:val="24"/>
-          <w:lang w:val="cs-CZ"/>
-        </w:rPr>
-        <w:t xml:space="preserve"> a to je i důvodem proč dědí z třídy </w:t>
-      </w:r>
-      <w:proofErr w:type="spellStart"/>
-      <w:r>
-        <w:rPr>
-          <w:rFonts w:cstheme="minorHAnsi"/>
-          <w:color w:val="000000"/>
-          <w:sz w:val="24"/>
-          <w:szCs w:val="24"/>
-          <w:lang w:val="cs-CZ"/>
-        </w:rPr>
-        <w:t>CastHada</w:t>
-      </w:r>
-      <w:proofErr w:type="spellEnd"/>
-      <w:r>
-        <w:rPr>
-          <w:rFonts w:cstheme="minorHAnsi"/>
-          <w:color w:val="000000"/>
-          <w:sz w:val="24"/>
-          <w:szCs w:val="24"/>
-          <w:lang w:val="cs-CZ"/>
-        </w:rPr>
-        <w:t xml:space="preserve">. Jediná věc, která se odlišuje je </w:t>
-      </w:r>
-      <w:r>
-        <w:rPr>
-          <w:rFonts w:cstheme="minorHAnsi"/>
-          <w:color w:val="000000"/>
-          <w:sz w:val="24"/>
-          <w:szCs w:val="24"/>
-          <w:lang w:val="cs-CZ"/>
-        </w:rPr>
-        <w:t xml:space="preserve">přepsání </w:t>
-      </w:r>
-      <w:r>
-        <w:rPr>
-          <w:rFonts w:cstheme="minorHAnsi"/>
-          <w:color w:val="000000"/>
-          <w:sz w:val="24"/>
-          <w:szCs w:val="24"/>
-          <w:lang w:val="cs-CZ"/>
-        </w:rPr>
-        <w:t xml:space="preserve">funkce </w:t>
-      </w:r>
-      <w:proofErr w:type="spellStart"/>
-      <w:r>
-        <w:rPr>
-          <w:rFonts w:cstheme="minorHAnsi"/>
-          <w:color w:val="000000"/>
-          <w:sz w:val="24"/>
-          <w:szCs w:val="24"/>
-          <w:lang w:val="cs-CZ"/>
-        </w:rPr>
-        <w:t>VykreslitSe</w:t>
-      </w:r>
-      <w:proofErr w:type="spellEnd"/>
-      <w:r>
-        <w:rPr>
-          <w:rFonts w:cstheme="minorHAnsi"/>
-          <w:color w:val="000000"/>
-          <w:sz w:val="24"/>
-          <w:szCs w:val="24"/>
-          <w:lang w:val="cs-CZ"/>
-        </w:rPr>
-        <w:t xml:space="preserve"> </w:t>
-      </w:r>
-      <w:r>
-        <w:rPr>
-          <w:rFonts w:cstheme="minorHAnsi"/>
-          <w:color w:val="000000"/>
-          <w:sz w:val="24"/>
-          <w:szCs w:val="24"/>
-          <w:lang w:val="cs-CZ"/>
-        </w:rPr>
-        <w:t>().</w:t>
-      </w:r>
-      <w:r>
-        <w:rPr>
-          <w:rFonts w:cstheme="minorHAnsi"/>
-          <w:b/>
-          <w:bCs/>
-          <w:color w:val="000000"/>
-          <w:sz w:val="24"/>
-          <w:szCs w:val="24"/>
-          <w:lang w:val="cs-CZ"/>
-        </w:rPr>
-        <w:t xml:space="preserve"> </w:t>
-      </w:r>
-    </w:p>
-    <w:p>
-      <w:pPr>
-        <w:pStyle w:val="ListParagraph"/>
-        <w:numPr>
-          <w:ilvl w:val="0"/>
-          <w:numId w:val="5"/>
-        </w:numPr>
-        <w:rPr>
-          <w:rFonts w:cstheme="minorHAnsi"/>
-          <w:b/>
-          <w:bCs/>
-          <w:sz w:val="24"/>
-          <w:szCs w:val="24"/>
-          <w:lang w:val="cs-CZ"/>
-        </w:rPr>
-      </w:pPr>
-      <w:proofErr w:type="spellStart"/>
-      <w:r>
-        <w:rPr>
-          <w:rFonts w:cstheme="minorHAnsi"/>
-          <w:b/>
-          <w:bCs/>
-          <w:color w:val="000000"/>
-          <w:sz w:val="24"/>
-          <w:szCs w:val="24"/>
-          <w:lang w:val="cs-CZ"/>
-        </w:rPr>
-        <w:t>Jidlo.cs</w:t>
-      </w:r>
-      <w:proofErr w:type="spellEnd"/>
-      <w:r>
-        <w:rPr>
-          <w:rFonts w:cstheme="minorHAnsi"/>
-          <w:b/>
-          <w:bCs/>
-          <w:color w:val="000000"/>
-          <w:sz w:val="24"/>
-          <w:szCs w:val="24"/>
-          <w:lang w:val="cs-CZ"/>
-        </w:rPr>
-        <w:t xml:space="preserve">: </w:t>
-      </w:r>
-      <w:r>
-        <w:rPr>
-          <w:rFonts w:cstheme="minorHAnsi"/>
-          <w:color w:val="000000"/>
-          <w:sz w:val="24"/>
-          <w:szCs w:val="24"/>
-          <w:lang w:val="cs-CZ"/>
-        </w:rPr>
-        <w:t>třída pro vytváření a vykreslování jídla.</w:t>
-      </w:r>
-    </w:p>
-    <w:p>
-      <w:pPr>
-        <w:pStyle w:val="ListParagraph"/>
-        <w:numPr>
-          <w:ilvl w:val="0"/>
-          <w:numId w:val="5"/>
-        </w:numPr>
-        <w:rPr>
-          <w:rFonts w:cstheme="minorHAnsi"/>
-          <w:b/>
-          <w:bCs/>
-          <w:sz w:val="24"/>
-          <w:szCs w:val="24"/>
-          <w:lang w:val="cs-CZ"/>
-        </w:rPr>
-      </w:pPr>
-      <w:proofErr w:type="spellStart"/>
-      <w:r>
-        <w:rPr>
-          <w:rFonts w:cstheme="minorHAnsi"/>
-          <w:b/>
-          <w:bCs/>
-          <w:color w:val="000000"/>
-          <w:sz w:val="24"/>
-          <w:szCs w:val="24"/>
-          <w:lang w:val="cs-CZ"/>
-        </w:rPr>
-        <w:t>BonusoveJidlo.cs</w:t>
-      </w:r>
-      <w:proofErr w:type="spellEnd"/>
-      <w:r>
-        <w:rPr>
-          <w:rFonts w:cstheme="minorHAnsi"/>
-          <w:b/>
-          <w:bCs/>
-          <w:color w:val="000000"/>
-          <w:sz w:val="24"/>
-          <w:szCs w:val="24"/>
-          <w:lang w:val="cs-CZ"/>
-        </w:rPr>
-        <w:t xml:space="preserve">: </w:t>
-      </w:r>
-      <w:r>
-        <w:rPr>
-          <w:rFonts w:cstheme="minorHAnsi"/>
-          <w:color w:val="000000"/>
-          <w:sz w:val="24"/>
-          <w:szCs w:val="24"/>
-          <w:lang w:val="cs-CZ"/>
-        </w:rPr>
-        <w:t>dědí z t</w:t>
-      </w:r>
-      <w:r>
-        <w:rPr>
-          <w:rFonts w:cstheme="minorHAnsi"/>
-          <w:color w:val="000000"/>
-          <w:sz w:val="24"/>
-          <w:szCs w:val="24"/>
-          <w:lang w:val="cs-CZ"/>
-        </w:rPr>
-        <w:t>ř</w:t>
-      </w:r>
-      <w:r>
-        <w:rPr>
-          <w:rFonts w:cstheme="minorHAnsi"/>
-          <w:color w:val="000000"/>
-          <w:sz w:val="24"/>
-          <w:szCs w:val="24"/>
-          <w:lang w:val="cs-CZ"/>
-        </w:rPr>
-        <w:t xml:space="preserve">ídy </w:t>
-      </w:r>
-      <w:proofErr w:type="spellStart"/>
-      <w:r>
-        <w:rPr>
-          <w:rFonts w:cstheme="minorHAnsi"/>
-          <w:color w:val="000000"/>
-          <w:sz w:val="24"/>
-          <w:szCs w:val="24"/>
-          <w:lang w:val="cs-CZ"/>
-        </w:rPr>
-        <w:t>Jidlo</w:t>
-      </w:r>
-      <w:proofErr w:type="spellEnd"/>
-      <w:r>
-        <w:rPr>
-          <w:rFonts w:cstheme="minorHAnsi"/>
-          <w:color w:val="000000"/>
-          <w:sz w:val="24"/>
-          <w:szCs w:val="24"/>
-          <w:lang w:val="cs-CZ"/>
-        </w:rPr>
-        <w:t xml:space="preserve">, jenom má pouze přepsanou funkci </w:t>
-      </w:r>
-      <w:proofErr w:type="spellStart"/>
-      <w:proofErr w:type="gramStart"/>
-      <w:r>
-        <w:rPr>
-          <w:rFonts w:cstheme="minorHAnsi"/>
-          <w:color w:val="000000"/>
-          <w:sz w:val="24"/>
-          <w:szCs w:val="24"/>
-          <w:lang w:val="cs-CZ"/>
-        </w:rPr>
-        <w:t>VykresliSe</w:t>
-      </w:r>
-      <w:proofErr w:type="spellEnd"/>
-      <w:r>
-        <w:rPr>
-          <w:rFonts w:cstheme="minorHAnsi"/>
-          <w:color w:val="000000"/>
-          <w:sz w:val="24"/>
-          <w:szCs w:val="24"/>
-          <w:lang w:val="cs-CZ"/>
-        </w:rPr>
-        <w:t>(</w:t>
-      </w:r>
-      <w:proofErr w:type="gramEnd"/>
-      <w:r>
-        <w:rPr>
-          <w:rFonts w:cstheme="minorHAnsi"/>
-          <w:color w:val="000000"/>
-          <w:sz w:val="24"/>
-          <w:szCs w:val="24"/>
-          <w:lang w:val="cs-CZ"/>
-        </w:rPr>
-        <w:t>).</w:t>
-      </w:r>
-    </w:p>
-    <w:p>
-      <w:pPr>
-        <w:pStyle w:val="ListParagraph"/>
-        <w:numPr>
-          <w:ilvl w:val="0"/>
-          <w:numId w:val="5"/>
-        </w:numPr>
-        <w:rPr>
-          <w:rFonts w:cstheme="minorHAnsi"/>
-          <w:b/>
-          <w:bCs/>
-          <w:sz w:val="24"/>
-          <w:szCs w:val="24"/>
-          <w:lang w:val="cs-CZ"/>
-        </w:rPr>
-      </w:pPr>
-      <w:r>
-        <w:rPr>
-          <w:rFonts w:cstheme="minorHAnsi"/>
-          <w:b/>
-          <w:bCs/>
-          <w:color w:val="000000"/>
-          <w:sz w:val="24"/>
-          <w:szCs w:val="24"/>
-          <w:lang w:val="cs-CZ"/>
-        </w:rPr>
-        <w:t>Form1.</w:t>
-      </w:r>
-      <w:r>
-        <w:rPr>
-          <w:rFonts w:cstheme="minorHAnsi"/>
-          <w:b/>
-          <w:bCs/>
-          <w:sz w:val="24"/>
-          <w:szCs w:val="24"/>
-          <w:lang w:val="cs-CZ"/>
-        </w:rPr>
-        <w:t xml:space="preserve">cs: </w:t>
-      </w:r>
-    </w:p>
-    <w:p>
-      <w:pPr>
-        <w:pStyle w:val="ListParagraph"/>
-        <w:numPr>
-          <w:ilvl w:val="1"/>
-          <w:numId w:val="5"/>
-        </w:numPr>
-        <w:rPr>
-          <w:rFonts w:cstheme="minorHAnsi"/>
-          <w:b/>
-          <w:bCs/>
-          <w:sz w:val="24"/>
-          <w:szCs w:val="24"/>
-          <w:lang w:val="cs-CZ"/>
-        </w:rPr>
-      </w:pPr>
-      <w:proofErr w:type="spellStart"/>
-      <w:r>
-        <w:rPr>
-          <w:rFonts w:ascii="Consolas" w:hAnsi="Consolas" w:cs="Consolas"/>
-          <w:color w:val="000000"/>
-          <w:sz w:val="19"/>
-          <w:szCs w:val="19"/>
-          <w:lang w:val="cs-CZ"/>
-        </w:rPr>
-        <w:t>canvas_Paint</w:t>
-      </w:r>
-      <w:proofErr w:type="spellEnd"/>
-      <w:r>
-        <w:rPr>
-          <w:rFonts w:ascii="Consolas" w:hAnsi="Consolas" w:cs="Consolas"/>
-          <w:color w:val="000000"/>
-          <w:sz w:val="19"/>
-          <w:szCs w:val="19"/>
-          <w:lang w:val="cs-CZ"/>
-        </w:rPr>
-        <w:t xml:space="preserve"> </w:t>
-      </w:r>
-      <w:r>
-        <w:rPr>
-          <w:rFonts w:ascii="Consolas" w:hAnsi="Consolas" w:cs="Consolas"/>
-          <w:color w:val="000000"/>
-          <w:sz w:val="19"/>
-          <w:szCs w:val="19"/>
-          <w:lang w:val="cs-CZ"/>
-        </w:rPr>
-        <w:t>(</w:t>
-      </w:r>
-      <w:proofErr w:type="spellStart"/>
-      <w:r>
-        <w:rPr>
-          <w:rFonts w:ascii="Consolas" w:hAnsi="Consolas" w:cs="Consolas"/>
-          <w:color w:val="0000FF"/>
-          <w:sz w:val="19"/>
-          <w:szCs w:val="19"/>
-          <w:lang w:val="cs-CZ"/>
-        </w:rPr>
-        <w:t>object</w:t>
-      </w:r>
-      <w:proofErr w:type="spellEnd"/>
-      <w:r>
-        <w:rPr>
-          <w:rFonts w:ascii="Consolas" w:hAnsi="Consolas" w:cs="Consolas"/>
-          <w:color w:val="000000"/>
-          <w:sz w:val="19"/>
-          <w:szCs w:val="19"/>
-          <w:lang w:val="cs-CZ"/>
-        </w:rPr>
-        <w:t xml:space="preserve"> </w:t>
-      </w:r>
-      <w:proofErr w:type="spellStart"/>
-      <w:r>
-        <w:rPr>
-          <w:rFonts w:ascii="Consolas" w:hAnsi="Consolas" w:cs="Consolas"/>
-          <w:color w:val="000000"/>
-          <w:sz w:val="19"/>
-          <w:szCs w:val="19"/>
-          <w:lang w:val="cs-CZ"/>
-        </w:rPr>
-        <w:t>sender</w:t>
-      </w:r>
-      <w:proofErr w:type="spellEnd"/>
-      <w:r>
-        <w:rPr>
-          <w:rFonts w:ascii="Consolas" w:hAnsi="Consolas" w:cs="Consolas"/>
-          <w:color w:val="000000"/>
-          <w:sz w:val="19"/>
-          <w:szCs w:val="19"/>
-          <w:lang w:val="cs-CZ"/>
-        </w:rPr>
-        <w:t xml:space="preserve">, </w:t>
-      </w:r>
-      <w:proofErr w:type="spellStart"/>
-      <w:r>
-        <w:rPr>
-          <w:rFonts w:ascii="Consolas" w:hAnsi="Consolas" w:cs="Consolas"/>
-          <w:color w:val="000000"/>
-          <w:sz w:val="19"/>
-          <w:szCs w:val="19"/>
-          <w:lang w:val="cs-CZ"/>
-        </w:rPr>
-        <w:t>PaintEventArgs</w:t>
-      </w:r>
-      <w:proofErr w:type="spellEnd"/>
-      <w:r>
-        <w:rPr>
-          <w:rFonts w:ascii="Consolas" w:hAnsi="Consolas" w:cs="Consolas"/>
-          <w:color w:val="000000"/>
-          <w:sz w:val="19"/>
-          <w:szCs w:val="19"/>
-          <w:lang w:val="cs-CZ"/>
-        </w:rPr>
-        <w:t xml:space="preserve"> e): Podstatě, všechny věci se doopravdy vykreslují v této funkci. </w:t>
-      </w:r>
-    </w:p>
-    <w:p>
-      <w:pPr>
-        <w:pStyle w:val="ListParagraph"/>
-        <w:numPr>
-          <w:ilvl w:val="1"/>
-          <w:numId w:val="5"/>
-        </w:numPr>
-        <w:rPr>
-          <w:rFonts w:cstheme="minorHAnsi"/>
-          <w:b/>
-          <w:bCs/>
-          <w:sz w:val="24"/>
-          <w:szCs w:val="24"/>
-          <w:lang w:val="cs-CZ"/>
-        </w:rPr>
-      </w:pPr>
-      <w:proofErr w:type="spellStart"/>
-      <w:r>
-        <w:rPr>
-          <w:rFonts w:ascii="Consolas" w:hAnsi="Consolas" w:cs="Consolas"/>
-          <w:color w:val="000000"/>
-          <w:sz w:val="19"/>
-          <w:szCs w:val="19"/>
-          <w:lang w:val="cs-CZ"/>
-        </w:rPr>
-        <w:t>herniTimer_Tick</w:t>
-      </w:r>
-      <w:proofErr w:type="spellEnd"/>
-      <w:r>
-        <w:rPr>
-          <w:rFonts w:ascii="Consolas" w:hAnsi="Consolas" w:cs="Consolas"/>
-          <w:color w:val="000000"/>
-          <w:sz w:val="19"/>
-          <w:szCs w:val="19"/>
-          <w:lang w:val="cs-CZ"/>
-        </w:rPr>
-        <w:t xml:space="preserve"> </w:t>
-      </w:r>
-      <w:r>
-        <w:rPr>
-          <w:rFonts w:ascii="Consolas" w:hAnsi="Consolas" w:cs="Consolas"/>
-          <w:color w:val="000000"/>
-          <w:sz w:val="19"/>
-          <w:szCs w:val="19"/>
-          <w:lang w:val="cs-CZ"/>
-        </w:rPr>
-        <w:t>(</w:t>
-      </w:r>
-      <w:proofErr w:type="spellStart"/>
-      <w:r>
-        <w:rPr>
-          <w:rFonts w:ascii="Consolas" w:hAnsi="Consolas" w:cs="Consolas"/>
-          <w:color w:val="0000FF"/>
-          <w:sz w:val="19"/>
-          <w:szCs w:val="19"/>
-          <w:lang w:val="cs-CZ"/>
-        </w:rPr>
-        <w:t>object</w:t>
-      </w:r>
-      <w:proofErr w:type="spellEnd"/>
-      <w:r>
-        <w:rPr>
-          <w:rFonts w:ascii="Consolas" w:hAnsi="Consolas" w:cs="Consolas"/>
-          <w:color w:val="000000"/>
-          <w:sz w:val="19"/>
-          <w:szCs w:val="19"/>
-          <w:lang w:val="cs-CZ"/>
-        </w:rPr>
-        <w:t xml:space="preserve"> </w:t>
-      </w:r>
-      <w:proofErr w:type="spellStart"/>
-      <w:r>
-        <w:rPr>
-          <w:rFonts w:ascii="Consolas" w:hAnsi="Consolas" w:cs="Consolas"/>
-          <w:color w:val="000000"/>
-          <w:sz w:val="19"/>
-          <w:szCs w:val="19"/>
-          <w:lang w:val="cs-CZ"/>
-        </w:rPr>
-        <w:t>sender</w:t>
-      </w:r>
-      <w:proofErr w:type="spellEnd"/>
-      <w:r>
-        <w:rPr>
-          <w:rFonts w:ascii="Consolas" w:hAnsi="Consolas" w:cs="Consolas"/>
-          <w:color w:val="000000"/>
-          <w:sz w:val="19"/>
-          <w:szCs w:val="19"/>
-          <w:lang w:val="cs-CZ"/>
-        </w:rPr>
-        <w:t xml:space="preserve">, </w:t>
-      </w:r>
-      <w:proofErr w:type="spellStart"/>
-      <w:r>
-        <w:rPr>
-          <w:rFonts w:ascii="Consolas" w:hAnsi="Consolas" w:cs="Consolas"/>
-          <w:color w:val="000000"/>
-          <w:sz w:val="19"/>
-          <w:szCs w:val="19"/>
-          <w:lang w:val="cs-CZ"/>
-        </w:rPr>
-        <w:t>EventArgs</w:t>
-      </w:r>
-      <w:proofErr w:type="spellEnd"/>
-      <w:r>
-        <w:rPr>
-          <w:rFonts w:ascii="Consolas" w:hAnsi="Consolas" w:cs="Consolas"/>
-          <w:color w:val="000000"/>
-          <w:sz w:val="19"/>
-          <w:szCs w:val="19"/>
-          <w:lang w:val="cs-CZ"/>
-        </w:rPr>
-        <w:t xml:space="preserve"> e): volá </w:t>
-      </w:r>
-      <w:r>
-        <w:rPr>
-          <w:rFonts w:ascii="Consolas" w:hAnsi="Consolas" w:cs="Consolas"/>
-          <w:color w:val="000000"/>
-          <w:sz w:val="19"/>
-          <w:szCs w:val="19"/>
-          <w:lang w:val="cs-CZ"/>
-        </w:rPr>
-        <w:t>funkci,</w:t>
-      </w:r>
-      <w:r>
-        <w:rPr>
-          <w:rFonts w:ascii="Consolas" w:hAnsi="Consolas" w:cs="Consolas"/>
-          <w:color w:val="000000"/>
-          <w:sz w:val="19"/>
-          <w:szCs w:val="19"/>
-          <w:lang w:val="cs-CZ"/>
-        </w:rPr>
-        <w:t xml:space="preserve"> aby had se pohyboval a </w:t>
-      </w:r>
-      <w:proofErr w:type="spellStart"/>
-      <w:r>
-        <w:rPr>
-          <w:rFonts w:ascii="Consolas" w:hAnsi="Consolas" w:cs="Consolas"/>
-          <w:color w:val="000000"/>
-          <w:sz w:val="19"/>
-          <w:szCs w:val="19"/>
-          <w:lang w:val="cs-CZ"/>
-        </w:rPr>
-        <w:t>zárověn</w:t>
-      </w:r>
-      <w:proofErr w:type="spellEnd"/>
-      <w:r>
-        <w:rPr>
-          <w:rFonts w:ascii="Consolas" w:hAnsi="Consolas" w:cs="Consolas"/>
-          <w:color w:val="000000"/>
-          <w:sz w:val="19"/>
-          <w:szCs w:val="19"/>
-          <w:lang w:val="cs-CZ"/>
-        </w:rPr>
-        <w:t xml:space="preserve"> obnovuje </w:t>
-      </w:r>
-      <w:proofErr w:type="spellStart"/>
-      <w:r>
-        <w:rPr>
-          <w:rFonts w:ascii="Consolas" w:hAnsi="Consolas" w:cs="Consolas"/>
-          <w:color w:val="000000"/>
-          <w:sz w:val="19"/>
-          <w:szCs w:val="19"/>
-          <w:lang w:val="cs-CZ"/>
-        </w:rPr>
-        <w:t>canvas</w:t>
-      </w:r>
-      <w:proofErr w:type="spellEnd"/>
-      <w:r>
-        <w:rPr>
-          <w:rFonts w:ascii="Consolas" w:hAnsi="Consolas" w:cs="Consolas"/>
-          <w:color w:val="000000"/>
-          <w:sz w:val="19"/>
-          <w:szCs w:val="19"/>
-          <w:lang w:val="cs-CZ"/>
-        </w:rPr>
-        <w:t xml:space="preserve"> za každých 100ms.</w:t>
-      </w:r>
-    </w:p>
-    <w:p>
-      <w:pPr>
-        <w:pStyle w:val="ListParagraph"/>
-        <w:numPr>
-          <w:ilvl w:val="1"/>
-          <w:numId w:val="5"/>
-        </w:numPr>
-        <w:rPr>
-          <w:rFonts w:cstheme="minorHAnsi"/>
-          <w:b/>
-          <w:bCs/>
-          <w:sz w:val="24"/>
-          <w:szCs w:val="24"/>
-          <w:lang w:val="cs-CZ"/>
-        </w:rPr>
-      </w:pPr>
-      <w:proofErr w:type="spellStart"/>
-      <w:r>
-        <w:rPr>
-          <w:rFonts w:ascii="Consolas" w:hAnsi="Consolas" w:cs="Consolas"/>
-          <w:color w:val="000000"/>
-          <w:sz w:val="19"/>
-          <w:szCs w:val="19"/>
-          <w:lang w:val="cs-CZ"/>
-        </w:rPr>
-        <w:t>bonusovyTimer_Tick</w:t>
-      </w:r>
-      <w:proofErr w:type="spellEnd"/>
-      <w:r>
-        <w:rPr>
-          <w:rFonts w:ascii="Consolas" w:hAnsi="Consolas" w:cs="Consolas"/>
-          <w:color w:val="000000"/>
-          <w:sz w:val="19"/>
-          <w:szCs w:val="19"/>
-          <w:lang w:val="cs-CZ"/>
-        </w:rPr>
-        <w:t xml:space="preserve"> </w:t>
-      </w:r>
-      <w:r>
-        <w:rPr>
-          <w:rFonts w:ascii="Consolas" w:hAnsi="Consolas" w:cs="Consolas"/>
-          <w:color w:val="000000"/>
-          <w:sz w:val="19"/>
-          <w:szCs w:val="19"/>
-          <w:lang w:val="cs-CZ"/>
-        </w:rPr>
-        <w:t>(</w:t>
-      </w:r>
-      <w:proofErr w:type="spellStart"/>
-      <w:r>
-        <w:rPr>
-          <w:rFonts w:ascii="Consolas" w:hAnsi="Consolas" w:cs="Consolas"/>
-          <w:color w:val="0000FF"/>
-          <w:sz w:val="19"/>
-          <w:szCs w:val="19"/>
-          <w:lang w:val="cs-CZ"/>
-        </w:rPr>
-        <w:t>object</w:t>
-      </w:r>
-      <w:proofErr w:type="spellEnd"/>
-      <w:r>
-        <w:rPr>
-          <w:rFonts w:ascii="Consolas" w:hAnsi="Consolas" w:cs="Consolas"/>
-          <w:color w:val="000000"/>
-          <w:sz w:val="19"/>
-          <w:szCs w:val="19"/>
-          <w:lang w:val="cs-CZ"/>
-        </w:rPr>
-        <w:t xml:space="preserve"> </w:t>
-      </w:r>
-      <w:proofErr w:type="spellStart"/>
-      <w:r>
-        <w:rPr>
-          <w:rFonts w:ascii="Consolas" w:hAnsi="Consolas" w:cs="Consolas"/>
-          <w:color w:val="000000"/>
-          <w:sz w:val="19"/>
-          <w:szCs w:val="19"/>
-          <w:lang w:val="cs-CZ"/>
-        </w:rPr>
-        <w:t>sender</w:t>
-      </w:r>
-      <w:proofErr w:type="spellEnd"/>
-      <w:r>
-        <w:rPr>
-          <w:rFonts w:ascii="Consolas" w:hAnsi="Consolas" w:cs="Consolas"/>
-          <w:color w:val="000000"/>
-          <w:sz w:val="19"/>
-          <w:szCs w:val="19"/>
-          <w:lang w:val="cs-CZ"/>
-        </w:rPr>
-        <w:t xml:space="preserve">, </w:t>
-      </w:r>
-      <w:proofErr w:type="spellStart"/>
-      <w:r>
-        <w:rPr>
-          <w:rFonts w:ascii="Consolas" w:hAnsi="Consolas" w:cs="Consolas"/>
-          <w:color w:val="000000"/>
-          <w:sz w:val="19"/>
-          <w:szCs w:val="19"/>
-          <w:lang w:val="cs-CZ"/>
-        </w:rPr>
-        <w:t>EventArgs</w:t>
-      </w:r>
-      <w:proofErr w:type="spellEnd"/>
-      <w:r>
-        <w:rPr>
-          <w:rFonts w:ascii="Consolas" w:hAnsi="Consolas" w:cs="Consolas"/>
-          <w:color w:val="000000"/>
-          <w:sz w:val="19"/>
-          <w:szCs w:val="19"/>
-          <w:lang w:val="cs-CZ"/>
-        </w:rPr>
-        <w:t xml:space="preserve"> e): tento </w:t>
-      </w:r>
-      <w:proofErr w:type="spellStart"/>
-      <w:r>
-        <w:rPr>
-          <w:rFonts w:ascii="Consolas" w:hAnsi="Consolas" w:cs="Consolas"/>
-          <w:color w:val="000000"/>
-          <w:sz w:val="19"/>
-          <w:szCs w:val="19"/>
-          <w:lang w:val="cs-CZ"/>
-        </w:rPr>
-        <w:t>timer</w:t>
-      </w:r>
-      <w:proofErr w:type="spellEnd"/>
-      <w:r>
-        <w:rPr>
-          <w:rFonts w:ascii="Consolas" w:hAnsi="Consolas" w:cs="Consolas"/>
-          <w:color w:val="000000"/>
-          <w:sz w:val="19"/>
-          <w:szCs w:val="19"/>
-          <w:lang w:val="cs-CZ"/>
-        </w:rPr>
-        <w:t xml:space="preserve"> se </w:t>
-      </w:r>
-      <w:r>
-        <w:rPr>
-          <w:rFonts w:ascii="Consolas" w:hAnsi="Consolas" w:cs="Consolas"/>
-          <w:color w:val="000000"/>
-          <w:sz w:val="19"/>
-          <w:szCs w:val="19"/>
-          <w:lang w:val="cs-CZ"/>
-        </w:rPr>
-        <w:t>zapne,</w:t>
-      </w:r>
-      <w:r>
-        <w:rPr>
-          <w:rFonts w:ascii="Consolas" w:hAnsi="Consolas" w:cs="Consolas"/>
-          <w:color w:val="000000"/>
-          <w:sz w:val="19"/>
-          <w:szCs w:val="19"/>
-          <w:lang w:val="cs-CZ"/>
-        </w:rPr>
-        <w:t xml:space="preserve"> když se </w:t>
-      </w:r>
-      <w:proofErr w:type="spellStart"/>
-      <w:r>
-        <w:rPr>
-          <w:rFonts w:ascii="Consolas" w:hAnsi="Consolas" w:cs="Consolas"/>
-          <w:color w:val="000000"/>
-          <w:sz w:val="19"/>
-          <w:szCs w:val="19"/>
-          <w:lang w:val="cs-CZ"/>
-        </w:rPr>
-        <w:t>objevý</w:t>
-      </w:r>
-      <w:proofErr w:type="spellEnd"/>
-      <w:r>
-        <w:rPr>
-          <w:rFonts w:ascii="Consolas" w:hAnsi="Consolas" w:cs="Consolas"/>
-          <w:color w:val="000000"/>
-          <w:sz w:val="19"/>
-          <w:szCs w:val="19"/>
-          <w:lang w:val="cs-CZ"/>
-        </w:rPr>
-        <w:t xml:space="preserve"> bonusové jídlo a má na </w:t>
-      </w:r>
-      <w:r>
-        <w:rPr>
-          <w:rFonts w:ascii="Consolas" w:hAnsi="Consolas" w:cs="Consolas"/>
-          <w:color w:val="000000"/>
-          <w:sz w:val="19"/>
-          <w:szCs w:val="19"/>
-          <w:lang w:val="cs-CZ"/>
-        </w:rPr>
-        <w:t>starost</w:t>
-      </w:r>
-      <w:r>
-        <w:rPr>
-          <w:rFonts w:ascii="Consolas" w:hAnsi="Consolas" w:cs="Consolas"/>
-          <w:color w:val="000000"/>
-          <w:sz w:val="19"/>
-          <w:szCs w:val="19"/>
-          <w:lang w:val="cs-CZ"/>
-        </w:rPr>
-        <w:t xml:space="preserve"> odečítat </w:t>
-      </w:r>
-      <w:r>
-        <w:rPr>
-          <w:rFonts w:ascii="Consolas" w:hAnsi="Consolas" w:cs="Consolas"/>
-          <w:color w:val="000000"/>
-          <w:sz w:val="19"/>
-          <w:szCs w:val="19"/>
-          <w:lang w:val="cs-CZ"/>
-        </w:rPr>
-        <w:t>hodnotu</w:t>
-      </w:r>
-      <w:r>
-        <w:rPr>
-          <w:rFonts w:ascii="Consolas" w:hAnsi="Consolas" w:cs="Consolas"/>
-          <w:color w:val="000000"/>
-          <w:sz w:val="19"/>
-          <w:szCs w:val="19"/>
-          <w:lang w:val="cs-CZ"/>
-        </w:rPr>
-        <w:t xml:space="preserve"> </w:t>
-      </w:r>
-      <w:r>
-        <w:rPr>
-          <w:rFonts w:ascii="Consolas" w:hAnsi="Consolas" w:cs="Consolas"/>
-          <w:color w:val="000000"/>
-          <w:sz w:val="19"/>
-          <w:szCs w:val="19"/>
-          <w:lang w:val="cs-CZ"/>
-        </w:rPr>
-        <w:t>(</w:t>
-      </w:r>
-      <w:proofErr w:type="spellStart"/>
-      <w:r>
-        <w:rPr>
-          <w:rFonts w:ascii="Consolas" w:hAnsi="Consolas" w:cs="Consolas"/>
-          <w:color w:val="000000"/>
-          <w:sz w:val="19"/>
-          <w:szCs w:val="19"/>
-          <w:lang w:val="cs-CZ"/>
-        </w:rPr>
-        <w:t>value</w:t>
-      </w:r>
-      <w:proofErr w:type="spellEnd"/>
-      <w:r>
-        <w:rPr>
-          <w:rFonts w:ascii="Consolas" w:hAnsi="Consolas" w:cs="Consolas"/>
-          <w:color w:val="000000"/>
-          <w:sz w:val="19"/>
-          <w:szCs w:val="19"/>
-          <w:lang w:val="cs-CZ"/>
-        </w:rPr>
-        <w:t xml:space="preserve">) </w:t>
-      </w:r>
-      <w:proofErr w:type="spellStart"/>
-      <w:r>
-        <w:rPr>
-          <w:rFonts w:ascii="Consolas" w:hAnsi="Consolas" w:cs="Consolas"/>
-          <w:color w:val="000000"/>
-          <w:sz w:val="19"/>
-          <w:szCs w:val="19"/>
-          <w:lang w:val="cs-CZ"/>
-        </w:rPr>
-        <w:t>progressBaru</w:t>
-      </w:r>
-      <w:proofErr w:type="spellEnd"/>
-      <w:r>
-        <w:rPr>
-          <w:rFonts w:ascii="Consolas" w:hAnsi="Consolas" w:cs="Consolas"/>
-          <w:color w:val="000000"/>
-          <w:sz w:val="19"/>
-          <w:szCs w:val="19"/>
-          <w:lang w:val="cs-CZ"/>
-        </w:rPr>
-        <w:t xml:space="preserve">. </w:t>
-      </w:r>
-    </w:p>
-    <w:p>
-      <w:pPr>
-        <w:pStyle w:val="ListParagraph"/>
-        <w:numPr>
-          <w:ilvl w:val="1"/>
-          <w:numId w:val="5"/>
-        </w:numPr>
-        <w:rPr>
-          <w:rFonts w:cstheme="minorHAnsi"/>
-          <w:b/>
-          <w:bCs/>
-          <w:sz w:val="24"/>
-          <w:szCs w:val="24"/>
-          <w:lang w:val="cs-CZ"/>
-        </w:rPr>
-      </w:pPr>
-      <w:r>
-        <w:rPr>
-          <w:rFonts w:ascii="Consolas" w:hAnsi="Consolas" w:cs="Consolas"/>
-          <w:color w:val="000000"/>
-          <w:sz w:val="19"/>
-          <w:szCs w:val="19"/>
-          <w:lang w:val="cs-CZ"/>
-        </w:rPr>
-        <w:t xml:space="preserve">Ostatní funkce dělají přesně </w:t>
-      </w:r>
-      <w:proofErr w:type="gramStart"/>
-      <w:r>
-        <w:rPr>
-          <w:rFonts w:ascii="Consolas" w:hAnsi="Consolas" w:cs="Consolas"/>
-          <w:color w:val="000000"/>
-          <w:sz w:val="19"/>
-          <w:szCs w:val="19"/>
-          <w:lang w:val="cs-CZ"/>
-        </w:rPr>
-        <w:t>to</w:t>
-      </w:r>
-      <w:proofErr w:type="gramEnd"/>
-      <w:r>
-        <w:rPr>
-          <w:rFonts w:ascii="Consolas" w:hAnsi="Consolas" w:cs="Consolas"/>
-          <w:color w:val="000000"/>
-          <w:sz w:val="19"/>
-          <w:szCs w:val="19"/>
-          <w:lang w:val="cs-CZ"/>
-        </w:rPr>
-        <w:t xml:space="preserve"> jak se ta funkce jmenuje.</w:t>
+        <w:t>generování abecedy, slovíčka, kontroluje stav hry, jestli hráč vyhrál nebo prohrál.</w:t>
       </w:r>
     </w:p>
     <w:p>
       <w:pPr>
         <w:pStyle w:val="Heading1"/>
         <w:rPr>
+          <w:rFonts w:asciiTheme="minorHAnsi" w:hAnsiTheme="minorHAnsi" w:cstheme="minorHAnsi"/>
           <w:sz w:val="40"/>
           <w:szCs w:val="40"/>
           <w:lang w:val="cs-CZ"/>
         </w:rPr>
       </w:pPr>
-      <w:bookmarkStart w:id="12" w:name="_Toc73042194"/>
-      <w:r>
-        <w:rPr>
+      <w:bookmarkStart w:id="12" w:name="_Toc73112691"/>
+      <w:r>
+        <w:rPr>
+          <w:rFonts w:asciiTheme="minorHAnsi" w:hAnsiTheme="minorHAnsi" w:cstheme="minorHAnsi"/>
           <w:sz w:val="40"/>
           <w:szCs w:val="40"/>
           <w:lang w:val="cs-CZ"/>
@@ -5866,201 +4215,13 @@
     <w:p>
       <w:pPr>
         <w:rPr>
-          <w:sz w:val="24"/>
-          <w:szCs w:val="24"/>
-          <w:lang w:val="cs-CZ"/>
-        </w:rPr>
-      </w:pPr>
-      <w:r>
-        <w:rPr>
-          <w:lang w:val="cs-CZ"/>
-        </w:rPr>
-        <w:tab/>
-      </w:r>
-      <w:r>
-        <w:rPr>
-          <w:sz w:val="24"/>
-          <w:szCs w:val="24"/>
-          <w:lang w:val="cs-CZ"/>
-        </w:rPr>
-        <w:t xml:space="preserve">Pomocí </w:t>
-      </w:r>
-      <w:proofErr w:type="spellStart"/>
-      <w:r>
-        <w:rPr>
-          <w:sz w:val="24"/>
-          <w:szCs w:val="24"/>
-          <w:lang w:val="cs-CZ"/>
-        </w:rPr>
-        <w:t>timeru</w:t>
-      </w:r>
-      <w:proofErr w:type="spellEnd"/>
-      <w:r>
-        <w:rPr>
-          <w:sz w:val="24"/>
-          <w:szCs w:val="24"/>
-          <w:lang w:val="cs-CZ"/>
-        </w:rPr>
-        <w:t xml:space="preserve"> hrací </w:t>
-      </w:r>
-      <w:proofErr w:type="spellStart"/>
-      <w:r>
-        <w:rPr>
-          <w:sz w:val="24"/>
-          <w:szCs w:val="24"/>
-          <w:lang w:val="cs-CZ"/>
-        </w:rPr>
-        <w:t>canvas</w:t>
-      </w:r>
-      <w:proofErr w:type="spellEnd"/>
-      <w:r>
-        <w:rPr>
-          <w:sz w:val="24"/>
-          <w:szCs w:val="24"/>
-          <w:lang w:val="cs-CZ"/>
-        </w:rPr>
-        <w:t xml:space="preserve"> se bude obnovovat za každých 100ms.</w:t>
-      </w:r>
-      <w:r>
-        <w:rPr>
-          <w:sz w:val="24"/>
-          <w:szCs w:val="24"/>
-          <w:lang w:val="cs-CZ"/>
-        </w:rPr>
-        <w:t xml:space="preserve"> Všechny části hada jsou uložený v Listu</w:t>
-      </w:r>
-      <w:r>
-        <w:rPr>
-          <w:sz w:val="24"/>
-          <w:szCs w:val="24"/>
-          <w:lang w:val="cs-CZ"/>
-        </w:rPr>
-        <w:t xml:space="preserve"> </w:t>
-      </w:r>
-      <w:r>
-        <w:rPr>
-          <w:sz w:val="24"/>
-          <w:szCs w:val="24"/>
-          <w:lang w:val="cs-CZ"/>
-        </w:rPr>
-        <w:t xml:space="preserve">Jednotlivé části se budou pohybovat a části hada se budou pohybovat jako </w:t>
-      </w:r>
-      <w:r>
-        <w:rPr>
-          <w:sz w:val="24"/>
-          <w:szCs w:val="24"/>
-          <w:lang w:val="cs-CZ"/>
-        </w:rPr>
-        <w:lastRenderedPageBreak/>
-        <w:t xml:space="preserve">ty předchozí části. Pokud část toho hada či hlava toho hada bude na stejné pozice jako jídlo, tak to jídlo zmizí a přemístí se. Pokus jídlo se přemístí tam kde jsou části toho hada tak se vygeneruje znovu to </w:t>
-      </w:r>
-      <w:r>
-        <w:rPr>
-          <w:sz w:val="24"/>
-          <w:szCs w:val="24"/>
-          <w:lang w:val="cs-CZ"/>
-        </w:rPr>
-        <w:t>jídlo,</w:t>
-      </w:r>
-      <w:r>
-        <w:rPr>
-          <w:sz w:val="24"/>
-          <w:szCs w:val="24"/>
-          <w:lang w:val="cs-CZ"/>
-        </w:rPr>
-        <w:t xml:space="preserve"> dokud nebude na validní pozici.</w:t>
-      </w:r>
-      <w:r>
-        <w:rPr>
-          <w:sz w:val="24"/>
-          <w:szCs w:val="24"/>
-          <w:lang w:val="cs-CZ"/>
-        </w:rPr>
-        <w:t xml:space="preserve"> </w:t>
-      </w:r>
-      <w:r>
-        <w:rPr>
-          <w:sz w:val="24"/>
-          <w:szCs w:val="24"/>
-          <w:lang w:val="cs-CZ"/>
-        </w:rPr>
-        <w:t>Po snězení toho jídla, had se prodlouží o 1 čtvereček</w:t>
-      </w:r>
-      <w:r>
-        <w:rPr>
-          <w:sz w:val="24"/>
-          <w:szCs w:val="24"/>
-          <w:lang w:val="cs-CZ"/>
-        </w:rPr>
-        <w:t>, který bude přidán na konec listu, kde jsou uložené části těla a dostane směr jako ta polední část, která tam byla.</w:t>
-      </w:r>
-      <w:r>
-        <w:rPr>
-          <w:sz w:val="24"/>
-          <w:szCs w:val="24"/>
-          <w:lang w:val="cs-CZ"/>
-        </w:rPr>
-        <w:t xml:space="preserve"> A had se bude hrát tak dlouho dokud neumře. Úmrtí nastane, když hlava hada bude na stejné pozici jako nějaká část z</w:t>
-      </w:r>
-      <w:r>
-        <w:rPr>
-          <w:sz w:val="24"/>
-          <w:szCs w:val="24"/>
-          <w:lang w:val="cs-CZ"/>
-        </w:rPr>
-        <w:t> </w:t>
-      </w:r>
-      <w:r>
-        <w:rPr>
-          <w:sz w:val="24"/>
-          <w:szCs w:val="24"/>
-          <w:lang w:val="cs-CZ"/>
-        </w:rPr>
-        <w:t>těla</w:t>
-      </w:r>
-      <w:r>
-        <w:rPr>
-          <w:sz w:val="24"/>
-          <w:szCs w:val="24"/>
-          <w:lang w:val="cs-CZ"/>
-        </w:rPr>
-        <w:t>.</w:t>
-      </w:r>
-      <w:r>
-        <w:rPr>
-          <w:sz w:val="24"/>
-          <w:szCs w:val="24"/>
-          <w:lang w:val="cs-CZ"/>
-        </w:rPr>
-        <w:t xml:space="preserve"> Nebo když pozice hlavy bude mimo hracího </w:t>
-      </w:r>
-      <w:proofErr w:type="spellStart"/>
-      <w:r>
-        <w:rPr>
-          <w:sz w:val="24"/>
-          <w:szCs w:val="24"/>
-          <w:lang w:val="cs-CZ"/>
-        </w:rPr>
-        <w:t>canvasu</w:t>
-      </w:r>
-      <w:proofErr w:type="spellEnd"/>
-      <w:r>
-        <w:rPr>
-          <w:sz w:val="24"/>
-          <w:szCs w:val="24"/>
-          <w:lang w:val="cs-CZ"/>
-        </w:rPr>
-        <w:t>.</w:t>
-      </w:r>
-    </w:p>
-    <w:p>
-      <w:pPr>
-        <w:pStyle w:val="Heading1"/>
-        <w:rPr>
+          <w:rFonts w:cstheme="minorHAnsi"/>
+          <w:sz w:val="24"/>
+          <w:szCs w:val="24"/>
           <w:lang w:val="cs-CZ"/>
         </w:rPr>
         <w:sectPr>
-          <w:footerReference w:type="default" r:id="rId15"/>
+          <w:footerReference w:type="default" r:id="rId14"/>
           <w:pgSz w:w="12240" w:h="15840" w:code="1"/>
           <w:pgMar w:top="1440" w:right="1440" w:bottom="1440" w:left="1440" w:header="720" w:footer="720" w:gutter="0"/>
           <w:cols w:space="720"/>
@@ -6068,17 +4229,228 @@
           <w:docGrid w:linePitch="360"/>
         </w:sectPr>
       </w:pPr>
+      <w:r>
+        <w:rPr>
+          <w:rFonts w:cstheme="minorHAnsi"/>
+          <w:lang w:val="cs-CZ"/>
+        </w:rPr>
+        <w:tab/>
+      </w:r>
+      <w:r>
+        <w:rPr>
+          <w:rFonts w:cstheme="minorHAnsi"/>
+          <w:sz w:val="24"/>
+          <w:szCs w:val="24"/>
+          <w:lang w:val="cs-CZ"/>
+        </w:rPr>
+        <w:t xml:space="preserve">Budu mít předpřipravený obrázek, který je vykreslený na </w:t>
+      </w:r>
+      <w:r>
+        <w:rPr>
+          <w:rFonts w:cstheme="minorHAnsi"/>
+          <w:sz w:val="24"/>
+          <w:szCs w:val="24"/>
+          <w:lang w:val="cs-CZ"/>
+        </w:rPr>
+        <w:t>plátně</w:t>
+      </w:r>
+      <w:r>
+        <w:rPr>
+          <w:rFonts w:cstheme="minorHAnsi"/>
+          <w:sz w:val="24"/>
+          <w:szCs w:val="24"/>
+          <w:lang w:val="cs-CZ"/>
+        </w:rPr>
+        <w:t>.</w:t>
+      </w:r>
+      <w:r>
+        <w:rPr>
+          <w:rFonts w:cstheme="minorHAnsi"/>
+          <w:sz w:val="24"/>
+          <w:szCs w:val="24"/>
+          <w:lang w:val="cs-CZ"/>
+        </w:rPr>
+        <w:t xml:space="preserve"> Slovíčko, které musíme hledat je náhodné vygenerované ze souboru. Každý písmeno bude reprezentovaným znakem „_“. Jestli slovíčko obsahuje mezery tak mezera bude reprezentována jako tři mezery.</w:t>
+      </w:r>
+      <w:r>
+        <w:rPr>
+          <w:rFonts w:cstheme="minorHAnsi"/>
+          <w:sz w:val="24"/>
+          <w:szCs w:val="24"/>
+          <w:lang w:val="cs-CZ"/>
+        </w:rPr>
+        <w:t xml:space="preserve"> </w:t>
+      </w:r>
+      <w:r>
+        <w:rPr>
+          <w:rFonts w:cstheme="minorHAnsi"/>
+          <w:sz w:val="24"/>
+          <w:szCs w:val="24"/>
+          <w:lang w:val="cs-CZ"/>
+        </w:rPr>
+        <w:t xml:space="preserve">Vygeneruji si abecedu pomocí listu, který má v sobě všechny </w:t>
+      </w:r>
+      <w:r>
+        <w:rPr>
+          <w:rFonts w:cstheme="minorHAnsi"/>
+          <w:sz w:val="24"/>
+          <w:szCs w:val="24"/>
+          <w:lang w:val="cs-CZ"/>
+        </w:rPr>
+        <w:t>anglická písmena</w:t>
+      </w:r>
+      <w:r>
+        <w:rPr>
+          <w:rFonts w:cstheme="minorHAnsi"/>
+          <w:sz w:val="24"/>
+          <w:szCs w:val="24"/>
+          <w:lang w:val="cs-CZ"/>
+        </w:rPr>
+        <w:t>.</w:t>
+      </w:r>
+      <w:r>
+        <w:rPr>
+          <w:rFonts w:cstheme="minorHAnsi"/>
+          <w:sz w:val="24"/>
+          <w:szCs w:val="24"/>
+          <w:lang w:val="cs-CZ"/>
+        </w:rPr>
+        <w:t xml:space="preserve"> </w:t>
+      </w:r>
+      <w:r>
+        <w:rPr>
+          <w:rFonts w:cstheme="minorHAnsi"/>
+          <w:sz w:val="24"/>
+          <w:szCs w:val="24"/>
+          <w:lang w:val="cs-CZ"/>
+        </w:rPr>
+        <w:t>Jednotlivé tlačítka</w:t>
+      </w:r>
+      <w:r>
+        <w:rPr>
+          <w:rFonts w:cstheme="minorHAnsi"/>
+          <w:sz w:val="24"/>
+          <w:szCs w:val="24"/>
+          <w:lang w:val="cs-CZ"/>
+        </w:rPr>
+        <w:t xml:space="preserve"> </w:t>
+      </w:r>
+      <w:r>
+        <w:rPr>
+          <w:rFonts w:cstheme="minorHAnsi"/>
+          <w:sz w:val="24"/>
+          <w:szCs w:val="24"/>
+          <w:lang w:val="cs-CZ"/>
+        </w:rPr>
+        <w:t>mají přidanou funkci, která buď vykreslí na plátno část těla navíc nebo otevře skrytý znak.</w:t>
+      </w:r>
+      <w:r>
+        <w:rPr>
+          <w:rFonts w:cstheme="minorHAnsi"/>
+          <w:sz w:val="24"/>
+          <w:szCs w:val="24"/>
+          <w:lang w:val="cs-CZ"/>
+        </w:rPr>
+        <w:t xml:space="preserve"> Tlačítko bude </w:t>
+      </w:r>
+      <w:proofErr w:type="spellStart"/>
+      <w:proofErr w:type="gramStart"/>
+      <w:r>
+        <w:rPr>
+          <w:rFonts w:cstheme="minorHAnsi"/>
+          <w:sz w:val="24"/>
+          <w:szCs w:val="24"/>
+          <w:lang w:val="cs-CZ"/>
+        </w:rPr>
+        <w:t>disabled</w:t>
+      </w:r>
+      <w:proofErr w:type="spellEnd"/>
+      <w:proofErr w:type="gramEnd"/>
+      <w:r>
+        <w:rPr>
+          <w:rFonts w:cstheme="minorHAnsi"/>
+          <w:sz w:val="24"/>
+          <w:szCs w:val="24"/>
+          <w:lang w:val="cs-CZ"/>
+        </w:rPr>
+        <w:t xml:space="preserve"> jakmile se na něj klikne.</w:t>
+      </w:r>
+      <w:r>
+        <w:rPr>
+          <w:rFonts w:cstheme="minorHAnsi"/>
+          <w:sz w:val="24"/>
+          <w:szCs w:val="24"/>
+          <w:lang w:val="cs-CZ"/>
+        </w:rPr>
+        <w:t xml:space="preserve"> </w:t>
+      </w:r>
+      <w:r>
+        <w:rPr>
+          <w:rFonts w:cstheme="minorHAnsi"/>
+          <w:sz w:val="24"/>
+          <w:szCs w:val="24"/>
+          <w:lang w:val="cs-CZ"/>
+        </w:rPr>
+        <w:t xml:space="preserve">Po kliknutím na tlačítko se také </w:t>
+      </w:r>
+      <w:r>
+        <w:rPr>
+          <w:rFonts w:cstheme="minorHAnsi"/>
+          <w:sz w:val="24"/>
+          <w:szCs w:val="24"/>
+          <w:lang w:val="cs-CZ"/>
+        </w:rPr>
+        <w:t>kontroluje,</w:t>
+      </w:r>
+      <w:r>
+        <w:rPr>
+          <w:rFonts w:cstheme="minorHAnsi"/>
+          <w:sz w:val="24"/>
+          <w:szCs w:val="24"/>
+          <w:lang w:val="cs-CZ"/>
+        </w:rPr>
+        <w:t xml:space="preserve"> jestli hráč vyhrál nebo prohrál.  </w:t>
+      </w:r>
+      <w:r>
+        <w:rPr>
+          <w:rFonts w:cstheme="minorHAnsi"/>
+          <w:sz w:val="24"/>
+          <w:szCs w:val="24"/>
+          <w:lang w:val="cs-CZ"/>
+        </w:rPr>
+        <w:t>Pokud dojde ke stavu, že hra má být ukončená tak se zavolá příslušné okénko, kter</w:t>
+      </w:r>
+      <w:r>
+        <w:rPr>
+          <w:rFonts w:cstheme="minorHAnsi"/>
+          <w:sz w:val="24"/>
+          <w:szCs w:val="24"/>
+          <w:lang w:val="cs-CZ"/>
+        </w:rPr>
+        <w:t xml:space="preserve">é </w:t>
+      </w:r>
+      <w:r>
+        <w:rPr>
+          <w:rFonts w:cstheme="minorHAnsi"/>
+          <w:sz w:val="24"/>
+          <w:szCs w:val="24"/>
+          <w:lang w:val="cs-CZ"/>
+        </w:rPr>
+        <w:t>umožní hráči pokračovat ve hře neboli ukončit hru.</w:t>
+      </w:r>
     </w:p>
     <w:p>
       <w:pPr>
         <w:pStyle w:val="Heading1"/>
         <w:rPr>
-          <w:lang w:val="cs-CZ"/>
-        </w:rPr>
-      </w:pPr>
-      <w:bookmarkStart w:id="13" w:name="_Toc73042195"/>
-      <w:r>
-        <w:rPr>
+          <w:rFonts w:asciiTheme="minorHAnsi" w:hAnsiTheme="minorHAnsi" w:cstheme="minorHAnsi"/>
+          <w:lang w:val="cs-CZ"/>
+        </w:rPr>
+      </w:pPr>
+      <w:bookmarkStart w:id="13" w:name="_Toc73112692"/>
+      <w:r>
+        <w:rPr>
+          <w:rFonts w:asciiTheme="minorHAnsi" w:hAnsiTheme="minorHAnsi" w:cstheme="minorHAnsi"/>
           <w:lang w:val="cs-CZ"/>
         </w:rPr>
         <w:lastRenderedPageBreak/>
@@ -6089,11 +4461,17 @@
     <w:p>
       <w:pPr>
         <w:rPr>
-          <w:lang w:val="cs-CZ"/>
-        </w:rPr>
-      </w:pPr>
-      <w:r>
-        <w:rPr>
+          <w:rFonts w:cstheme="minorHAnsi"/>
+          <w:sz w:val="24"/>
+          <w:szCs w:val="24"/>
+          <w:lang w:val="cs-CZ"/>
+        </w:rPr>
+      </w:pPr>
+      <w:r>
+        <w:rPr>
+          <w:rFonts w:cstheme="minorHAnsi"/>
+          <w:sz w:val="24"/>
+          <w:szCs w:val="24"/>
           <w:lang w:val="cs-CZ"/>
         </w:rPr>
         <w:t xml:space="preserve">Viz na </w:t>
@@ -6101,6 +4479,9 @@
       <w:proofErr w:type="spellStart"/>
       <w:r>
         <w:rPr>
+          <w:rFonts w:cstheme="minorHAnsi"/>
+          <w:sz w:val="24"/>
+          <w:szCs w:val="24"/>
           <w:lang w:val="cs-CZ"/>
         </w:rPr>
         <w:t>githabu</w:t>
@@ -6108,30 +4489,34 @@
       <w:proofErr w:type="spellEnd"/>
       <w:r>
         <w:rPr>
+          <w:rFonts w:cstheme="minorHAnsi"/>
+          <w:sz w:val="24"/>
+          <w:szCs w:val="24"/>
           <w:lang w:val="cs-CZ"/>
         </w:rPr>
         <w:t xml:space="preserve">: </w:t>
       </w:r>
-      <w:hyperlink r:id="rId16" w:history="1">
-        <w:r>
-          <w:rPr>
-            <w:rStyle w:val="Hyperlink"/>
-            <w:lang w:val="cs-CZ"/>
-          </w:rPr>
-          <w:t>https://github.com/xuananh0/had</w:t>
-        </w:r>
-      </w:hyperlink>
+      <w:r>
+        <w:rPr>
+          <w:rFonts w:cstheme="minorHAnsi"/>
+          <w:sz w:val="24"/>
+          <w:szCs w:val="24"/>
+        </w:rPr>
+        <w:t>https://github.com/DuongXuanAnh/hangMan</w:t>
+      </w:r>
     </w:p>
     <w:p>
       <w:pPr>
         <w:pStyle w:val="Heading1"/>
         <w:rPr>
-          <w:lang w:val="cs-CZ"/>
-        </w:rPr>
-      </w:pPr>
-      <w:bookmarkStart w:id="14" w:name="_Toc73042196"/>
-      <w:r>
-        <w:rPr>
+          <w:rFonts w:asciiTheme="minorHAnsi" w:hAnsiTheme="minorHAnsi" w:cstheme="minorHAnsi"/>
+          <w:lang w:val="cs-CZ"/>
+        </w:rPr>
+      </w:pPr>
+      <w:bookmarkStart w:id="14" w:name="_Toc73112693"/>
+      <w:r>
+        <w:rPr>
+          <w:rFonts w:asciiTheme="minorHAnsi" w:hAnsiTheme="minorHAnsi" w:cstheme="minorHAnsi"/>
           <w:lang w:val="cs-CZ"/>
         </w:rPr>
         <w:t>Závěr</w:t>
@@ -6141,117 +4526,9 @@
     <w:p>
       <w:pPr>
         <w:rPr>
-          <w:lang w:val="cs-CZ"/>
-        </w:rPr>
-      </w:pPr>
-      <w:r>
-        <w:rPr>
-          <w:lang w:val="cs-CZ"/>
-        </w:rPr>
-        <w:t>Had byla moje velice oblíbená hra z </w:t>
-      </w:r>
-      <w:r>
-        <w:rPr>
-          <w:lang w:val="cs-CZ"/>
-        </w:rPr>
-        <w:t>dětství</w:t>
-      </w:r>
-      <w:r>
-        <w:rPr>
-          <w:lang w:val="cs-CZ"/>
-        </w:rPr>
-        <w:t xml:space="preserve">. </w:t>
-      </w:r>
-      <w:r>
-        <w:rPr>
-          <w:lang w:val="cs-CZ"/>
-        </w:rPr>
-        <w:t>Jsem velice rád, že jsem schopný si naprogramovat svého</w:t>
-      </w:r>
-      <w:r>
-        <w:rPr>
-          <w:lang w:val="cs-CZ"/>
-        </w:rPr>
-        <w:t xml:space="preserve"> vlastního</w:t>
-      </w:r>
-      <w:r>
-        <w:rPr>
-          <w:lang w:val="cs-CZ"/>
-        </w:rPr>
-        <w:t xml:space="preserve"> hada. Díky téhle </w:t>
-      </w:r>
-      <w:r>
-        <w:rPr>
-          <w:lang w:val="cs-CZ"/>
-        </w:rPr>
-        <w:t>hře</w:t>
-      </w:r>
-      <w:r>
-        <w:rPr>
-          <w:lang w:val="cs-CZ"/>
-        </w:rPr>
-        <w:t xml:space="preserve"> jsem se </w:t>
-      </w:r>
-      <w:r>
-        <w:rPr>
-          <w:lang w:val="cs-CZ"/>
-        </w:rPr>
-        <w:t>naučil,</w:t>
-      </w:r>
-      <w:r>
-        <w:rPr>
-          <w:lang w:val="cs-CZ"/>
-        </w:rPr>
-        <w:t xml:space="preserve"> jak</w:t>
-      </w:r>
-      <w:r>
-        <w:rPr>
-          <w:lang w:val="cs-CZ"/>
-        </w:rPr>
-        <w:t xml:space="preserve"> funguje</w:t>
-      </w:r>
-      <w:r>
-        <w:rPr>
-          <w:lang w:val="cs-CZ"/>
-        </w:rPr>
-        <w:t xml:space="preserve"> </w:t>
-      </w:r>
-      <w:r>
-        <w:rPr>
-          <w:lang w:val="cs-CZ"/>
-        </w:rPr>
-        <w:t xml:space="preserve">OOP a </w:t>
-      </w:r>
-      <w:r>
-        <w:rPr>
-          <w:lang w:val="cs-CZ"/>
-        </w:rPr>
-        <w:t xml:space="preserve">jak </w:t>
-      </w:r>
-      <w:r>
-        <w:rPr>
-          <w:lang w:val="cs-CZ"/>
-        </w:rPr>
-        <w:t xml:space="preserve">pracovat s </w:t>
-      </w:r>
-      <w:proofErr w:type="spellStart"/>
-      <w:r>
-        <w:rPr>
-          <w:lang w:val="cs-CZ"/>
-        </w:rPr>
-        <w:t>WindowFormem</w:t>
-      </w:r>
-      <w:proofErr w:type="spellEnd"/>
-      <w:r>
-        <w:rPr>
-          <w:lang w:val="cs-CZ"/>
-        </w:rPr>
-        <w:t>.</w:t>
-      </w:r>
-    </w:p>
-    <w:p>
-      <w:pPr>
-        <w:rPr>
+          <w:rFonts w:cstheme="minorHAnsi"/>
+          <w:sz w:val="24"/>
+          <w:szCs w:val="24"/>
           <w:lang w:val="cs-CZ"/>
         </w:rPr>
         <w:sectPr>
@@ -6261,6 +4538,225 @@
           <w:docGrid w:linePitch="360"/>
         </w:sectPr>
       </w:pPr>
+      <w:proofErr w:type="spellStart"/>
+      <w:r>
+        <w:rPr>
+          <w:rFonts w:cstheme="minorHAnsi"/>
+          <w:sz w:val="24"/>
+          <w:szCs w:val="24"/>
+          <w:lang w:val="cs-CZ"/>
+        </w:rPr>
+        <w:t>Hangman</w:t>
+      </w:r>
+      <w:proofErr w:type="spellEnd"/>
+      <w:r>
+        <w:rPr>
+          <w:rFonts w:cstheme="minorHAnsi"/>
+          <w:sz w:val="24"/>
+          <w:szCs w:val="24"/>
+          <w:lang w:val="cs-CZ"/>
+        </w:rPr>
+        <w:t xml:space="preserve"> byl</w:t>
+      </w:r>
+      <w:r>
+        <w:rPr>
+          <w:rFonts w:cstheme="minorHAnsi"/>
+          <w:sz w:val="24"/>
+          <w:szCs w:val="24"/>
+          <w:lang w:val="cs-CZ"/>
+        </w:rPr>
+        <w:t>a</w:t>
+      </w:r>
+      <w:r>
+        <w:rPr>
+          <w:rFonts w:cstheme="minorHAnsi"/>
+          <w:sz w:val="24"/>
+          <w:szCs w:val="24"/>
+          <w:lang w:val="cs-CZ"/>
+        </w:rPr>
+        <w:t xml:space="preserve"> m</w:t>
+      </w:r>
+      <w:r>
+        <w:rPr>
+          <w:rFonts w:cstheme="minorHAnsi"/>
+          <w:sz w:val="24"/>
+          <w:szCs w:val="24"/>
+          <w:lang w:val="cs-CZ"/>
+        </w:rPr>
+        <w:t>oje</w:t>
+      </w:r>
+      <w:r>
+        <w:rPr>
+          <w:rFonts w:cstheme="minorHAnsi"/>
+          <w:sz w:val="24"/>
+          <w:szCs w:val="24"/>
+          <w:lang w:val="cs-CZ"/>
+        </w:rPr>
+        <w:t xml:space="preserve"> velice oblíbená hra z </w:t>
+      </w:r>
+      <w:r>
+        <w:rPr>
+          <w:rFonts w:cstheme="minorHAnsi"/>
+          <w:sz w:val="24"/>
+          <w:szCs w:val="24"/>
+          <w:lang w:val="cs-CZ"/>
+        </w:rPr>
+        <w:t>dětství</w:t>
+      </w:r>
+      <w:r>
+        <w:rPr>
+          <w:rFonts w:cstheme="minorHAnsi"/>
+          <w:sz w:val="24"/>
+          <w:szCs w:val="24"/>
+          <w:lang w:val="cs-CZ"/>
+        </w:rPr>
+        <w:t xml:space="preserve">. </w:t>
+      </w:r>
+      <w:r>
+        <w:rPr>
+          <w:rFonts w:cstheme="minorHAnsi"/>
+          <w:sz w:val="24"/>
+          <w:szCs w:val="24"/>
+          <w:lang w:val="cs-CZ"/>
+        </w:rPr>
+        <w:t xml:space="preserve">Jsem velice rád, že jsem schopný si naprogramovat </w:t>
+      </w:r>
+      <w:r>
+        <w:rPr>
+          <w:rFonts w:cstheme="minorHAnsi"/>
+          <w:sz w:val="24"/>
+          <w:szCs w:val="24"/>
+          <w:lang w:val="cs-CZ"/>
+        </w:rPr>
+        <w:t>svou vlastní hru</w:t>
+      </w:r>
+      <w:r>
+        <w:rPr>
+          <w:rFonts w:cstheme="minorHAnsi"/>
+          <w:sz w:val="24"/>
+          <w:szCs w:val="24"/>
+          <w:lang w:val="cs-CZ"/>
+        </w:rPr>
+        <w:t xml:space="preserve">. </w:t>
+      </w:r>
+      <w:r>
+        <w:rPr>
+          <w:rFonts w:cstheme="minorHAnsi"/>
+          <w:sz w:val="24"/>
+          <w:szCs w:val="24"/>
+          <w:lang w:val="cs-CZ"/>
+        </w:rPr>
+        <w:t>Pomocí</w:t>
+      </w:r>
+      <w:r>
+        <w:rPr>
+          <w:rFonts w:cstheme="minorHAnsi"/>
+          <w:sz w:val="24"/>
+          <w:szCs w:val="24"/>
+          <w:lang w:val="cs-CZ"/>
+        </w:rPr>
+        <w:t xml:space="preserve"> téhle </w:t>
+      </w:r>
+      <w:r>
+        <w:rPr>
+          <w:rFonts w:cstheme="minorHAnsi"/>
+          <w:sz w:val="24"/>
+          <w:szCs w:val="24"/>
+          <w:lang w:val="cs-CZ"/>
+        </w:rPr>
+        <w:t>hře</w:t>
+      </w:r>
+      <w:r>
+        <w:rPr>
+          <w:rFonts w:cstheme="minorHAnsi"/>
+          <w:sz w:val="24"/>
+          <w:szCs w:val="24"/>
+          <w:lang w:val="cs-CZ"/>
+        </w:rPr>
+        <w:t xml:space="preserve"> jsem se </w:t>
+      </w:r>
+      <w:r>
+        <w:rPr>
+          <w:rFonts w:cstheme="minorHAnsi"/>
+          <w:sz w:val="24"/>
+          <w:szCs w:val="24"/>
+          <w:lang w:val="cs-CZ"/>
+        </w:rPr>
+        <w:t>naučil,</w:t>
+      </w:r>
+      <w:r>
+        <w:rPr>
+          <w:rFonts w:cstheme="minorHAnsi"/>
+          <w:sz w:val="24"/>
+          <w:szCs w:val="24"/>
+          <w:lang w:val="cs-CZ"/>
+        </w:rPr>
+        <w:t xml:space="preserve"> </w:t>
+      </w:r>
+      <w:r>
+        <w:rPr>
+          <w:rFonts w:cstheme="minorHAnsi"/>
+          <w:sz w:val="24"/>
+          <w:szCs w:val="24"/>
+          <w:lang w:val="cs-CZ"/>
+        </w:rPr>
+        <w:t xml:space="preserve">jak </w:t>
+      </w:r>
+      <w:r>
+        <w:rPr>
+          <w:rFonts w:cstheme="minorHAnsi"/>
+          <w:sz w:val="24"/>
+          <w:szCs w:val="24"/>
+          <w:lang w:val="cs-CZ"/>
+        </w:rPr>
+        <w:t>pracovat s</w:t>
+      </w:r>
+      <w:r>
+        <w:rPr>
+          <w:rFonts w:cstheme="minorHAnsi"/>
+          <w:sz w:val="24"/>
+          <w:szCs w:val="24"/>
+          <w:lang w:val="cs-CZ"/>
+        </w:rPr>
+        <w:t> </w:t>
+      </w:r>
+      <w:proofErr w:type="spellStart"/>
+      <w:r>
+        <w:rPr>
+          <w:rFonts w:cstheme="minorHAnsi"/>
+          <w:sz w:val="24"/>
+          <w:szCs w:val="24"/>
+          <w:lang w:val="cs-CZ"/>
+        </w:rPr>
+        <w:t>WindowFormem</w:t>
+      </w:r>
+      <w:proofErr w:type="spellEnd"/>
+      <w:r>
+        <w:rPr>
+          <w:rFonts w:cstheme="minorHAnsi"/>
+          <w:sz w:val="24"/>
+          <w:szCs w:val="24"/>
+          <w:lang w:val="cs-CZ"/>
+        </w:rPr>
+        <w:t xml:space="preserve"> a s jazykem C</w:t>
+      </w:r>
+      <w:r>
+        <w:rPr>
+          <w:rFonts w:cstheme="minorHAnsi"/>
+          <w:sz w:val="24"/>
+          <w:szCs w:val="24"/>
+        </w:rPr>
+        <w:t>#</w:t>
+      </w:r>
+      <w:r>
+        <w:rPr>
+          <w:rFonts w:cstheme="minorHAnsi"/>
+          <w:sz w:val="24"/>
+          <w:szCs w:val="24"/>
+          <w:lang w:val="cs-CZ"/>
+        </w:rPr>
+        <w:t>.</w:t>
+      </w:r>
     </w:p>
     <w:p>
       <w:pPr>
